--- a/线程与进程.docx
+++ b/线程与进程.docx
@@ -18,11 +18,6 @@
       </w:r>
     </w:p>
     <w:p>
-      <w:pPr>
-        <w:rPr>
-          <w:rFonts w:hint="eastAsia"/>
-        </w:rPr>
-      </w:pPr>
       <w:r>
         <w:rPr>
           <w:rFonts w:hint="eastAsia"/>
@@ -54,9 +49,6 @@
           <w:numId w:val="2"/>
         </w:numPr>
         <w:ind w:firstLineChars="0"/>
-        <w:rPr>
-          <w:rFonts w:hint="eastAsia"/>
-        </w:rPr>
       </w:pPr>
       <w:r>
         <w:rPr>
@@ -71,7 +63,23 @@
         <w:rPr>
           <w:rFonts w:hint="eastAsia"/>
         </w:rPr>
-        <w:t>接口(Callable接口)</w:t>
+        <w:t>接口</w:t>
+      </w:r>
+    </w:p>
+    <w:p>
+      <w:pPr>
+        <w:pStyle w:val="a3"/>
+        <w:numPr>
+          <w:ilvl w:val="0"/>
+          <w:numId w:val="2"/>
+        </w:numPr>
+        <w:ind w:firstLineChars="0"/>
+      </w:pPr>
+      <w:r>
+        <w:rPr>
+          <w:rFonts w:hint="eastAsia"/>
+        </w:rPr>
+        <w:t>实现Callable接口</w:t>
       </w:r>
     </w:p>
     <w:p>
@@ -101,42 +109,56 @@
       </w:r>
     </w:p>
     <w:p>
-      <w:r>
-        <w:t>j</w:t>
-      </w:r>
-      <w:r>
-        <w:t>ava.lang.Object</w:t>
-      </w:r>
-    </w:p>
-    <w:p>
-      <w:pPr>
-        <w:ind w:firstLineChars="200" w:firstLine="480"/>
-      </w:pPr>
-      <w:r>
-        <w:t>java.lang.Thread</w:t>
-      </w:r>
-    </w:p>
-    <w:p>
-      <w:r>
-        <w:rPr>
-          <w:rFonts w:hint="eastAsia"/>
-        </w:rPr>
-        <w:t>实现的接口:</w:t>
-      </w:r>
-      <w:r>
-        <w:t xml:space="preserve"> Runnable</w:t>
+      <w:pPr>
+        <w:rPr>
+          <w:szCs w:val="21"/>
+        </w:rPr>
+      </w:pPr>
+      <w:r>
+        <w:rPr>
+          <w:szCs w:val="21"/>
+        </w:rPr>
+        <w:t>public class Thread</w:t>
+      </w:r>
+    </w:p>
+    <w:p>
+      <w:pPr>
+        <w:rPr>
+          <w:szCs w:val="21"/>
+        </w:rPr>
+      </w:pPr>
+      <w:r>
+        <w:rPr>
+          <w:szCs w:val="21"/>
+        </w:rPr>
+        <w:t>extends Object</w:t>
+      </w:r>
+    </w:p>
+    <w:p>
+      <w:pPr>
+        <w:rPr>
+          <w:szCs w:val="21"/>
+        </w:rPr>
+      </w:pPr>
+      <w:r>
+        <w:rPr>
+          <w:szCs w:val="21"/>
+        </w:rPr>
+        <w:t>implements Runnable</w:t>
       </w:r>
     </w:p>
     <w:p>
       <w:pPr>
         <w:rPr>
           <w:color w:val="FF0000"/>
+          <w:szCs w:val="21"/>
         </w:rPr>
       </w:pPr>
       <w:r>
         <w:rPr>
           <w:rFonts w:hint="eastAsia"/>
           <w:color w:val="FF0000"/>
+          <w:szCs w:val="21"/>
         </w:rPr>
         <w:t>每个继承了Thread的子类必须覆写run()方法</w:t>
       </w:r>
@@ -144,6 +166,7 @@
         <w:rPr>
           <w:rFonts w:hint="eastAsia"/>
           <w:color w:val="FF0000"/>
+          <w:szCs w:val="21"/>
         </w:rPr>
         <w:t>,这个run方法</w:t>
       </w:r>
@@ -152,12 +175,14 @@
       <w:pPr>
         <w:rPr>
           <w:color w:val="FF0000"/>
+          <w:szCs w:val="21"/>
         </w:rPr>
       </w:pPr>
       <w:r>
         <w:rPr>
           <w:rFonts w:hint="eastAsia"/>
           <w:color w:val="FF0000"/>
+          <w:szCs w:val="21"/>
         </w:rPr>
         <w:t>没有返回值,这表明线程一旦开始就要一直执行</w:t>
       </w:r>
@@ -165,6 +190,7 @@
         <w:rPr>
           <w:rFonts w:hint="eastAsia"/>
           <w:color w:val="FF0000"/>
+          <w:szCs w:val="21"/>
         </w:rPr>
         <w:t>,不能返回内容</w:t>
       </w:r>
@@ -172,14 +198,15 @@
     <w:p>
       <w:pPr>
         <w:rPr>
-          <w:rFonts w:hint="eastAsia"/>
           <w:color w:val="FF0000"/>
+          <w:szCs w:val="21"/>
         </w:rPr>
       </w:pPr>
       <w:r>
         <w:rPr>
           <w:rFonts w:hint="eastAsia"/>
           <w:color w:val="FF0000"/>
+          <w:szCs w:val="21"/>
         </w:rPr>
         <w:t>启动线程要调用</w:t>
       </w:r>
@@ -187,6 +214,7 @@
         <w:rPr>
           <w:rFonts w:hint="eastAsia"/>
           <w:color w:val="FF0000"/>
+          <w:szCs w:val="21"/>
         </w:rPr>
         <w:t>start</w:t>
       </w:r>
@@ -194,12 +222,14 @@
         <w:rPr>
           <w:rFonts w:hint="eastAsia"/>
           <w:color w:val="FF0000"/>
+          <w:szCs w:val="21"/>
         </w:rPr>
         <w:t>方法:</w:t>
       </w:r>
       <w:r>
         <w:rPr>
           <w:color w:val="FF0000"/>
+          <w:szCs w:val="21"/>
         </w:rPr>
         <w:t>public void start()</w:t>
       </w:r>
@@ -207,12 +237,14 @@
         <w:rPr>
           <w:rFonts w:hint="eastAsia"/>
           <w:color w:val="FF0000"/>
+          <w:szCs w:val="21"/>
         </w:rPr>
         <w:t>此方法会去执行</w:t>
       </w:r>
       <w:r>
         <w:rPr>
           <w:color w:val="FF0000"/>
+          <w:szCs w:val="21"/>
         </w:rPr>
         <w:t>run</w:t>
       </w:r>
@@ -220,6 +252,7 @@
         <w:rPr>
           <w:rFonts w:hint="eastAsia"/>
           <w:color w:val="FF0000"/>
+          <w:szCs w:val="21"/>
         </w:rPr>
         <w:t>方法</w:t>
       </w:r>
@@ -227,6 +260,7 @@
         <w:rPr>
           <w:rFonts w:hint="eastAsia"/>
           <w:color w:val="FF0000"/>
+          <w:szCs w:val="21"/>
         </w:rPr>
         <w:t>,</w:t>
       </w:r>
@@ -234,14 +268,15 @@
     <w:p>
       <w:pPr>
         <w:rPr>
-          <w:rFonts w:hint="eastAsia"/>
           <w:color w:val="FF0000"/>
+          <w:szCs w:val="21"/>
         </w:rPr>
       </w:pPr>
       <w:r>
         <w:rPr>
           <w:rFonts w:hint="eastAsia"/>
           <w:color w:val="FF0000"/>
+          <w:szCs w:val="21"/>
         </w:rPr>
         <w:t>每个线程的start方法只能调用一次</w:t>
       </w:r>
@@ -249,9 +284,26 @@
         <w:rPr>
           <w:rFonts w:hint="eastAsia"/>
           <w:color w:val="FF0000"/>
+          <w:szCs w:val="21"/>
         </w:rPr>
         <w:t>,否则抛出IllegalThreadStateException</w:t>
       </w:r>
+    </w:p>
+    <w:p>
+      <w:pPr>
+        <w:rPr>
+          <w:color w:val="FF0000"/>
+          <w:szCs w:val="21"/>
+        </w:rPr>
+      </w:pPr>
+    </w:p>
+    <w:p>
+      <w:pPr>
+        <w:rPr>
+          <w:color w:val="FF0000"/>
+          <w:szCs w:val="21"/>
+        </w:rPr>
+      </w:pPr>
     </w:p>
     <w:p>
       <w:r>
@@ -394,11 +446,6 @@
     </w:p>
     <w:p/>
     <w:p>
-      <w:pPr>
-        <w:rPr>
-          <w:rFonts w:hint="eastAsia"/>
-        </w:rPr>
-      </w:pPr>
       <w:r>
         <w:rPr>
           <w:rFonts w:hint="eastAsia"/>
@@ -803,16 +850,6 @@
           <w:szCs w:val="23"/>
         </w:rPr>
         <w:br/>
-      </w:r>
-      <w:r>
-        <w:rPr>
-          <w:rFonts w:ascii="宋体" w:eastAsia="宋体" w:hAnsi="宋体" w:cs="宋体" w:hint="eastAsia"/>
-          <w:color w:val="CC7832"/>
-          <w:kern w:val="0"/>
-          <w:sz w:val="23"/>
-          <w:szCs w:val="23"/>
-        </w:rPr>
-        <w:lastRenderedPageBreak/>
         <w:t xml:space="preserve">    </w:t>
       </w:r>
       <w:r>
@@ -1335,6 +1372,16 @@
           <w:szCs w:val="23"/>
         </w:rPr>
         <w:br/>
+      </w:r>
+      <w:r>
+        <w:rPr>
+          <w:rFonts w:ascii="宋体" w:eastAsia="宋体" w:hAnsi="宋体" w:cs="宋体" w:hint="eastAsia"/>
+          <w:color w:val="CC7832"/>
+          <w:kern w:val="0"/>
+          <w:sz w:val="23"/>
+          <w:szCs w:val="23"/>
+        </w:rPr>
+        <w:lastRenderedPageBreak/>
         <w:t xml:space="preserve">        </w:t>
       </w:r>
       <w:r>
@@ -1398,7 +1445,6 @@
     <w:p>
       <w:pPr>
         <w:rPr>
-          <w:rFonts w:hint="eastAsia"/>
           <w:color w:val="FF0000"/>
         </w:rPr>
       </w:pPr>
@@ -1433,7 +1479,6 @@
     <w:p>
       <w:pPr>
         <w:rPr>
-          <w:rFonts w:hint="eastAsia"/>
           <w:color w:val="FF0000"/>
         </w:rPr>
       </w:pPr>
@@ -1448,32 +1493,8669 @@
     <w:p>
       <w:pPr>
         <w:rPr>
-          <w:rFonts w:hint="eastAsia"/>
-        </w:rPr>
-      </w:pPr>
-      <w:r>
-        <w:rPr>
-          <w:rFonts w:hint="eastAsia"/>
+          <w:szCs w:val="21"/>
+        </w:rPr>
+      </w:pPr>
+      <w:r>
+        <w:rPr>
+          <w:rFonts w:hint="eastAsia"/>
+          <w:szCs w:val="21"/>
         </w:rPr>
         <w:t>Runnable接口定义:</w:t>
       </w:r>
     </w:p>
+    <w:tbl>
+      <w:tblPr>
+        <w:tblStyle w:val="a4"/>
+        <w:tblW w:w="0" w:type="auto"/>
+        <w:tblLook w:val="04A0" w:firstRow="1" w:lastRow="0" w:firstColumn="1" w:lastColumn="0" w:noHBand="0" w:noVBand="1"/>
+      </w:tblPr>
+      <w:tblGrid>
+        <w:gridCol w:w="8296"/>
+      </w:tblGrid>
+      <w:tr>
+        <w:tc>
+          <w:tcPr>
+            <w:tcW w:w="8296" w:type="dxa"/>
+          </w:tcPr>
+          <w:p>
+            <w:pPr>
+              <w:rPr>
+                <w:color w:val="FF0000"/>
+                <w:szCs w:val="21"/>
+              </w:rPr>
+            </w:pPr>
+            <w:r>
+              <w:rPr>
+                <w:color w:val="FF0000"/>
+                <w:szCs w:val="21"/>
+              </w:rPr>
+              <w:t>@FunctionalInterface</w:t>
+            </w:r>
+          </w:p>
+          <w:p>
+            <w:pPr>
+              <w:rPr>
+                <w:szCs w:val="21"/>
+              </w:rPr>
+            </w:pPr>
+            <w:r>
+              <w:rPr>
+                <w:szCs w:val="21"/>
+              </w:rPr>
+              <w:t>public interface Runnable</w:t>
+            </w:r>
+            <w:r>
+              <w:rPr>
+                <w:rFonts w:hint="eastAsia"/>
+                <w:szCs w:val="21"/>
+              </w:rPr>
+              <w:t>{</w:t>
+            </w:r>
+          </w:p>
+          <w:p>
+            <w:pPr>
+              <w:rPr>
+                <w:color w:val="FF0000"/>
+                <w:szCs w:val="21"/>
+              </w:rPr>
+            </w:pPr>
+            <w:r>
+              <w:rPr>
+                <w:rFonts w:hint="eastAsia"/>
+                <w:color w:val="FF0000"/>
+                <w:szCs w:val="21"/>
+              </w:rPr>
+              <w:t>public</w:t>
+            </w:r>
+            <w:r>
+              <w:rPr>
+                <w:color w:val="FF0000"/>
+                <w:szCs w:val="21"/>
+              </w:rPr>
+              <w:t xml:space="preserve"> void run();</w:t>
+            </w:r>
+          </w:p>
+          <w:p>
+            <w:pPr>
+              <w:rPr>
+                <w:szCs w:val="21"/>
+              </w:rPr>
+            </w:pPr>
+            <w:r>
+              <w:rPr>
+                <w:rFonts w:hint="eastAsia"/>
+                <w:szCs w:val="21"/>
+              </w:rPr>
+              <w:t>}</w:t>
+            </w:r>
+          </w:p>
+        </w:tc>
+      </w:tr>
+    </w:tbl>
+    <w:p>
+      <w:pPr>
+        <w:rPr>
+          <w:szCs w:val="21"/>
+        </w:rPr>
+      </w:pPr>
+      <w:r>
+        <w:rPr>
+          <w:rFonts w:hint="eastAsia"/>
+          <w:szCs w:val="21"/>
+        </w:rPr>
+        <w:t>实现Runnable接口,重写里面的run方法就可以了</w:t>
+      </w:r>
+    </w:p>
+    <w:p>
+      <w:pPr>
+        <w:rPr>
+          <w:color w:val="FF0000"/>
+          <w:szCs w:val="21"/>
+        </w:rPr>
+      </w:pPr>
+      <w:r>
+        <w:rPr>
+          <w:rFonts w:hint="eastAsia"/>
+          <w:color w:val="FF0000"/>
+          <w:szCs w:val="21"/>
+        </w:rPr>
+        <w:t>Thread的构造方法:</w:t>
+      </w:r>
+    </w:p>
+    <w:tbl>
+      <w:tblPr>
+        <w:tblStyle w:val="a4"/>
+        <w:tblW w:w="0" w:type="auto"/>
+        <w:tblLook w:val="04A0" w:firstRow="1" w:lastRow="0" w:firstColumn="1" w:lastColumn="0" w:noHBand="0" w:noVBand="1"/>
+      </w:tblPr>
+      <w:tblGrid>
+        <w:gridCol w:w="8296"/>
+      </w:tblGrid>
+      <w:tr>
+        <w:tc>
+          <w:tcPr>
+            <w:tcW w:w="8296" w:type="dxa"/>
+          </w:tcPr>
+          <w:p>
+            <w:pPr>
+              <w:rPr>
+                <w:b/>
+                <w:sz w:val="24"/>
+                <w:szCs w:val="24"/>
+              </w:rPr>
+            </w:pPr>
+            <w:r>
+              <w:rPr>
+                <w:b/>
+                <w:sz w:val="24"/>
+                <w:szCs w:val="24"/>
+              </w:rPr>
+              <w:t>public Thread(Runnable target)</w:t>
+            </w:r>
+          </w:p>
+        </w:tc>
+      </w:tr>
+    </w:tbl>
+    <w:p>
+      <w:pPr>
+        <w:rPr>
+          <w:szCs w:val="21"/>
+        </w:rPr>
+      </w:pPr>
+    </w:p>
+    <w:p>
+      <w:pPr>
+        <w:rPr>
+          <w:szCs w:val="21"/>
+        </w:rPr>
+      </w:pPr>
+      <w:r>
+        <w:rPr>
+          <w:rFonts w:hint="eastAsia"/>
+          <w:szCs w:val="21"/>
+        </w:rPr>
+        <w:t>范例:</w:t>
+      </w:r>
+    </w:p>
+    <w:tbl>
+      <w:tblPr>
+        <w:tblStyle w:val="a4"/>
+        <w:tblW w:w="0" w:type="auto"/>
+        <w:tblLook w:val="04A0" w:firstRow="1" w:lastRow="0" w:firstColumn="1" w:lastColumn="0" w:noHBand="0" w:noVBand="1"/>
+      </w:tblPr>
+      <w:tblGrid>
+        <w:gridCol w:w="8296"/>
+      </w:tblGrid>
+      <w:tr>
+        <w:tc>
+          <w:tcPr>
+            <w:tcW w:w="8296" w:type="dxa"/>
+          </w:tcPr>
+          <w:p>
+            <w:pPr>
+              <w:rPr>
+                <w:szCs w:val="21"/>
+              </w:rPr>
+            </w:pPr>
+            <w:r>
+              <w:rPr>
+                <w:szCs w:val="21"/>
+              </w:rPr>
+              <w:t>public class test{</w:t>
+            </w:r>
+          </w:p>
+          <w:p>
+            <w:pPr>
+              <w:rPr>
+                <w:szCs w:val="21"/>
+              </w:rPr>
+            </w:pPr>
+            <w:r>
+              <w:rPr>
+                <w:szCs w:val="21"/>
+              </w:rPr>
+              <w:t xml:space="preserve">    public static void main(String args[]){</w:t>
+            </w:r>
+          </w:p>
+          <w:p>
+            <w:pPr>
+              <w:rPr>
+                <w:szCs w:val="21"/>
+              </w:rPr>
+            </w:pPr>
+            <w:r>
+              <w:rPr>
+                <w:szCs w:val="21"/>
+              </w:rPr>
+              <w:t xml:space="preserve">        MyThread m1 = new MyThread("线程-A");</w:t>
+            </w:r>
+          </w:p>
+          <w:p>
+            <w:pPr>
+              <w:rPr>
+                <w:szCs w:val="21"/>
+              </w:rPr>
+            </w:pPr>
+            <w:r>
+              <w:rPr>
+                <w:szCs w:val="21"/>
+              </w:rPr>
+              <w:t xml:space="preserve">        MyThread m2 = new MyThread("线程-B");</w:t>
+            </w:r>
+          </w:p>
+          <w:p>
+            <w:pPr>
+              <w:rPr>
+                <w:szCs w:val="21"/>
+              </w:rPr>
+            </w:pPr>
+            <w:r>
+              <w:rPr>
+                <w:szCs w:val="21"/>
+              </w:rPr>
+              <w:t xml:space="preserve">        MyThread m3 = new MyThread("线程-C");</w:t>
+            </w:r>
+          </w:p>
+          <w:p>
+            <w:pPr>
+              <w:rPr>
+                <w:color w:val="FF0000"/>
+                <w:szCs w:val="21"/>
+              </w:rPr>
+            </w:pPr>
+            <w:r>
+              <w:rPr>
+                <w:szCs w:val="21"/>
+              </w:rPr>
+              <w:t xml:space="preserve">        </w:t>
+            </w:r>
+            <w:r>
+              <w:rPr>
+                <w:color w:val="FF0000"/>
+                <w:szCs w:val="21"/>
+              </w:rPr>
+              <w:t>new Thread(m1).start();</w:t>
+            </w:r>
+          </w:p>
+          <w:p>
+            <w:pPr>
+              <w:rPr>
+                <w:szCs w:val="21"/>
+              </w:rPr>
+            </w:pPr>
+            <w:r>
+              <w:rPr>
+                <w:szCs w:val="21"/>
+              </w:rPr>
+              <w:t xml:space="preserve">        new Thread(m2).start();</w:t>
+            </w:r>
+          </w:p>
+          <w:p>
+            <w:pPr>
+              <w:rPr>
+                <w:szCs w:val="21"/>
+              </w:rPr>
+            </w:pPr>
+            <w:r>
+              <w:rPr>
+                <w:szCs w:val="21"/>
+              </w:rPr>
+              <w:t xml:space="preserve">        new Thread(m3).start();</w:t>
+            </w:r>
+          </w:p>
+          <w:p>
+            <w:pPr>
+              <w:rPr>
+                <w:szCs w:val="21"/>
+              </w:rPr>
+            </w:pPr>
+            <w:r>
+              <w:rPr>
+                <w:szCs w:val="21"/>
+              </w:rPr>
+              <w:t xml:space="preserve">    }</w:t>
+            </w:r>
+          </w:p>
+          <w:p>
+            <w:pPr>
+              <w:rPr>
+                <w:szCs w:val="21"/>
+              </w:rPr>
+            </w:pPr>
+            <w:r>
+              <w:rPr>
+                <w:szCs w:val="21"/>
+              </w:rPr>
+              <w:t>}</w:t>
+            </w:r>
+          </w:p>
+          <w:p>
+            <w:pPr>
+              <w:rPr>
+                <w:szCs w:val="21"/>
+              </w:rPr>
+            </w:pPr>
+            <w:r>
+              <w:rPr>
+                <w:szCs w:val="21"/>
+              </w:rPr>
+              <w:t xml:space="preserve">class MyThread </w:t>
+            </w:r>
+            <w:r>
+              <w:rPr>
+                <w:color w:val="FF0000"/>
+                <w:szCs w:val="21"/>
+              </w:rPr>
+              <w:t>implements Runnable</w:t>
+            </w:r>
+            <w:r>
+              <w:rPr>
+                <w:szCs w:val="21"/>
+              </w:rPr>
+              <w:t>{</w:t>
+            </w:r>
+          </w:p>
+          <w:p>
+            <w:pPr>
+              <w:rPr>
+                <w:szCs w:val="21"/>
+              </w:rPr>
+            </w:pPr>
+            <w:r>
+              <w:rPr>
+                <w:szCs w:val="21"/>
+              </w:rPr>
+              <w:t xml:space="preserve">    private String name;</w:t>
+            </w:r>
+          </w:p>
+          <w:p>
+            <w:pPr>
+              <w:rPr>
+                <w:szCs w:val="21"/>
+              </w:rPr>
+            </w:pPr>
+            <w:r>
+              <w:rPr>
+                <w:szCs w:val="21"/>
+              </w:rPr>
+              <w:t xml:space="preserve">    public MyThread(String name){</w:t>
+            </w:r>
+          </w:p>
+          <w:p>
+            <w:pPr>
+              <w:rPr>
+                <w:szCs w:val="21"/>
+              </w:rPr>
+            </w:pPr>
+            <w:r>
+              <w:rPr>
+                <w:szCs w:val="21"/>
+              </w:rPr>
+              <w:t xml:space="preserve">        this.name = name;</w:t>
+            </w:r>
+          </w:p>
+          <w:p>
+            <w:pPr>
+              <w:rPr>
+                <w:szCs w:val="21"/>
+              </w:rPr>
+            </w:pPr>
+            <w:r>
+              <w:rPr>
+                <w:szCs w:val="21"/>
+              </w:rPr>
+              <w:t xml:space="preserve">    }</w:t>
+            </w:r>
+          </w:p>
+          <w:p>
+            <w:pPr>
+              <w:rPr>
+                <w:szCs w:val="21"/>
+              </w:rPr>
+            </w:pPr>
+            <w:r>
+              <w:rPr>
+                <w:szCs w:val="21"/>
+              </w:rPr>
+              <w:t xml:space="preserve">    @Override</w:t>
+            </w:r>
+          </w:p>
+          <w:p>
+            <w:pPr>
+              <w:rPr>
+                <w:szCs w:val="21"/>
+              </w:rPr>
+            </w:pPr>
+            <w:r>
+              <w:rPr>
+                <w:szCs w:val="21"/>
+              </w:rPr>
+              <w:t xml:space="preserve">    public void run() {</w:t>
+            </w:r>
+          </w:p>
+          <w:p>
+            <w:pPr>
+              <w:rPr>
+                <w:szCs w:val="21"/>
+              </w:rPr>
+            </w:pPr>
+            <w:r>
+              <w:rPr>
+                <w:szCs w:val="21"/>
+              </w:rPr>
+              <w:t xml:space="preserve">        for(int x = 0;x&lt;50;x++){</w:t>
+            </w:r>
+          </w:p>
+          <w:p>
+            <w:pPr>
+              <w:rPr>
+                <w:szCs w:val="21"/>
+              </w:rPr>
+            </w:pPr>
+            <w:r>
+              <w:rPr>
+                <w:szCs w:val="21"/>
+              </w:rPr>
+              <w:t xml:space="preserve">            System.out.println(this.name + "--&gt;" + x);</w:t>
+            </w:r>
+          </w:p>
+          <w:p>
+            <w:pPr>
+              <w:rPr>
+                <w:szCs w:val="21"/>
+              </w:rPr>
+            </w:pPr>
+            <w:r>
+              <w:rPr>
+                <w:szCs w:val="21"/>
+              </w:rPr>
+              <w:t xml:space="preserve">        }</w:t>
+            </w:r>
+          </w:p>
+          <w:p>
+            <w:pPr>
+              <w:rPr>
+                <w:szCs w:val="21"/>
+              </w:rPr>
+            </w:pPr>
+            <w:r>
+              <w:rPr>
+                <w:szCs w:val="21"/>
+              </w:rPr>
+              <w:t xml:space="preserve">    }</w:t>
+            </w:r>
+          </w:p>
+          <w:p>
+            <w:pPr>
+              <w:rPr>
+                <w:szCs w:val="21"/>
+              </w:rPr>
+            </w:pPr>
+            <w:r>
+              <w:rPr>
+                <w:szCs w:val="21"/>
+              </w:rPr>
+              <w:t>}</w:t>
+            </w:r>
+          </w:p>
+        </w:tc>
+      </w:tr>
+    </w:tbl>
+    <w:p>
+      <w:pPr>
+        <w:rPr>
+          <w:szCs w:val="21"/>
+        </w:rPr>
+      </w:pPr>
+    </w:p>
+    <w:p>
+      <w:pPr>
+        <w:rPr>
+          <w:szCs w:val="21"/>
+        </w:rPr>
+      </w:pPr>
+    </w:p>
+    <w:p>
+      <w:pPr>
+        <w:pStyle w:val="2"/>
+      </w:pPr>
+      <w:r>
+        <w:rPr>
+          <w:rFonts w:hint="eastAsia"/>
+        </w:rPr>
+        <w:t>1.3图解Thread和Runnable</w:t>
+      </w:r>
+    </w:p>
+    <w:p>
+      <w:pPr>
+        <w:rPr>
+          <w:szCs w:val="21"/>
+        </w:rPr>
+      </w:pPr>
+    </w:p>
+    <w:p>
+      <w:pPr>
+        <w:ind w:leftChars="300" w:left="630"/>
+        <w:rPr>
+          <w:szCs w:val="21"/>
+        </w:rPr>
+      </w:pPr>
+      <w:r>
+        <w:rPr>
+          <w:rFonts w:hint="eastAsia"/>
+          <w:noProof/>
+          <w:szCs w:val="21"/>
+        </w:rPr>
+        <mc:AlternateContent>
+          <mc:Choice Requires="wps">
+            <w:drawing>
+              <wp:anchor distT="0" distB="0" distL="114300" distR="114300" simplePos="0" relativeHeight="251671552" behindDoc="0" locked="0" layoutInCell="1" allowOverlap="1" wp14:anchorId="4A927065" wp14:editId="6EEEB00D">
+                <wp:simplePos x="0" y="0"/>
+                <wp:positionH relativeFrom="column">
+                  <wp:posOffset>3438525</wp:posOffset>
+                </wp:positionH>
+                <wp:positionV relativeFrom="paragraph">
+                  <wp:posOffset>2242820</wp:posOffset>
+                </wp:positionV>
+                <wp:extent cx="1609725" cy="276225"/>
+                <wp:effectExtent l="0" t="0" r="28575" b="28575"/>
+                <wp:wrapNone/>
+                <wp:docPr id="24" name="矩形 24"/>
+                <wp:cNvGraphicFramePr/>
+                <a:graphic xmlns:a="http://schemas.openxmlformats.org/drawingml/2006/main">
+                  <a:graphicData uri="http://schemas.microsoft.com/office/word/2010/wordprocessingShape">
+                    <wps:wsp>
+                      <wps:cNvSpPr/>
+                      <wps:spPr>
+                        <a:xfrm>
+                          <a:off x="0" y="0"/>
+                          <a:ext cx="1609725" cy="276225"/>
+                        </a:xfrm>
+                        <a:prstGeom prst="rect">
+                          <a:avLst/>
+                        </a:prstGeom>
+                        <a:ln>
+                          <a:solidFill>
+                            <a:schemeClr val="bg1"/>
+                          </a:solidFill>
+                        </a:ln>
+                      </wps:spPr>
+                      <wps:style>
+                        <a:lnRef idx="2">
+                          <a:schemeClr val="accent6"/>
+                        </a:lnRef>
+                        <a:fillRef idx="1">
+                          <a:schemeClr val="lt1"/>
+                        </a:fillRef>
+                        <a:effectRef idx="0">
+                          <a:schemeClr val="accent6"/>
+                        </a:effectRef>
+                        <a:fontRef idx="minor">
+                          <a:schemeClr val="dk1"/>
+                        </a:fontRef>
+                      </wps:style>
+                      <wps:txbx>
+                        <w:txbxContent>
+                          <w:p>
+                            <w:pPr>
+                              <w:rPr>
+                                <w:sz w:val="18"/>
+                                <w:szCs w:val="18"/>
+                              </w:rPr>
+                            </w:pPr>
+                            <w:r>
+                              <w:rPr>
+                                <w:rFonts w:hint="eastAsia"/>
+                                <w:sz w:val="18"/>
+                                <w:szCs w:val="18"/>
+                              </w:rPr>
+                              <w:t>主要实现多线程的核心功能</w:t>
+                            </w:r>
+                          </w:p>
+                        </w:txbxContent>
+                      </wps:txbx>
+                      <wps:bodyPr rot="0" spcFirstLastPara="0" vertOverflow="overflow" horzOverflow="overflow" vert="horz" wrap="square" lIns="91440" tIns="45720" rIns="91440" bIns="45720" numCol="1" spcCol="0" rtlCol="0" fromWordArt="0" anchor="ctr" anchorCtr="0" forceAA="0" compatLnSpc="1">
+                        <a:prstTxWarp prst="textNoShape">
+                          <a:avLst/>
+                        </a:prstTxWarp>
+                        <a:noAutofit/>
+                      </wps:bodyPr>
+                    </wps:wsp>
+                  </a:graphicData>
+                </a:graphic>
+                <wp14:sizeRelH relativeFrom="margin">
+                  <wp14:pctWidth>0</wp14:pctWidth>
+                </wp14:sizeRelH>
+                <wp14:sizeRelV relativeFrom="margin">
+                  <wp14:pctHeight>0</wp14:pctHeight>
+                </wp14:sizeRelV>
+              </wp:anchor>
+            </w:drawing>
+          </mc:Choice>
+          <mc:Fallback>
+            <w:pict>
+              <v:rect w14:anchorId="4A927065" id="矩形 24" o:spid="_x0000_s1027" style="position:absolute;left:0;text-align:left;margin-left:270.75pt;margin-top:176.6pt;width:126.75pt;height:21.75pt;z-index:251671552;visibility:visible;mso-wrap-style:square;mso-width-percent:0;mso-height-percent:0;mso-wrap-distance-left:9pt;mso-wrap-distance-top:0;mso-wrap-distance-right:9pt;mso-wrap-distance-bottom:0;mso-position-horizontal:absolute;mso-position-horizontal-relative:text;mso-position-vertical:absolute;mso-position-vertical-relative:text;mso-width-percent:0;mso-height-percent:0;mso-width-relative:margin;mso-height-relative:margin;v-text-anchor:middle" o:gfxdata="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" fillcolor="white [3201]" strokecolor="white [3212]" strokeweight="1pt">
+                <v:textbox>
+                  <w:txbxContent>
+                    <w:p>
+                      <w:pPr>
+                        <w:rPr>
+                          <w:sz w:val="18"/>
+                          <w:szCs w:val="18"/>
+                        </w:rPr>
+                      </w:pPr>
+                      <w:r>
+                        <w:rPr>
+                          <w:rFonts w:hint="eastAsia"/>
+                          <w:sz w:val="18"/>
+                          <w:szCs w:val="18"/>
+                        </w:rPr>
+                        <w:t>主要实现多线程的核心功能</w:t>
+                      </w:r>
+                    </w:p>
+                  </w:txbxContent>
+                </v:textbox>
+              </v:rect>
+            </w:pict>
+          </mc:Fallback>
+        </mc:AlternateContent>
+      </w:r>
+      <w:r>
+        <w:rPr>
+          <w:rFonts w:hint="eastAsia"/>
+          <w:noProof/>
+          <w:szCs w:val="21"/>
+        </w:rPr>
+        <mc:AlternateContent>
+          <mc:Choice Requires="wps">
+            <w:drawing>
+              <wp:anchor distT="0" distB="0" distL="114300" distR="114300" simplePos="0" relativeHeight="251673600" behindDoc="0" locked="0" layoutInCell="1" allowOverlap="1" wp14:anchorId="621581EB" wp14:editId="6E25F015">
+                <wp:simplePos x="0" y="0"/>
+                <wp:positionH relativeFrom="column">
+                  <wp:posOffset>857250</wp:posOffset>
+                </wp:positionH>
+                <wp:positionV relativeFrom="paragraph">
+                  <wp:posOffset>2347595</wp:posOffset>
+                </wp:positionV>
+                <wp:extent cx="1609725" cy="514350"/>
+                <wp:effectExtent l="0" t="0" r="28575" b="19050"/>
+                <wp:wrapNone/>
+                <wp:docPr id="25" name="矩形 25"/>
+                <wp:cNvGraphicFramePr/>
+                <a:graphic xmlns:a="http://schemas.openxmlformats.org/drawingml/2006/main">
+                  <a:graphicData uri="http://schemas.microsoft.com/office/word/2010/wordprocessingShape">
+                    <wps:wsp>
+                      <wps:cNvSpPr/>
+                      <wps:spPr>
+                        <a:xfrm>
+                          <a:off x="0" y="0"/>
+                          <a:ext cx="1609725" cy="514350"/>
+                        </a:xfrm>
+                        <a:prstGeom prst="rect">
+                          <a:avLst/>
+                        </a:prstGeom>
+                        <a:ln>
+                          <a:solidFill>
+                            <a:schemeClr val="bg1"/>
+                          </a:solidFill>
+                        </a:ln>
+                      </wps:spPr>
+                      <wps:style>
+                        <a:lnRef idx="2">
+                          <a:schemeClr val="accent6"/>
+                        </a:lnRef>
+                        <a:fillRef idx="1">
+                          <a:schemeClr val="lt1"/>
+                        </a:fillRef>
+                        <a:effectRef idx="0">
+                          <a:schemeClr val="accent6"/>
+                        </a:effectRef>
+                        <a:fontRef idx="minor">
+                          <a:schemeClr val="dk1"/>
+                        </a:fontRef>
+                      </wps:style>
+                      <wps:txbx>
+                        <w:txbxContent>
+                          <w:p>
+                            <w:pPr>
+                              <w:rPr>
+                                <w:sz w:val="18"/>
+                                <w:szCs w:val="18"/>
+                              </w:rPr>
+                            </w:pPr>
+                            <w:r>
+                              <w:rPr>
+                                <w:rFonts w:hint="eastAsia"/>
+                                <w:sz w:val="18"/>
+                                <w:szCs w:val="18"/>
+                              </w:rPr>
+                              <w:t>1</w:t>
+                            </w:r>
+                            <w:r>
+                              <w:rPr>
+                                <w:sz w:val="18"/>
+                                <w:szCs w:val="18"/>
+                              </w:rPr>
+                              <w:t>.操作</w:t>
+                            </w:r>
+                            <w:r>
+                              <w:rPr>
+                                <w:rFonts w:hint="eastAsia"/>
+                                <w:sz w:val="18"/>
+                                <w:szCs w:val="18"/>
+                              </w:rPr>
+                              <w:t>系统</w:t>
+                            </w:r>
+                            <w:r>
+                              <w:rPr>
+                                <w:sz w:val="18"/>
+                                <w:szCs w:val="18"/>
+                              </w:rPr>
+                              <w:t>的</w:t>
+                            </w:r>
+                            <w:r>
+                              <w:rPr>
+                                <w:rFonts w:hint="eastAsia"/>
+                                <w:sz w:val="18"/>
+                                <w:szCs w:val="18"/>
+                              </w:rPr>
+                              <w:t>资源分配</w:t>
+                            </w:r>
+                          </w:p>
+                          <w:p>
+                            <w:pPr>
+                              <w:rPr>
+                                <w:sz w:val="18"/>
+                                <w:szCs w:val="18"/>
+                              </w:rPr>
+                            </w:pPr>
+                            <w:r>
+                              <w:rPr>
+                                <w:rFonts w:hint="eastAsia"/>
+                                <w:sz w:val="18"/>
+                                <w:szCs w:val="18"/>
+                              </w:rPr>
+                              <w:t>2</w:t>
+                            </w:r>
+                            <w:r>
+                              <w:rPr>
+                                <w:sz w:val="18"/>
+                                <w:szCs w:val="18"/>
+                              </w:rPr>
+                              <w:t>调用</w:t>
+                            </w:r>
+                            <w:r>
+                              <w:rPr>
+                                <w:rFonts w:hint="eastAsia"/>
+                                <w:sz w:val="18"/>
+                                <w:szCs w:val="18"/>
+                              </w:rPr>
+                              <w:t>run</w:t>
+                            </w:r>
+                            <w:r>
+                              <w:rPr>
+                                <w:rFonts w:hint="eastAsia"/>
+                                <w:sz w:val="18"/>
+                                <w:szCs w:val="18"/>
+                              </w:rPr>
+                              <w:t>()</w:t>
+                            </w:r>
+                          </w:p>
+                          <w:p>
+                            <w:pPr>
+                              <w:rPr>
+                                <w:sz w:val="18"/>
+                                <w:szCs w:val="18"/>
+                              </w:rPr>
+                            </w:pPr>
+                          </w:p>
+                        </w:txbxContent>
+                      </wps:txbx>
+                      <wps:bodyPr rot="0" spcFirstLastPara="0" vertOverflow="overflow" horzOverflow="overflow" vert="horz" wrap="square" lIns="91440" tIns="45720" rIns="91440" bIns="45720" numCol="1" spcCol="0" rtlCol="0" fromWordArt="0" anchor="ctr" anchorCtr="0" forceAA="0" compatLnSpc="1">
+                        <a:prstTxWarp prst="textNoShape">
+                          <a:avLst/>
+                        </a:prstTxWarp>
+                        <a:noAutofit/>
+                      </wps:bodyPr>
+                    </wps:wsp>
+                  </a:graphicData>
+                </a:graphic>
+                <wp14:sizeRelH relativeFrom="margin">
+                  <wp14:pctWidth>0</wp14:pctWidth>
+                </wp14:sizeRelH>
+                <wp14:sizeRelV relativeFrom="margin">
+                  <wp14:pctHeight>0</wp14:pctHeight>
+                </wp14:sizeRelV>
+              </wp:anchor>
+            </w:drawing>
+          </mc:Choice>
+          <mc:Fallback>
+            <w:pict>
+              <v:rect w14:anchorId="621581EB" id="矩形 25" o:spid="_x0000_s1028" style="position:absolute;left:0;text-align:left;margin-left:67.5pt;margin-top:184.85pt;width:126.75pt;height:40.5pt;z-index:251673600;visibility:visible;mso-wrap-style:square;mso-width-percent:0;mso-height-percent:0;mso-wrap-distance-left:9pt;mso-wrap-distance-top:0;mso-wrap-distance-right:9pt;mso-wrap-distance-bottom:0;mso-position-horizontal:absolute;mso-position-horizontal-relative:text;mso-position-vertical:absolute;mso-position-vertical-relative:text;mso-width-percent:0;mso-height-percent:0;mso-width-relative:margin;mso-height-relative:margin;v-text-anchor:middle" o:gfxdata="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" fillcolor="white [3201]" strokecolor="white [3212]" strokeweight="1pt">
+                <v:textbox>
+                  <w:txbxContent>
+                    <w:p>
+                      <w:pPr>
+                        <w:rPr>
+                          <w:sz w:val="18"/>
+                          <w:szCs w:val="18"/>
+                        </w:rPr>
+                      </w:pPr>
+                      <w:r>
+                        <w:rPr>
+                          <w:rFonts w:hint="eastAsia"/>
+                          <w:sz w:val="18"/>
+                          <w:szCs w:val="18"/>
+                        </w:rPr>
+                        <w:t>1</w:t>
+                      </w:r>
+                      <w:r>
+                        <w:rPr>
+                          <w:sz w:val="18"/>
+                          <w:szCs w:val="18"/>
+                        </w:rPr>
+                        <w:t>.操作</w:t>
+                      </w:r>
+                      <w:r>
+                        <w:rPr>
+                          <w:rFonts w:hint="eastAsia"/>
+                          <w:sz w:val="18"/>
+                          <w:szCs w:val="18"/>
+                        </w:rPr>
+                        <w:t>系统</w:t>
+                      </w:r>
+                      <w:r>
+                        <w:rPr>
+                          <w:sz w:val="18"/>
+                          <w:szCs w:val="18"/>
+                        </w:rPr>
+                        <w:t>的</w:t>
+                      </w:r>
+                      <w:r>
+                        <w:rPr>
+                          <w:rFonts w:hint="eastAsia"/>
+                          <w:sz w:val="18"/>
+                          <w:szCs w:val="18"/>
+                        </w:rPr>
+                        <w:t>资源分配</w:t>
+                      </w:r>
+                    </w:p>
+                    <w:p>
+                      <w:pPr>
+                        <w:rPr>
+                          <w:sz w:val="18"/>
+                          <w:szCs w:val="18"/>
+                        </w:rPr>
+                      </w:pPr>
+                      <w:r>
+                        <w:rPr>
+                          <w:rFonts w:hint="eastAsia"/>
+                          <w:sz w:val="18"/>
+                          <w:szCs w:val="18"/>
+                        </w:rPr>
+                        <w:t>2</w:t>
+                      </w:r>
+                      <w:r>
+                        <w:rPr>
+                          <w:sz w:val="18"/>
+                          <w:szCs w:val="18"/>
+                        </w:rPr>
+                        <w:t>调用</w:t>
+                      </w:r>
+                      <w:r>
+                        <w:rPr>
+                          <w:rFonts w:hint="eastAsia"/>
+                          <w:sz w:val="18"/>
+                          <w:szCs w:val="18"/>
+                        </w:rPr>
+                        <w:t>run</w:t>
+                      </w:r>
+                      <w:r>
+                        <w:rPr>
+                          <w:rFonts w:hint="eastAsia"/>
+                          <w:sz w:val="18"/>
+                          <w:szCs w:val="18"/>
+                        </w:rPr>
+                        <w:t>()</w:t>
+                      </w:r>
+                    </w:p>
+                    <w:p>
+                      <w:pPr>
+                        <w:rPr>
+                          <w:sz w:val="18"/>
+                          <w:szCs w:val="18"/>
+                        </w:rPr>
+                      </w:pPr>
+                    </w:p>
+                  </w:txbxContent>
+                </v:textbox>
+              </v:rect>
+            </w:pict>
+          </mc:Fallback>
+        </mc:AlternateContent>
+      </w:r>
+      <w:r>
+        <w:rPr>
+          <w:rFonts w:hint="eastAsia"/>
+          <w:noProof/>
+          <w:szCs w:val="21"/>
+        </w:rPr>
+        <mc:AlternateContent>
+          <mc:Choice Requires="wps">
+            <w:drawing>
+              <wp:anchor distT="0" distB="0" distL="114300" distR="114300" simplePos="0" relativeHeight="251660288" behindDoc="0" locked="0" layoutInCell="1" allowOverlap="1">
+                <wp:simplePos x="0" y="0"/>
+                <wp:positionH relativeFrom="column">
+                  <wp:posOffset>2171700</wp:posOffset>
+                </wp:positionH>
+                <wp:positionV relativeFrom="paragraph">
+                  <wp:posOffset>128270</wp:posOffset>
+                </wp:positionV>
+                <wp:extent cx="1314450" cy="542925"/>
+                <wp:effectExtent l="0" t="0" r="19050" b="28575"/>
+                <wp:wrapNone/>
+                <wp:docPr id="2" name="矩形 2"/>
+                <wp:cNvGraphicFramePr/>
+                <a:graphic xmlns:a="http://schemas.openxmlformats.org/drawingml/2006/main">
+                  <a:graphicData uri="http://schemas.microsoft.com/office/word/2010/wordprocessingShape">
+                    <wps:wsp>
+                      <wps:cNvSpPr/>
+                      <wps:spPr>
+                        <a:xfrm>
+                          <a:off x="0" y="0"/>
+                          <a:ext cx="1314450" cy="542925"/>
+                        </a:xfrm>
+                        <a:prstGeom prst="rect">
+                          <a:avLst/>
+                        </a:prstGeom>
+                      </wps:spPr>
+                      <wps:style>
+                        <a:lnRef idx="2">
+                          <a:schemeClr val="accent1">
+                            <a:shade val="50000"/>
+                          </a:schemeClr>
+                        </a:lnRef>
+                        <a:fillRef idx="1">
+                          <a:schemeClr val="accent1"/>
+                        </a:fillRef>
+                        <a:effectRef idx="0">
+                          <a:schemeClr val="accent1"/>
+                        </a:effectRef>
+                        <a:fontRef idx="minor">
+                          <a:schemeClr val="lt1"/>
+                        </a:fontRef>
+                      </wps:style>
+                      <wps:txbx>
+                        <w:txbxContent>
+                          <w:p>
+                            <w:pPr>
+                              <w:jc w:val="center"/>
+                            </w:pPr>
+                            <w:r>
+                              <w:rPr>
+                                <w:rFonts w:hint="eastAsia"/>
+                              </w:rPr>
+                              <w:t>Runnable</w:t>
+                            </w:r>
+                          </w:p>
+                        </w:txbxContent>
+                      </wps:txbx>
+                      <wps:bodyPr rot="0" spcFirstLastPara="0" vertOverflow="overflow" horzOverflow="overflow" vert="horz" wrap="square" lIns="91440" tIns="45720" rIns="91440" bIns="45720" numCol="1" spcCol="0" rtlCol="0" fromWordArt="0" anchor="ctr" anchorCtr="0" forceAA="0" compatLnSpc="1">
+                        <a:prstTxWarp prst="textNoShape">
+                          <a:avLst/>
+                        </a:prstTxWarp>
+                        <a:noAutofit/>
+                      </wps:bodyPr>
+                    </wps:wsp>
+                  </a:graphicData>
+                </a:graphic>
+              </wp:anchor>
+            </w:drawing>
+          </mc:Choice>
+          <mc:Fallback>
+            <w:pict>
+              <v:rect id="矩形 2" o:spid="_x0000_s1029" style="position:absolute;left:0;text-align:left;margin-left:171pt;margin-top:10.1pt;width:103.5pt;height:42.75pt;z-index:251660288;visibility:visible;mso-wrap-style:square;mso-wrap-distance-left:9pt;mso-wrap-distance-top:0;mso-wrap-distance-right:9pt;mso-wrap-distance-bottom:0;mso-position-horizontal:absolute;mso-position-horizontal-relative:text;mso-position-vertical:absolute;mso-position-vertical-relative:text;v-text-anchor:middle" o:gfxdata="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" fillcolor="#4472c4 [3204]" strokecolor="#1f3763 [1604]" strokeweight="1pt">
+                <v:textbox>
+                  <w:txbxContent>
+                    <w:p>
+                      <w:pPr>
+                        <w:jc w:val="center"/>
+                      </w:pPr>
+                      <w:r>
+                        <w:rPr>
+                          <w:rFonts w:hint="eastAsia"/>
+                        </w:rPr>
+                        <w:t>Runnable</w:t>
+                      </w:r>
+                    </w:p>
+                  </w:txbxContent>
+                </v:textbox>
+              </v:rect>
+            </w:pict>
+          </mc:Fallback>
+        </mc:AlternateContent>
+      </w:r>
+      <w:r>
+        <w:rPr>
+          <w:rFonts w:hint="eastAsia"/>
+          <w:noProof/>
+          <w:szCs w:val="21"/>
+        </w:rPr>
+        <mc:AlternateContent>
+          <mc:Choice Requires="wps">
+            <w:drawing>
+              <wp:anchor distT="0" distB="0" distL="114300" distR="114300" simplePos="0" relativeHeight="251662336" behindDoc="0" locked="0" layoutInCell="1" allowOverlap="1" wp14:anchorId="0977D194" wp14:editId="54AFDD3A">
+                <wp:simplePos x="0" y="0"/>
+                <wp:positionH relativeFrom="column">
+                  <wp:posOffset>866775</wp:posOffset>
+                </wp:positionH>
+                <wp:positionV relativeFrom="paragraph">
+                  <wp:posOffset>1709420</wp:posOffset>
+                </wp:positionV>
+                <wp:extent cx="1314450" cy="542925"/>
+                <wp:effectExtent l="0" t="0" r="19050" b="28575"/>
+                <wp:wrapNone/>
+                <wp:docPr id="3" name="矩形 3"/>
+                <wp:cNvGraphicFramePr/>
+                <a:graphic xmlns:a="http://schemas.openxmlformats.org/drawingml/2006/main">
+                  <a:graphicData uri="http://schemas.microsoft.com/office/word/2010/wordprocessingShape">
+                    <wps:wsp>
+                      <wps:cNvSpPr/>
+                      <wps:spPr>
+                        <a:xfrm>
+                          <a:off x="0" y="0"/>
+                          <a:ext cx="1314450" cy="542925"/>
+                        </a:xfrm>
+                        <a:prstGeom prst="rect">
+                          <a:avLst/>
+                        </a:prstGeom>
+                      </wps:spPr>
+                      <wps:style>
+                        <a:lnRef idx="2">
+                          <a:schemeClr val="accent1">
+                            <a:shade val="50000"/>
+                          </a:schemeClr>
+                        </a:lnRef>
+                        <a:fillRef idx="1">
+                          <a:schemeClr val="accent1"/>
+                        </a:fillRef>
+                        <a:effectRef idx="0">
+                          <a:schemeClr val="accent1"/>
+                        </a:effectRef>
+                        <a:fontRef idx="minor">
+                          <a:schemeClr val="lt1"/>
+                        </a:fontRef>
+                      </wps:style>
+                      <wps:txbx>
+                        <w:txbxContent>
+                          <w:p>
+                            <w:pPr>
+                              <w:jc w:val="center"/>
+                            </w:pPr>
+                            <w:r>
+                              <w:t>Thread</w:t>
+                            </w:r>
+                          </w:p>
+                        </w:txbxContent>
+                      </wps:txbx>
+                      <wps:bodyPr rot="0" spcFirstLastPara="0" vertOverflow="overflow" horzOverflow="overflow" vert="horz" wrap="square" lIns="91440" tIns="45720" rIns="91440" bIns="45720" numCol="1" spcCol="0" rtlCol="0" fromWordArt="0" anchor="ctr" anchorCtr="0" forceAA="0" compatLnSpc="1">
+                        <a:prstTxWarp prst="textNoShape">
+                          <a:avLst/>
+                        </a:prstTxWarp>
+                        <a:noAutofit/>
+                      </wps:bodyPr>
+                    </wps:wsp>
+                  </a:graphicData>
+                </a:graphic>
+              </wp:anchor>
+            </w:drawing>
+          </mc:Choice>
+          <mc:Fallback>
+            <w:pict>
+              <v:rect w14:anchorId="0977D194" id="矩形 3" o:spid="_x0000_s1030" style="position:absolute;left:0;text-align:left;margin-left:68.25pt;margin-top:134.6pt;width:103.5pt;height:42.75pt;z-index:251662336;visibility:visible;mso-wrap-style:square;mso-wrap-distance-left:9pt;mso-wrap-distance-top:0;mso-wrap-distance-right:9pt;mso-wrap-distance-bottom:0;mso-position-horizontal:absolute;mso-position-horizontal-relative:text;mso-position-vertical:absolute;mso-position-vertical-relative:text;v-text-anchor:middle" o:gfxdata="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" fillcolor="#4472c4 [3204]" strokecolor="#1f3763 [1604]" strokeweight="1pt">
+                <v:textbox>
+                  <w:txbxContent>
+                    <w:p>
+                      <w:pPr>
+                        <w:jc w:val="center"/>
+                      </w:pPr>
+                      <w:r>
+                        <w:t>Thread</w:t>
+                      </w:r>
+                    </w:p>
+                  </w:txbxContent>
+                </v:textbox>
+              </v:rect>
+            </w:pict>
+          </mc:Fallback>
+        </mc:AlternateContent>
+      </w:r>
+      <w:r>
+        <w:rPr>
+          <w:rFonts w:hint="eastAsia"/>
+          <w:noProof/>
+          <w:szCs w:val="21"/>
+        </w:rPr>
+        <mc:AlternateContent>
+          <mc:Choice Requires="wps">
+            <w:drawing>
+              <wp:anchor distT="0" distB="0" distL="114300" distR="114300" simplePos="0" relativeHeight="251665408" behindDoc="0" locked="0" layoutInCell="1" allowOverlap="1">
+                <wp:simplePos x="0" y="0"/>
+                <wp:positionH relativeFrom="column">
+                  <wp:posOffset>2190750</wp:posOffset>
+                </wp:positionH>
+                <wp:positionV relativeFrom="paragraph">
+                  <wp:posOffset>680720</wp:posOffset>
+                </wp:positionV>
+                <wp:extent cx="333375" cy="1266825"/>
+                <wp:effectExtent l="0" t="19050" r="47625" b="28575"/>
+                <wp:wrapNone/>
+                <wp:docPr id="18" name="箭头: 直角上 18"/>
+                <wp:cNvGraphicFramePr/>
+                <a:graphic xmlns:a="http://schemas.openxmlformats.org/drawingml/2006/main">
+                  <a:graphicData uri="http://schemas.microsoft.com/office/word/2010/wordprocessingShape">
+                    <wps:wsp>
+                      <wps:cNvSpPr/>
+                      <wps:spPr>
+                        <a:xfrm>
+                          <a:off x="0" y="0"/>
+                          <a:ext cx="333375" cy="1266825"/>
+                        </a:xfrm>
+                        <a:prstGeom prst="bentUpArrow">
+                          <a:avLst/>
+                        </a:prstGeom>
+                      </wps:spPr>
+                      <wps:style>
+                        <a:lnRef idx="2">
+                          <a:schemeClr val="accent1">
+                            <a:shade val="50000"/>
+                          </a:schemeClr>
+                        </a:lnRef>
+                        <a:fillRef idx="1">
+                          <a:schemeClr val="accent1"/>
+                        </a:fillRef>
+                        <a:effectRef idx="0">
+                          <a:schemeClr val="accent1"/>
+                        </a:effectRef>
+                        <a:fontRef idx="minor">
+                          <a:schemeClr val="lt1"/>
+                        </a:fontRef>
+                      </wps:style>
+                      <wps:bodyPr rot="0" spcFirstLastPara="0" vertOverflow="overflow" horzOverflow="overflow" vert="horz" wrap="square" lIns="91440" tIns="45720" rIns="91440" bIns="45720" numCol="1" spcCol="0" rtlCol="0" fromWordArt="0" anchor="ctr" anchorCtr="0" forceAA="0" compatLnSpc="1">
+                        <a:prstTxWarp prst="textNoShape">
+                          <a:avLst/>
+                        </a:prstTxWarp>
+                        <a:noAutofit/>
+                      </wps:bodyPr>
+                    </wps:wsp>
+                  </a:graphicData>
+                </a:graphic>
+                <wp14:sizeRelH relativeFrom="margin">
+                  <wp14:pctWidth>0</wp14:pctWidth>
+                </wp14:sizeRelH>
+                <wp14:sizeRelV relativeFrom="margin">
+                  <wp14:pctHeight>0</wp14:pctHeight>
+                </wp14:sizeRelV>
+              </wp:anchor>
+            </w:drawing>
+          </mc:Choice>
+          <mc:Fallback>
+            <w:pict>
+              <v:shape w14:anchorId="7B687F8D" id="箭头: 直角上 18" o:spid="_x0000_s1026" style="position:absolute;left:0;text-align:left;margin-left:172.5pt;margin-top:53.6pt;width:26.25pt;height:99.75pt;z-index:251665408;visibility:visible;mso-wrap-style:square;mso-width-percent:0;mso-height-percent:0;mso-wrap-distance-left:9pt;mso-wrap-distance-top:0;mso-wrap-distance-right:9pt;mso-wrap-distance-bottom:0;mso-position-horizontal:absolute;mso-position-horizontal-relative:text;mso-position-vertical:absolute;mso-position-vertical-relative:text;mso-width-percent:0;mso-height-percent:0;mso-width-relative:margin;mso-height-relative:margin;v-text-anchor:middle" coordsize="333375,1266825" o:gfxdata="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" path="m,1183481r208359,l208359,83344r-41671,l250031,r83344,83344l291703,83344r,1183481l,1266825r,-83344xe" fillcolor="#4472c4 [3204]" strokecolor="#1f3763 [1604]" strokeweight="1pt">
+                <v:stroke joinstyle="miter"/>
+                <v:path arrowok="t" o:connecttype="custom" o:connectlocs="0,1183481;208359,1183481;208359,83344;166688,83344;250031,0;333375,83344;291703,83344;291703,1266825;0,1266825;0,1183481" o:connectangles="0,0,0,0,0,0,0,0,0,0"/>
+              </v:shape>
+            </w:pict>
+          </mc:Fallback>
+        </mc:AlternateContent>
+      </w:r>
+      <w:r>
+        <w:rPr>
+          <w:rFonts w:hint="eastAsia"/>
+          <w:noProof/>
+          <w:szCs w:val="21"/>
+        </w:rPr>
+        <mc:AlternateContent>
+          <mc:Choice Requires="wps">
+            <w:drawing>
+              <wp:anchor distT="0" distB="0" distL="114300" distR="114300" simplePos="0" relativeHeight="251664384" behindDoc="0" locked="0" layoutInCell="1" allowOverlap="1" wp14:anchorId="0977D194" wp14:editId="54AFDD3A">
+                <wp:simplePos x="0" y="0"/>
+                <wp:positionH relativeFrom="column">
+                  <wp:posOffset>3457575</wp:posOffset>
+                </wp:positionH>
+                <wp:positionV relativeFrom="paragraph">
+                  <wp:posOffset>1652270</wp:posOffset>
+                </wp:positionV>
+                <wp:extent cx="1314450" cy="542925"/>
+                <wp:effectExtent l="0" t="0" r="19050" b="28575"/>
+                <wp:wrapNone/>
+                <wp:docPr id="4" name="矩形 4"/>
+                <wp:cNvGraphicFramePr/>
+                <a:graphic xmlns:a="http://schemas.openxmlformats.org/drawingml/2006/main">
+                  <a:graphicData uri="http://schemas.microsoft.com/office/word/2010/wordprocessingShape">
+                    <wps:wsp>
+                      <wps:cNvSpPr/>
+                      <wps:spPr>
+                        <a:xfrm>
+                          <a:off x="0" y="0"/>
+                          <a:ext cx="1314450" cy="542925"/>
+                        </a:xfrm>
+                        <a:prstGeom prst="rect">
+                          <a:avLst/>
+                        </a:prstGeom>
+                      </wps:spPr>
+                      <wps:style>
+                        <a:lnRef idx="2">
+                          <a:schemeClr val="accent1">
+                            <a:shade val="50000"/>
+                          </a:schemeClr>
+                        </a:lnRef>
+                        <a:fillRef idx="1">
+                          <a:schemeClr val="accent1"/>
+                        </a:fillRef>
+                        <a:effectRef idx="0">
+                          <a:schemeClr val="accent1"/>
+                        </a:effectRef>
+                        <a:fontRef idx="minor">
+                          <a:schemeClr val="lt1"/>
+                        </a:fontRef>
+                      </wps:style>
+                      <wps:txbx>
+                        <w:txbxContent>
+                          <w:p>
+                            <w:pPr>
+                              <w:jc w:val="center"/>
+                            </w:pPr>
+                            <w:r>
+                              <w:t>MyThread</w:t>
+                            </w:r>
+                          </w:p>
+                        </w:txbxContent>
+                      </wps:txbx>
+                      <wps:bodyPr rot="0" spcFirstLastPara="0" vertOverflow="overflow" horzOverflow="overflow" vert="horz" wrap="square" lIns="91440" tIns="45720" rIns="91440" bIns="45720" numCol="1" spcCol="0" rtlCol="0" fromWordArt="0" anchor="ctr" anchorCtr="0" forceAA="0" compatLnSpc="1">
+                        <a:prstTxWarp prst="textNoShape">
+                          <a:avLst/>
+                        </a:prstTxWarp>
+                        <a:noAutofit/>
+                      </wps:bodyPr>
+                    </wps:wsp>
+                  </a:graphicData>
+                </a:graphic>
+              </wp:anchor>
+            </w:drawing>
+          </mc:Choice>
+          <mc:Fallback>
+            <w:pict>
+              <v:rect w14:anchorId="0977D194" id="矩形 4" o:spid="_x0000_s1031" style="position:absolute;left:0;text-align:left;margin-left:272.25pt;margin-top:130.1pt;width:103.5pt;height:42.75pt;z-index:251664384;visibility:visible;mso-wrap-style:square;mso-wrap-distance-left:9pt;mso-wrap-distance-top:0;mso-wrap-distance-right:9pt;mso-wrap-distance-bottom:0;mso-position-horizontal:absolute;mso-position-horizontal-relative:text;mso-position-vertical:absolute;mso-position-vertical-relative:text;v-text-anchor:middle" o:gfxdata="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" fillcolor="#4472c4 [3204]" strokecolor="#1f3763 [1604]" strokeweight="1pt">
+                <v:textbox>
+                  <w:txbxContent>
+                    <w:p>
+                      <w:pPr>
+                        <w:jc w:val="center"/>
+                      </w:pPr>
+                      <w:r>
+                        <w:t>MyThread</w:t>
+                      </w:r>
+                    </w:p>
+                  </w:txbxContent>
+                </v:textbox>
+              </v:rect>
+            </w:pict>
+          </mc:Fallback>
+        </mc:AlternateContent>
+      </w:r>
+      <w:r>
+        <w:rPr>
+          <w:rFonts w:hint="eastAsia"/>
+          <w:noProof/>
+          <w:szCs w:val="21"/>
+        </w:rPr>
+        <mc:AlternateContent>
+          <mc:Choice Requires="wps">
+            <w:drawing>
+              <wp:anchor distT="0" distB="0" distL="114300" distR="114300" simplePos="0" relativeHeight="251666432" behindDoc="0" locked="0" layoutInCell="1" allowOverlap="1">
+                <wp:simplePos x="0" y="0"/>
+                <wp:positionH relativeFrom="column">
+                  <wp:posOffset>3075940</wp:posOffset>
+                </wp:positionH>
+                <wp:positionV relativeFrom="paragraph">
+                  <wp:posOffset>671195</wp:posOffset>
+                </wp:positionV>
+                <wp:extent cx="371475" cy="1219200"/>
+                <wp:effectExtent l="19050" t="19050" r="28575" b="19050"/>
+                <wp:wrapNone/>
+                <wp:docPr id="19" name="箭头: 直角上 19"/>
+                <wp:cNvGraphicFramePr/>
+                <a:graphic xmlns:a="http://schemas.openxmlformats.org/drawingml/2006/main">
+                  <a:graphicData uri="http://schemas.microsoft.com/office/word/2010/wordprocessingShape">
+                    <wps:wsp>
+                      <wps:cNvSpPr/>
+                      <wps:spPr>
+                        <a:xfrm flipH="1">
+                          <a:off x="0" y="0"/>
+                          <a:ext cx="371475" cy="1219200"/>
+                        </a:xfrm>
+                        <a:prstGeom prst="bentUpArrow">
+                          <a:avLst/>
+                        </a:prstGeom>
+                      </wps:spPr>
+                      <wps:style>
+                        <a:lnRef idx="2">
+                          <a:schemeClr val="accent1">
+                            <a:shade val="50000"/>
+                          </a:schemeClr>
+                        </a:lnRef>
+                        <a:fillRef idx="1">
+                          <a:schemeClr val="accent1"/>
+                        </a:fillRef>
+                        <a:effectRef idx="0">
+                          <a:schemeClr val="accent1"/>
+                        </a:effectRef>
+                        <a:fontRef idx="minor">
+                          <a:schemeClr val="lt1"/>
+                        </a:fontRef>
+                      </wps:style>
+                      <wps:bodyPr rot="0" spcFirstLastPara="0" vertOverflow="overflow" horzOverflow="overflow" vert="horz" wrap="square" lIns="91440" tIns="45720" rIns="91440" bIns="45720" numCol="1" spcCol="0" rtlCol="0" fromWordArt="0" anchor="ctr" anchorCtr="0" forceAA="0" compatLnSpc="1">
+                        <a:prstTxWarp prst="textNoShape">
+                          <a:avLst/>
+                        </a:prstTxWarp>
+                        <a:noAutofit/>
+                      </wps:bodyPr>
+                    </wps:wsp>
+                  </a:graphicData>
+                </a:graphic>
+                <wp14:sizeRelH relativeFrom="margin">
+                  <wp14:pctWidth>0</wp14:pctWidth>
+                </wp14:sizeRelH>
+                <wp14:sizeRelV relativeFrom="margin">
+                  <wp14:pctHeight>0</wp14:pctHeight>
+                </wp14:sizeRelV>
+              </wp:anchor>
+            </w:drawing>
+          </mc:Choice>
+          <mc:Fallback>
+            <w:pict>
+              <v:shape w14:anchorId="4DF8657D" id="箭头: 直角上 19" o:spid="_x0000_s1026" style="position:absolute;left:0;text-align:left;margin-left:242.2pt;margin-top:52.85pt;width:29.25pt;height:96pt;flip:x;z-index:251666432;visibility:visible;mso-wrap-style:square;mso-width-percent:0;mso-height-percent:0;mso-wrap-distance-left:9pt;mso-wrap-distance-top:0;mso-wrap-distance-right:9pt;mso-wrap-distance-bottom:0;mso-position-horizontal:absolute;mso-position-horizontal-relative:text;mso-position-vertical:absolute;mso-position-vertical-relative:text;mso-width-percent:0;mso-height-percent:0;mso-width-relative:margin;mso-height-relative:margin;v-text-anchor:middle" coordsize="371475,1219200" o:gfxdata="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" path="m,1126331r232172,l232172,92869r-46434,l278606,r92869,92869l325041,92869r,1126331l,1219200r,-92869xe" fillcolor="#4472c4 [3204]" strokecolor="#1f3763 [1604]" strokeweight="1pt">
+                <v:stroke joinstyle="miter"/>
+                <v:path arrowok="t" o:connecttype="custom" o:connectlocs="0,1126331;232172,1126331;232172,92869;185738,92869;278606,0;371475,92869;325041,92869;325041,1219200;0,1219200;0,1126331" o:connectangles="0,0,0,0,0,0,0,0,0,0"/>
+              </v:shape>
+            </w:pict>
+          </mc:Fallback>
+        </mc:AlternateContent>
+      </w:r>
+      <w:r>
+        <w:rPr>
+          <w:rFonts w:hint="eastAsia"/>
+          <w:noProof/>
+          <w:szCs w:val="21"/>
+        </w:rPr>
+        <mc:AlternateContent>
+          <mc:Choice Requires="wps">
+            <w:drawing>
+              <wp:anchor distT="0" distB="0" distL="114300" distR="114300" simplePos="0" relativeHeight="251667456" behindDoc="0" locked="0" layoutInCell="1" allowOverlap="1">
+                <wp:simplePos x="0" y="0"/>
+                <wp:positionH relativeFrom="column">
+                  <wp:posOffset>1790700</wp:posOffset>
+                </wp:positionH>
+                <wp:positionV relativeFrom="paragraph">
+                  <wp:posOffset>880745</wp:posOffset>
+                </wp:positionV>
+                <wp:extent cx="542925" cy="400050"/>
+                <wp:effectExtent l="0" t="0" r="28575" b="19050"/>
+                <wp:wrapNone/>
+                <wp:docPr id="20" name="矩形 20"/>
+                <wp:cNvGraphicFramePr/>
+                <a:graphic xmlns:a="http://schemas.openxmlformats.org/drawingml/2006/main">
+                  <a:graphicData uri="http://schemas.microsoft.com/office/word/2010/wordprocessingShape">
+                    <wps:wsp>
+                      <wps:cNvSpPr/>
+                      <wps:spPr>
+                        <a:xfrm>
+                          <a:off x="0" y="0"/>
+                          <a:ext cx="542925" cy="400050"/>
+                        </a:xfrm>
+                        <a:prstGeom prst="rect">
+                          <a:avLst/>
+                        </a:prstGeom>
+                        <a:ln>
+                          <a:solidFill>
+                            <a:schemeClr val="bg1"/>
+                          </a:solidFill>
+                        </a:ln>
+                      </wps:spPr>
+                      <wps:style>
+                        <a:lnRef idx="2">
+                          <a:schemeClr val="accent6"/>
+                        </a:lnRef>
+                        <a:fillRef idx="1">
+                          <a:schemeClr val="lt1"/>
+                        </a:fillRef>
+                        <a:effectRef idx="0">
+                          <a:schemeClr val="accent6"/>
+                        </a:effectRef>
+                        <a:fontRef idx="minor">
+                          <a:schemeClr val="dk1"/>
+                        </a:fontRef>
+                      </wps:style>
+                      <wps:txbx>
+                        <w:txbxContent>
+                          <w:p>
+                            <w:pPr>
+                              <w:jc w:val="center"/>
+                            </w:pPr>
+                            <w:r>
+                              <w:t>子类</w:t>
+                            </w:r>
+                          </w:p>
+                        </w:txbxContent>
+                      </wps:txbx>
+                      <wps:bodyPr rot="0" spcFirstLastPara="0" vertOverflow="overflow" horzOverflow="overflow" vert="horz" wrap="square" lIns="91440" tIns="45720" rIns="91440" bIns="45720" numCol="1" spcCol="0" rtlCol="0" fromWordArt="0" anchor="ctr" anchorCtr="0" forceAA="0" compatLnSpc="1">
+                        <a:prstTxWarp prst="textNoShape">
+                          <a:avLst/>
+                        </a:prstTxWarp>
+                        <a:noAutofit/>
+                      </wps:bodyPr>
+                    </wps:wsp>
+                  </a:graphicData>
+                </a:graphic>
+                <wp14:sizeRelH relativeFrom="margin">
+                  <wp14:pctWidth>0</wp14:pctWidth>
+                </wp14:sizeRelH>
+                <wp14:sizeRelV relativeFrom="margin">
+                  <wp14:pctHeight>0</wp14:pctHeight>
+                </wp14:sizeRelV>
+              </wp:anchor>
+            </w:drawing>
+          </mc:Choice>
+          <mc:Fallback>
+            <w:pict>
+              <v:rect id="矩形 20" o:spid="_x0000_s1032" style="position:absolute;left:0;text-align:left;margin-left:141pt;margin-top:69.35pt;width:42.75pt;height:31.5pt;z-index:251667456;visibility:visible;mso-wrap-style:square;mso-width-percent:0;mso-height-percent:0;mso-wrap-distance-left:9pt;mso-wrap-distance-top:0;mso-wrap-distance-right:9pt;mso-wrap-distance-bottom:0;mso-position-horizontal:absolute;mso-position-horizontal-relative:text;mso-position-vertical:absolute;mso-position-vertical-relative:text;mso-width-percent:0;mso-height-percent:0;mso-width-relative:margin;mso-height-relative:margin;v-text-anchor:middle" o:gfxdata="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" fillcolor="white [3201]" strokecolor="white [3212]" strokeweight="1pt">
+                <v:textbox>
+                  <w:txbxContent>
+                    <w:p>
+                      <w:pPr>
+                        <w:jc w:val="center"/>
+                      </w:pPr>
+                      <w:r>
+                        <w:t>子类</w:t>
+                      </w:r>
+                    </w:p>
+                  </w:txbxContent>
+                </v:textbox>
+              </v:rect>
+            </w:pict>
+          </mc:Fallback>
+        </mc:AlternateContent>
+      </w:r>
+    </w:p>
+    <w:p>
+      <w:pPr>
+        <w:ind w:leftChars="300" w:left="630"/>
+        <w:rPr>
+          <w:szCs w:val="21"/>
+        </w:rPr>
+      </w:pPr>
+    </w:p>
+    <w:p>
+      <w:pPr>
+        <w:ind w:leftChars="300" w:left="630"/>
+        <w:rPr>
+          <w:szCs w:val="21"/>
+        </w:rPr>
+      </w:pPr>
+    </w:p>
+    <w:p>
+      <w:pPr>
+        <w:ind w:leftChars="300" w:left="630"/>
+        <w:rPr>
+          <w:szCs w:val="21"/>
+        </w:rPr>
+      </w:pPr>
+      <w:r>
+        <w:rPr>
+          <w:noProof/>
+          <w:szCs w:val="21"/>
+        </w:rPr>
+        <mc:AlternateContent>
+          <mc:Choice Requires="wps">
+            <w:drawing>
+              <wp:anchor distT="0" distB="0" distL="114300" distR="114300" simplePos="0" relativeHeight="251683840" behindDoc="0" locked="0" layoutInCell="1" allowOverlap="1" wp14:anchorId="39B5A74D" wp14:editId="08DFFD48">
+                <wp:simplePos x="0" y="0"/>
+                <wp:positionH relativeFrom="column">
+                  <wp:posOffset>4048125</wp:posOffset>
+                </wp:positionH>
+                <wp:positionV relativeFrom="paragraph">
+                  <wp:posOffset>52705</wp:posOffset>
+                </wp:positionV>
+                <wp:extent cx="962025" cy="790575"/>
+                <wp:effectExtent l="38100" t="38100" r="47625" b="66675"/>
+                <wp:wrapNone/>
+                <wp:docPr id="31" name="爆炸形: 8 pt  31"/>
+                <wp:cNvGraphicFramePr/>
+                <a:graphic xmlns:a="http://schemas.openxmlformats.org/drawingml/2006/main">
+                  <a:graphicData uri="http://schemas.microsoft.com/office/word/2010/wordprocessingShape">
+                    <wps:wsp>
+                      <wps:cNvSpPr/>
+                      <wps:spPr>
+                        <a:xfrm>
+                          <a:off x="0" y="0"/>
+                          <a:ext cx="962025" cy="790575"/>
+                        </a:xfrm>
+                        <a:prstGeom prst="irregularSeal1">
+                          <a:avLst/>
+                        </a:prstGeom>
+                      </wps:spPr>
+                      <wps:style>
+                        <a:lnRef idx="2">
+                          <a:schemeClr val="accent1">
+                            <a:shade val="50000"/>
+                          </a:schemeClr>
+                        </a:lnRef>
+                        <a:fillRef idx="1">
+                          <a:schemeClr val="accent1"/>
+                        </a:fillRef>
+                        <a:effectRef idx="0">
+                          <a:schemeClr val="accent1"/>
+                        </a:effectRef>
+                        <a:fontRef idx="minor">
+                          <a:schemeClr val="lt1"/>
+                        </a:fontRef>
+                      </wps:style>
+                      <wps:txbx>
+                        <w:txbxContent>
+                          <w:p>
+                            <w:pPr>
+                              <w:jc w:val="center"/>
+                              <w:rPr>
+                                <w:szCs w:val="21"/>
+                              </w:rPr>
+                            </w:pPr>
+                            <w:r>
+                              <w:rPr>
+                                <w:rFonts w:hint="eastAsia"/>
+                                <w:szCs w:val="21"/>
+                              </w:rPr>
+                              <w:t>真实</w:t>
+                            </w:r>
+                          </w:p>
+                        </w:txbxContent>
+                      </wps:txbx>
+                      <wps:bodyPr rot="0" spcFirstLastPara="0" vertOverflow="overflow" horzOverflow="overflow" vert="horz" wrap="square" lIns="91440" tIns="45720" rIns="91440" bIns="45720" numCol="1" spcCol="0" rtlCol="0" fromWordArt="0" anchor="ctr" anchorCtr="0" forceAA="0" compatLnSpc="1">
+                        <a:prstTxWarp prst="textNoShape">
+                          <a:avLst/>
+                        </a:prstTxWarp>
+                        <a:noAutofit/>
+                      </wps:bodyPr>
+                    </wps:wsp>
+                  </a:graphicData>
+                </a:graphic>
+                <wp14:sizeRelH relativeFrom="margin">
+                  <wp14:pctWidth>0</wp14:pctWidth>
+                </wp14:sizeRelH>
+                <wp14:sizeRelV relativeFrom="margin">
+                  <wp14:pctHeight>0</wp14:pctHeight>
+                </wp14:sizeRelV>
+              </wp:anchor>
+            </w:drawing>
+          </mc:Choice>
+          <mc:Fallback>
+            <w:pict>
+              <v:shapetype w14:anchorId="39B5A74D" id="_x0000_t71" coordsize="21600,21600" o:spt="71" path="m10800,5800l8352,2295,7312,6320,370,2295,4627,7617,,8615r3722,3160l135,14587r5532,-650l4762,17617,7715,15627r770,5973l10532,14935r2715,4802l14020,14457r4125,3638l16837,12942r4763,348l17607,10475,21097,8137,16702,7315,18380,4457r-4225,868l14522,xe">
+                <v:stroke joinstyle="miter"/>
+                <v:path gradientshapeok="t" o:connecttype="custom" o:connectlocs="14522,0;0,8615;8485,21600;21600,13290" o:connectangles="270,180,90,0" textboxrect="4627,6320,16702,13937"/>
+              </v:shapetype>
+              <v:shape id="爆炸形: 8 pt  31" o:spid="_x0000_s1033" type="#_x0000_t71" style="position:absolute;left:0;text-align:left;margin-left:318.75pt;margin-top:4.15pt;width:75.75pt;height:62.25pt;z-index:251683840;visibility:visible;mso-wrap-style:square;mso-width-percent:0;mso-height-percent:0;mso-wrap-distance-left:9pt;mso-wrap-distance-top:0;mso-wrap-distance-right:9pt;mso-wrap-distance-bottom:0;mso-position-horizontal:absolute;mso-position-horizontal-relative:text;mso-position-vertical:absolute;mso-position-vertical-relative:text;mso-width-percent:0;mso-height-percent:0;mso-width-relative:margin;mso-height-relative:margin;v-text-anchor:middle" o:gfxdata="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" fillcolor="#4472c4 [3204]" strokecolor="#1f3763 [1604]" strokeweight="1pt">
+                <v:textbox>
+                  <w:txbxContent>
+                    <w:p>
+                      <w:pPr>
+                        <w:jc w:val="center"/>
+                        <w:rPr>
+                          <w:szCs w:val="21"/>
+                        </w:rPr>
+                      </w:pPr>
+                      <w:r>
+                        <w:rPr>
+                          <w:rFonts w:hint="eastAsia"/>
+                          <w:szCs w:val="21"/>
+                        </w:rPr>
+                        <w:t>真实</w:t>
+                      </w:r>
+                    </w:p>
+                  </w:txbxContent>
+                </v:textbox>
+              </v:shape>
+            </w:pict>
+          </mc:Fallback>
+        </mc:AlternateContent>
+      </w:r>
+      <w:r>
+        <w:rPr>
+          <w:noProof/>
+          <w:szCs w:val="21"/>
+        </w:rPr>
+        <mc:AlternateContent>
+          <mc:Choice Requires="wps">
+            <w:drawing>
+              <wp:anchor distT="0" distB="0" distL="114300" distR="114300" simplePos="0" relativeHeight="251681792" behindDoc="0" locked="0" layoutInCell="1" allowOverlap="1">
+                <wp:simplePos x="0" y="0"/>
+                <wp:positionH relativeFrom="column">
+                  <wp:posOffset>733425</wp:posOffset>
+                </wp:positionH>
+                <wp:positionV relativeFrom="paragraph">
+                  <wp:posOffset>24765</wp:posOffset>
+                </wp:positionV>
+                <wp:extent cx="962025" cy="790575"/>
+                <wp:effectExtent l="38100" t="38100" r="47625" b="66675"/>
+                <wp:wrapNone/>
+                <wp:docPr id="30" name="爆炸形: 8 pt  30"/>
+                <wp:cNvGraphicFramePr/>
+                <a:graphic xmlns:a="http://schemas.openxmlformats.org/drawingml/2006/main">
+                  <a:graphicData uri="http://schemas.microsoft.com/office/word/2010/wordprocessingShape">
+                    <wps:wsp>
+                      <wps:cNvSpPr/>
+                      <wps:spPr>
+                        <a:xfrm>
+                          <a:off x="0" y="0"/>
+                          <a:ext cx="962025" cy="790575"/>
+                        </a:xfrm>
+                        <a:prstGeom prst="irregularSeal1">
+                          <a:avLst/>
+                        </a:prstGeom>
+                      </wps:spPr>
+                      <wps:style>
+                        <a:lnRef idx="2">
+                          <a:schemeClr val="accent1">
+                            <a:shade val="50000"/>
+                          </a:schemeClr>
+                        </a:lnRef>
+                        <a:fillRef idx="1">
+                          <a:schemeClr val="accent1"/>
+                        </a:fillRef>
+                        <a:effectRef idx="0">
+                          <a:schemeClr val="accent1"/>
+                        </a:effectRef>
+                        <a:fontRef idx="minor">
+                          <a:schemeClr val="lt1"/>
+                        </a:fontRef>
+                      </wps:style>
+                      <wps:txbx>
+                        <w:txbxContent>
+                          <w:p>
+                            <w:pPr>
+                              <w:jc w:val="center"/>
+                              <w:rPr>
+                                <w:szCs w:val="21"/>
+                              </w:rPr>
+                            </w:pPr>
+                            <w:r>
+                              <w:rPr>
+                                <w:szCs w:val="21"/>
+                              </w:rPr>
+                              <w:t>代理</w:t>
+                            </w:r>
+                          </w:p>
+                        </w:txbxContent>
+                      </wps:txbx>
+                      <wps:bodyPr rot="0" spcFirstLastPara="0" vertOverflow="overflow" horzOverflow="overflow" vert="horz" wrap="square" lIns="91440" tIns="45720" rIns="91440" bIns="45720" numCol="1" spcCol="0" rtlCol="0" fromWordArt="0" anchor="ctr" anchorCtr="0" forceAA="0" compatLnSpc="1">
+                        <a:prstTxWarp prst="textNoShape">
+                          <a:avLst/>
+                        </a:prstTxWarp>
+                        <a:noAutofit/>
+                      </wps:bodyPr>
+                    </wps:wsp>
+                  </a:graphicData>
+                </a:graphic>
+                <wp14:sizeRelH relativeFrom="margin">
+                  <wp14:pctWidth>0</wp14:pctWidth>
+                </wp14:sizeRelH>
+                <wp14:sizeRelV relativeFrom="margin">
+                  <wp14:pctHeight>0</wp14:pctHeight>
+                </wp14:sizeRelV>
+              </wp:anchor>
+            </w:drawing>
+          </mc:Choice>
+          <mc:Fallback>
+            <w:pict>
+              <v:shape id="爆炸形: 8 pt  30" o:spid="_x0000_s1034" type="#_x0000_t71" style="position:absolute;left:0;text-align:left;margin-left:57.75pt;margin-top:1.95pt;width:75.75pt;height:62.25pt;z-index:251681792;visibility:visible;mso-wrap-style:square;mso-width-percent:0;mso-height-percent:0;mso-wrap-distance-left:9pt;mso-wrap-distance-top:0;mso-wrap-distance-right:9pt;mso-wrap-distance-bottom:0;mso-position-horizontal:absolute;mso-position-horizontal-relative:text;mso-position-vertical:absolute;mso-position-vertical-relative:text;mso-width-percent:0;mso-height-percent:0;mso-width-relative:margin;mso-height-relative:margin;v-text-anchor:middle" o:gfxdata="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" fillcolor="#4472c4 [3204]" strokecolor="#1f3763 [1604]" strokeweight="1pt">
+                <v:textbox>
+                  <w:txbxContent>
+                    <w:p>
+                      <w:pPr>
+                        <w:jc w:val="center"/>
+                        <w:rPr>
+                          <w:szCs w:val="21"/>
+                        </w:rPr>
+                      </w:pPr>
+                      <w:r>
+                        <w:rPr>
+                          <w:szCs w:val="21"/>
+                        </w:rPr>
+                        <w:t>代理</w:t>
+                      </w:r>
+                    </w:p>
+                  </w:txbxContent>
+                </v:textbox>
+              </v:shape>
+            </w:pict>
+          </mc:Fallback>
+        </mc:AlternateContent>
+      </w:r>
+    </w:p>
+    <w:p>
+      <w:pPr>
+        <w:ind w:leftChars="300" w:left="630"/>
+        <w:rPr>
+          <w:szCs w:val="21"/>
+        </w:rPr>
+      </w:pPr>
+      <w:r>
+        <w:rPr>
+          <w:rFonts w:hint="eastAsia"/>
+          <w:noProof/>
+          <w:szCs w:val="21"/>
+        </w:rPr>
+        <mc:AlternateContent>
+          <mc:Choice Requires="wps">
+            <w:drawing>
+              <wp:anchor distT="0" distB="0" distL="114300" distR="114300" simplePos="0" relativeHeight="251669504" behindDoc="0" locked="0" layoutInCell="1" allowOverlap="1" wp14:anchorId="66DAA954" wp14:editId="6D9EFABE">
+                <wp:simplePos x="0" y="0"/>
+                <wp:positionH relativeFrom="column">
+                  <wp:posOffset>3343275</wp:posOffset>
+                </wp:positionH>
+                <wp:positionV relativeFrom="paragraph">
+                  <wp:posOffset>88265</wp:posOffset>
+                </wp:positionV>
+                <wp:extent cx="542925" cy="400050"/>
+                <wp:effectExtent l="0" t="0" r="28575" b="19050"/>
+                <wp:wrapNone/>
+                <wp:docPr id="22" name="矩形 22"/>
+                <wp:cNvGraphicFramePr/>
+                <a:graphic xmlns:a="http://schemas.openxmlformats.org/drawingml/2006/main">
+                  <a:graphicData uri="http://schemas.microsoft.com/office/word/2010/wordprocessingShape">
+                    <wps:wsp>
+                      <wps:cNvSpPr/>
+                      <wps:spPr>
+                        <a:xfrm>
+                          <a:off x="0" y="0"/>
+                          <a:ext cx="542925" cy="400050"/>
+                        </a:xfrm>
+                        <a:prstGeom prst="rect">
+                          <a:avLst/>
+                        </a:prstGeom>
+                        <a:ln>
+                          <a:solidFill>
+                            <a:schemeClr val="bg1"/>
+                          </a:solidFill>
+                        </a:ln>
+                      </wps:spPr>
+                      <wps:style>
+                        <a:lnRef idx="2">
+                          <a:schemeClr val="accent6"/>
+                        </a:lnRef>
+                        <a:fillRef idx="1">
+                          <a:schemeClr val="lt1"/>
+                        </a:fillRef>
+                        <a:effectRef idx="0">
+                          <a:schemeClr val="accent6"/>
+                        </a:effectRef>
+                        <a:fontRef idx="minor">
+                          <a:schemeClr val="dk1"/>
+                        </a:fontRef>
+                      </wps:style>
+                      <wps:txbx>
+                        <w:txbxContent>
+                          <w:p>
+                            <w:pPr>
+                              <w:jc w:val="center"/>
+                            </w:pPr>
+                            <w:r>
+                              <w:t>子类</w:t>
+                            </w:r>
+                          </w:p>
+                        </w:txbxContent>
+                      </wps:txbx>
+                      <wps:bodyPr rot="0" spcFirstLastPara="0" vertOverflow="overflow" horzOverflow="overflow" vert="horz" wrap="square" lIns="91440" tIns="45720" rIns="91440" bIns="45720" numCol="1" spcCol="0" rtlCol="0" fromWordArt="0" anchor="ctr" anchorCtr="0" forceAA="0" compatLnSpc="1">
+                        <a:prstTxWarp prst="textNoShape">
+                          <a:avLst/>
+                        </a:prstTxWarp>
+                        <a:noAutofit/>
+                      </wps:bodyPr>
+                    </wps:wsp>
+                  </a:graphicData>
+                </a:graphic>
+                <wp14:sizeRelH relativeFrom="margin">
+                  <wp14:pctWidth>0</wp14:pctWidth>
+                </wp14:sizeRelH>
+                <wp14:sizeRelV relativeFrom="margin">
+                  <wp14:pctHeight>0</wp14:pctHeight>
+                </wp14:sizeRelV>
+              </wp:anchor>
+            </w:drawing>
+          </mc:Choice>
+          <mc:Fallback>
+            <w:pict>
+              <v:rect w14:anchorId="66DAA954" id="矩形 22" o:spid="_x0000_s1035" style="position:absolute;left:0;text-align:left;margin-left:263.25pt;margin-top:6.95pt;width:42.75pt;height:31.5pt;z-index:251669504;visibility:visible;mso-wrap-style:square;mso-width-percent:0;mso-height-percent:0;mso-wrap-distance-left:9pt;mso-wrap-distance-top:0;mso-wrap-distance-right:9pt;mso-wrap-distance-bottom:0;mso-position-horizontal:absolute;mso-position-horizontal-relative:text;mso-position-vertical:absolute;mso-position-vertical-relative:text;mso-width-percent:0;mso-height-percent:0;mso-width-relative:margin;mso-height-relative:margin;v-text-anchor:middle" o:gfxdata="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" fillcolor="white [3201]" strokecolor="white [3212]" strokeweight="1pt">
+                <v:textbox>
+                  <w:txbxContent>
+                    <w:p>
+                      <w:pPr>
+                        <w:jc w:val="center"/>
+                      </w:pPr>
+                      <w:r>
+                        <w:t>子类</w:t>
+                      </w:r>
+                    </w:p>
+                  </w:txbxContent>
+                </v:textbox>
+              </v:rect>
+            </w:pict>
+          </mc:Fallback>
+        </mc:AlternateContent>
+      </w:r>
+    </w:p>
+    <w:p>
+      <w:pPr>
+        <w:tabs>
+          <w:tab w:val="left" w:pos="3405"/>
+        </w:tabs>
+        <w:ind w:leftChars="300" w:left="630"/>
+        <w:rPr>
+          <w:szCs w:val="21"/>
+        </w:rPr>
+      </w:pPr>
+      <w:r>
+        <w:rPr>
+          <w:rFonts w:hint="eastAsia"/>
+          <w:noProof/>
+          <w:szCs w:val="21"/>
+        </w:rPr>
+        <mc:AlternateContent>
+          <mc:Choice Requires="wps">
+            <w:drawing>
+              <wp:anchor distT="0" distB="0" distL="114300" distR="114300" simplePos="0" relativeHeight="251680768" behindDoc="0" locked="0" layoutInCell="1" allowOverlap="1" wp14:anchorId="4CD50AC2" wp14:editId="240AA043">
+                <wp:simplePos x="0" y="0"/>
+                <wp:positionH relativeFrom="column">
+                  <wp:posOffset>323850</wp:posOffset>
+                </wp:positionH>
+                <wp:positionV relativeFrom="paragraph">
+                  <wp:posOffset>594994</wp:posOffset>
+                </wp:positionV>
+                <wp:extent cx="542925" cy="276225"/>
+                <wp:effectExtent l="0" t="0" r="28575" b="28575"/>
+                <wp:wrapNone/>
+                <wp:docPr id="29" name="矩形 29"/>
+                <wp:cNvGraphicFramePr/>
+                <a:graphic xmlns:a="http://schemas.openxmlformats.org/drawingml/2006/main">
+                  <a:graphicData uri="http://schemas.microsoft.com/office/word/2010/wordprocessingShape">
+                    <wps:wsp>
+                      <wps:cNvSpPr/>
+                      <wps:spPr>
+                        <a:xfrm>
+                          <a:off x="0" y="0"/>
+                          <a:ext cx="542925" cy="276225"/>
+                        </a:xfrm>
+                        <a:prstGeom prst="rect">
+                          <a:avLst/>
+                        </a:prstGeom>
+                        <a:ln>
+                          <a:solidFill>
+                            <a:schemeClr val="bg1"/>
+                          </a:solidFill>
+                        </a:ln>
+                      </wps:spPr>
+                      <wps:style>
+                        <a:lnRef idx="2">
+                          <a:schemeClr val="accent6"/>
+                        </a:lnRef>
+                        <a:fillRef idx="1">
+                          <a:schemeClr val="lt1"/>
+                        </a:fillRef>
+                        <a:effectRef idx="0">
+                          <a:schemeClr val="accent6"/>
+                        </a:effectRef>
+                        <a:fontRef idx="minor">
+                          <a:schemeClr val="dk1"/>
+                        </a:fontRef>
+                      </wps:style>
+                      <wps:txbx>
+                        <w:txbxContent>
+                          <w:p>
+                            <w:pPr>
+                              <w:jc w:val="center"/>
+                              <w:rPr>
+                                <w:szCs w:val="21"/>
+                              </w:rPr>
+                            </w:pPr>
+                            <w:r>
+                              <w:rPr>
+                                <w:szCs w:val="21"/>
+                              </w:rPr>
+                              <w:t>s</w:t>
+                            </w:r>
+                            <w:r>
+                              <w:rPr>
+                                <w:szCs w:val="21"/>
+                              </w:rPr>
+                              <w:t>tart()</w:t>
+                            </w:r>
+                          </w:p>
+                        </w:txbxContent>
+                      </wps:txbx>
+                      <wps:bodyPr rot="0" spcFirstLastPara="0" vertOverflow="overflow" horzOverflow="overflow" vert="horz" wrap="square" lIns="91440" tIns="45720" rIns="91440" bIns="45720" numCol="1" spcCol="0" rtlCol="0" fromWordArt="0" anchor="ctr" anchorCtr="0" forceAA="0" compatLnSpc="1">
+                        <a:prstTxWarp prst="textNoShape">
+                          <a:avLst/>
+                        </a:prstTxWarp>
+                        <a:noAutofit/>
+                      </wps:bodyPr>
+                    </wps:wsp>
+                  </a:graphicData>
+                </a:graphic>
+                <wp14:sizeRelH relativeFrom="margin">
+                  <wp14:pctWidth>0</wp14:pctWidth>
+                </wp14:sizeRelH>
+                <wp14:sizeRelV relativeFrom="margin">
+                  <wp14:pctHeight>0</wp14:pctHeight>
+                </wp14:sizeRelV>
+              </wp:anchor>
+            </w:drawing>
+          </mc:Choice>
+          <mc:Fallback>
+            <w:pict>
+              <v:rect w14:anchorId="4CD50AC2" id="矩形 29" o:spid="_x0000_s1036" style="position:absolute;left:0;text-align:left;margin-left:25.5pt;margin-top:46.85pt;width:42.75pt;height:21.75pt;z-index:251680768;visibility:visible;mso-wrap-style:square;mso-width-percent:0;mso-height-percent:0;mso-wrap-distance-left:9pt;mso-wrap-distance-top:0;mso-wrap-distance-right:9pt;mso-wrap-distance-bottom:0;mso-position-horizontal:absolute;mso-position-horizontal-relative:text;mso-position-vertical:absolute;mso-position-vertical-relative:text;mso-width-percent:0;mso-height-percent:0;mso-width-relative:margin;mso-height-relative:margin;v-text-anchor:middle" o:gfxdata="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" fillcolor="white [3201]" strokecolor="white [3212]" strokeweight="1pt">
+                <v:textbox>
+                  <w:txbxContent>
+                    <w:p>
+                      <w:pPr>
+                        <w:jc w:val="center"/>
+                        <w:rPr>
+                          <w:szCs w:val="21"/>
+                        </w:rPr>
+                      </w:pPr>
+                      <w:r>
+                        <w:rPr>
+                          <w:szCs w:val="21"/>
+                        </w:rPr>
+                        <w:t>s</w:t>
+                      </w:r>
+                      <w:r>
+                        <w:rPr>
+                          <w:szCs w:val="21"/>
+                        </w:rPr>
+                        <w:t>tart()</w:t>
+                      </w:r>
+                    </w:p>
+                  </w:txbxContent>
+                </v:textbox>
+              </v:rect>
+            </w:pict>
+          </mc:Fallback>
+        </mc:AlternateContent>
+      </w:r>
+      <w:r>
+        <w:rPr>
+          <w:rFonts w:hint="eastAsia"/>
+          <w:noProof/>
+          <w:szCs w:val="21"/>
+        </w:rPr>
+        <mc:AlternateContent>
+          <mc:Choice Requires="wps">
+            <w:drawing>
+              <wp:anchor distT="0" distB="0" distL="114300" distR="114300" simplePos="0" relativeHeight="251678720" behindDoc="0" locked="0" layoutInCell="1" allowOverlap="1" wp14:anchorId="3488E20C" wp14:editId="0254C6B9">
+                <wp:simplePos x="0" y="0"/>
+                <wp:positionH relativeFrom="column">
+                  <wp:posOffset>323850</wp:posOffset>
+                </wp:positionH>
+                <wp:positionV relativeFrom="paragraph">
+                  <wp:posOffset>928370</wp:posOffset>
+                </wp:positionV>
+                <wp:extent cx="542925" cy="142875"/>
+                <wp:effectExtent l="0" t="19050" r="47625" b="47625"/>
+                <wp:wrapNone/>
+                <wp:docPr id="28" name="箭头: 右 28"/>
+                <wp:cNvGraphicFramePr/>
+                <a:graphic xmlns:a="http://schemas.openxmlformats.org/drawingml/2006/main">
+                  <a:graphicData uri="http://schemas.microsoft.com/office/word/2010/wordprocessingShape">
+                    <wps:wsp>
+                      <wps:cNvSpPr/>
+                      <wps:spPr>
+                        <a:xfrm>
+                          <a:off x="0" y="0"/>
+                          <a:ext cx="542925" cy="142875"/>
+                        </a:xfrm>
+                        <a:prstGeom prst="rightArrow">
+                          <a:avLst/>
+                        </a:prstGeom>
+                      </wps:spPr>
+                      <wps:style>
+                        <a:lnRef idx="2">
+                          <a:schemeClr val="accent1">
+                            <a:shade val="50000"/>
+                          </a:schemeClr>
+                        </a:lnRef>
+                        <a:fillRef idx="1">
+                          <a:schemeClr val="accent1"/>
+                        </a:fillRef>
+                        <a:effectRef idx="0">
+                          <a:schemeClr val="accent1"/>
+                        </a:effectRef>
+                        <a:fontRef idx="minor">
+                          <a:schemeClr val="lt1"/>
+                        </a:fontRef>
+                      </wps:style>
+                      <wps:bodyPr rot="0" spcFirstLastPara="0" vertOverflow="overflow" horzOverflow="overflow" vert="horz" wrap="square" lIns="91440" tIns="45720" rIns="91440" bIns="45720" numCol="1" spcCol="0" rtlCol="0" fromWordArt="0" anchor="ctr" anchorCtr="0" forceAA="0" compatLnSpc="1">
+                        <a:prstTxWarp prst="textNoShape">
+                          <a:avLst/>
+                        </a:prstTxWarp>
+                        <a:noAutofit/>
+                      </wps:bodyPr>
+                    </wps:wsp>
+                  </a:graphicData>
+                </a:graphic>
+                <wp14:sizeRelH relativeFrom="margin">
+                  <wp14:pctWidth>0</wp14:pctWidth>
+                </wp14:sizeRelH>
+                <wp14:sizeRelV relativeFrom="margin">
+                  <wp14:pctHeight>0</wp14:pctHeight>
+                </wp14:sizeRelV>
+              </wp:anchor>
+            </w:drawing>
+          </mc:Choice>
+          <mc:Fallback>
+            <w:pict>
+              <v:shapetype w14:anchorId="70A8AB23" id="_x0000_t13" coordsize="21600,21600" o:spt="13" adj="16200,5400" path="m@0,l@0@1,0@1,0@2@0@2@0,21600,21600,10800xe">
+                <v:stroke joinstyle="miter"/>
+                <v:formulas>
+                  <v:f eqn="val #0"/>
+                  <v:f eqn="val #1"/>
+                  <v:f eqn="sum height 0 #1"/>
+                  <v:f eqn="sum 10800 0 #1"/>
+                  <v:f eqn="sum width 0 #0"/>
+                  <v:f eqn="prod @4 @3 10800"/>
+                  <v:f eqn="sum width 0 @5"/>
+                </v:formulas>
+                <v:path o:connecttype="custom" o:connectlocs="@0,0;0,10800;@0,21600;21600,10800" o:connectangles="270,180,90,0" textboxrect="0,@1,@6,@2"/>
+                <v:handles>
+                  <v:h position="#0,#1" xrange="0,21600" yrange="0,10800"/>
+                </v:handles>
+              </v:shapetype>
+              <v:shape id="箭头: 右 28" o:spid="_x0000_s1026" type="#_x0000_t13" style="position:absolute;left:0;text-align:left;margin-left:25.5pt;margin-top:73.1pt;width:42.75pt;height:11.25pt;z-index:251678720;visibility:visible;mso-wrap-style:square;mso-width-percent:0;mso-height-percent:0;mso-wrap-distance-left:9pt;mso-wrap-distance-top:0;mso-wrap-distance-right:9pt;mso-wrap-distance-bottom:0;mso-position-horizontal:absolute;mso-position-horizontal-relative:text;mso-position-vertical:absolute;mso-position-vertical-relative:text;mso-width-percent:0;mso-height-percent:0;mso-width-relative:margin;mso-height-relative:margin;v-text-anchor:middle" o:gfxdata="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" adj="18758" fillcolor="#4472c4 [3204]" strokecolor="#1f3763 [1604]" strokeweight="1pt"/>
+            </w:pict>
+          </mc:Fallback>
+        </mc:AlternateContent>
+      </w:r>
+      <w:r>
+        <w:rPr>
+          <w:rFonts w:hint="eastAsia"/>
+          <w:noProof/>
+          <w:szCs w:val="21"/>
+        </w:rPr>
+        <mc:AlternateContent>
+          <mc:Choice Requires="wps">
+            <w:drawing>
+              <wp:anchor distT="0" distB="0" distL="114300" distR="114300" simplePos="0" relativeHeight="251676672" behindDoc="0" locked="0" layoutInCell="1" allowOverlap="1" wp14:anchorId="2B464FFF" wp14:editId="4377A74E">
+                <wp:simplePos x="0" y="0"/>
+                <wp:positionH relativeFrom="margin">
+                  <wp:posOffset>-447675</wp:posOffset>
+                </wp:positionH>
+                <wp:positionV relativeFrom="paragraph">
+                  <wp:posOffset>795020</wp:posOffset>
+                </wp:positionV>
+                <wp:extent cx="733425" cy="457200"/>
+                <wp:effectExtent l="0" t="0" r="28575" b="19050"/>
+                <wp:wrapNone/>
+                <wp:docPr id="27" name="矩形 27"/>
+                <wp:cNvGraphicFramePr/>
+                <a:graphic xmlns:a="http://schemas.openxmlformats.org/drawingml/2006/main">
+                  <a:graphicData uri="http://schemas.microsoft.com/office/word/2010/wordprocessingShape">
+                    <wps:wsp>
+                      <wps:cNvSpPr/>
+                      <wps:spPr>
+                        <a:xfrm>
+                          <a:off x="0" y="0"/>
+                          <a:ext cx="733425" cy="457200"/>
+                        </a:xfrm>
+                        <a:prstGeom prst="rect">
+                          <a:avLst/>
+                        </a:prstGeom>
+                      </wps:spPr>
+                      <wps:style>
+                        <a:lnRef idx="2">
+                          <a:schemeClr val="accent1">
+                            <a:shade val="50000"/>
+                          </a:schemeClr>
+                        </a:lnRef>
+                        <a:fillRef idx="1">
+                          <a:schemeClr val="accent1"/>
+                        </a:fillRef>
+                        <a:effectRef idx="0">
+                          <a:schemeClr val="accent1"/>
+                        </a:effectRef>
+                        <a:fontRef idx="minor">
+                          <a:schemeClr val="lt1"/>
+                        </a:fontRef>
+                      </wps:style>
+                      <wps:txbx>
+                        <w:txbxContent>
+                          <w:p>
+                            <w:pPr>
+                              <w:jc w:val="center"/>
+                            </w:pPr>
+                            <w:r>
+                              <w:t>客户端</w:t>
+                            </w:r>
+                          </w:p>
+                        </w:txbxContent>
+                      </wps:txbx>
+                      <wps:bodyPr rot="0" spcFirstLastPara="0" vertOverflow="overflow" horzOverflow="overflow" vert="horz" wrap="square" lIns="91440" tIns="45720" rIns="91440" bIns="45720" numCol="1" spcCol="0" rtlCol="0" fromWordArt="0" anchor="ctr" anchorCtr="0" forceAA="0" compatLnSpc="1">
+                        <a:prstTxWarp prst="textNoShape">
+                          <a:avLst/>
+                        </a:prstTxWarp>
+                        <a:noAutofit/>
+                      </wps:bodyPr>
+                    </wps:wsp>
+                  </a:graphicData>
+                </a:graphic>
+                <wp14:sizeRelH relativeFrom="margin">
+                  <wp14:pctWidth>0</wp14:pctWidth>
+                </wp14:sizeRelH>
+                <wp14:sizeRelV relativeFrom="margin">
+                  <wp14:pctHeight>0</wp14:pctHeight>
+                </wp14:sizeRelV>
+              </wp:anchor>
+            </w:drawing>
+          </mc:Choice>
+          <mc:Fallback>
+            <w:pict>
+              <v:rect w14:anchorId="2B464FFF" id="矩形 27" o:spid="_x0000_s1037" style="position:absolute;left:0;text-align:left;margin-left:-35.25pt;margin-top:62.6pt;width:57.75pt;height:36pt;z-index:251676672;visibility:visible;mso-wrap-style:square;mso-width-percent:0;mso-height-percent:0;mso-wrap-distance-left:9pt;mso-wrap-distance-top:0;mso-wrap-distance-right:9pt;mso-wrap-distance-bottom:0;mso-position-horizontal:absolute;mso-position-horizontal-relative:margin;mso-position-vertical:absolute;mso-position-vertical-relative:text;mso-width-percent:0;mso-height-percent:0;mso-width-relative:margin;mso-height-relative:margin;v-text-anchor:middle" o:gfxdata="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" fillcolor="#4472c4 [3204]" strokecolor="#1f3763 [1604]" strokeweight="1pt">
+                <v:textbox>
+                  <w:txbxContent>
+                    <w:p>
+                      <w:pPr>
+                        <w:jc w:val="center"/>
+                      </w:pPr>
+                      <w:r>
+                        <w:t>客户端</w:t>
+                      </w:r>
+                    </w:p>
+                  </w:txbxContent>
+                </v:textbox>
+                <w10:wrap anchorx="margin"/>
+              </v:rect>
+            </w:pict>
+          </mc:Fallback>
+        </mc:AlternateContent>
+      </w:r>
+      <w:r>
+        <w:rPr>
+          <w:rFonts w:hint="eastAsia"/>
+          <w:noProof/>
+          <w:szCs w:val="21"/>
+        </w:rPr>
+        <mc:AlternateContent>
+          <mc:Choice Requires="wps">
+            <w:drawing>
+              <wp:anchor distT="0" distB="0" distL="114300" distR="114300" simplePos="0" relativeHeight="251674624" behindDoc="0" locked="0" layoutInCell="1" allowOverlap="1">
+                <wp:simplePos x="0" y="0"/>
+                <wp:positionH relativeFrom="column">
+                  <wp:posOffset>2152650</wp:posOffset>
+                </wp:positionH>
+                <wp:positionV relativeFrom="paragraph">
+                  <wp:posOffset>1004570</wp:posOffset>
+                </wp:positionV>
+                <wp:extent cx="1304925" cy="133350"/>
+                <wp:effectExtent l="0" t="19050" r="47625" b="38100"/>
+                <wp:wrapNone/>
+                <wp:docPr id="26" name="箭头: 右 26"/>
+                <wp:cNvGraphicFramePr/>
+                <a:graphic xmlns:a="http://schemas.openxmlformats.org/drawingml/2006/main">
+                  <a:graphicData uri="http://schemas.microsoft.com/office/word/2010/wordprocessingShape">
+                    <wps:wsp>
+                      <wps:cNvSpPr/>
+                      <wps:spPr>
+                        <a:xfrm>
+                          <a:off x="0" y="0"/>
+                          <a:ext cx="1304925" cy="133350"/>
+                        </a:xfrm>
+                        <a:prstGeom prst="rightArrow">
+                          <a:avLst/>
+                        </a:prstGeom>
+                      </wps:spPr>
+                      <wps:style>
+                        <a:lnRef idx="2">
+                          <a:schemeClr val="accent1">
+                            <a:shade val="50000"/>
+                          </a:schemeClr>
+                        </a:lnRef>
+                        <a:fillRef idx="1">
+                          <a:schemeClr val="accent1"/>
+                        </a:fillRef>
+                        <a:effectRef idx="0">
+                          <a:schemeClr val="accent1"/>
+                        </a:effectRef>
+                        <a:fontRef idx="minor">
+                          <a:schemeClr val="lt1"/>
+                        </a:fontRef>
+                      </wps:style>
+                      <wps:bodyPr rot="0" spcFirstLastPara="0" vertOverflow="overflow" horzOverflow="overflow" vert="horz" wrap="square" lIns="91440" tIns="45720" rIns="91440" bIns="45720" numCol="1" spcCol="0" rtlCol="0" fromWordArt="0" anchor="ctr" anchorCtr="0" forceAA="0" compatLnSpc="1">
+                        <a:prstTxWarp prst="textNoShape">
+                          <a:avLst/>
+                        </a:prstTxWarp>
+                        <a:noAutofit/>
+                      </wps:bodyPr>
+                    </wps:wsp>
+                  </a:graphicData>
+                </a:graphic>
+                <wp14:sizeRelH relativeFrom="margin">
+                  <wp14:pctWidth>0</wp14:pctWidth>
+                </wp14:sizeRelH>
+                <wp14:sizeRelV relativeFrom="margin">
+                  <wp14:pctHeight>0</wp14:pctHeight>
+                </wp14:sizeRelV>
+              </wp:anchor>
+            </w:drawing>
+          </mc:Choice>
+          <mc:Fallback>
+            <w:pict>
+              <v:shape w14:anchorId="33855574" id="箭头: 右 26" o:spid="_x0000_s1026" type="#_x0000_t13" style="position:absolute;left:0;text-align:left;margin-left:169.5pt;margin-top:79.1pt;width:102.75pt;height:10.5pt;z-index:251674624;visibility:visible;mso-wrap-style:square;mso-width-percent:0;mso-height-percent:0;mso-wrap-distance-left:9pt;mso-wrap-distance-top:0;mso-wrap-distance-right:9pt;mso-wrap-distance-bottom:0;mso-position-horizontal:absolute;mso-position-horizontal-relative:text;mso-position-vertical:absolute;mso-position-vertical-relative:text;mso-width-percent:0;mso-height-percent:0;mso-width-relative:margin;mso-height-relative:margin;v-text-anchor:middle" o:gfxdata="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" adj="20496" fillcolor="#4472c4 [3204]" strokecolor="#1f3763 [1604]" strokeweight="1pt"/>
+            </w:pict>
+          </mc:Fallback>
+        </mc:AlternateContent>
+      </w:r>
+      <w:r>
+        <w:rPr>
+          <w:szCs w:val="21"/>
+        </w:rPr>
+        <w:tab/>
+      </w:r>
+      <w:r>
+        <w:rPr>
+          <w:szCs w:val="21"/>
+        </w:rPr>
+        <w:tab/>
+      </w:r>
+      <w:r>
+        <w:rPr>
+          <w:szCs w:val="21"/>
+        </w:rPr>
+        <w:tab/>
+      </w:r>
+      <w:r>
+        <w:rPr>
+          <w:szCs w:val="21"/>
+        </w:rPr>
+        <w:tab/>
+      </w:r>
+      <w:r>
+        <w:rPr>
+          <w:szCs w:val="21"/>
+        </w:rPr>
+        <w:tab/>
+      </w:r>
+      <w:r>
+        <w:rPr>
+          <w:szCs w:val="21"/>
+        </w:rPr>
+        <w:tab/>
+      </w:r>
+      <w:r>
+        <w:rPr>
+          <w:szCs w:val="21"/>
+        </w:rPr>
+        <w:tab/>
+      </w:r>
+      <w:r>
+        <w:rPr>
+          <w:szCs w:val="21"/>
+        </w:rPr>
+        <w:tab/>
+      </w:r>
+      <w:r>
+        <w:rPr>
+          <w:szCs w:val="21"/>
+        </w:rPr>
+        <w:tab/>
+      </w:r>
+      <w:r>
+        <w:rPr>
+          <w:szCs w:val="21"/>
+        </w:rPr>
+        <w:tab/>
+      </w:r>
+      <w:r>
+        <w:rPr>
+          <w:szCs w:val="21"/>
+        </w:rPr>
+        <w:tab/>
+      </w:r>
+      <w:r>
+        <w:rPr>
+          <w:szCs w:val="21"/>
+        </w:rPr>
+        <w:tab/>
+      </w:r>
+      <w:r>
+        <w:rPr>
+          <w:szCs w:val="21"/>
+        </w:rPr>
+        <w:tab/>
+      </w:r>
+      <w:r>
+        <w:rPr>
+          <w:szCs w:val="21"/>
+        </w:rPr>
+        <w:tab/>
+      </w:r>
+      <w:r>
+        <w:rPr>
+          <w:szCs w:val="21"/>
+        </w:rPr>
+        <w:tab/>
+      </w:r>
+      <w:r>
+        <w:rPr>
+          <w:szCs w:val="21"/>
+        </w:rPr>
+        <w:tab/>
+      </w:r>
+      <w:r>
+        <w:rPr>
+          <w:szCs w:val="21"/>
+        </w:rPr>
+        <w:tab/>
+      </w:r>
+      <w:r>
+        <w:rPr>
+          <w:szCs w:val="21"/>
+        </w:rPr>
+        <w:tab/>
+      </w:r>
+      <w:r>
+        <w:rPr>
+          <w:szCs w:val="21"/>
+        </w:rPr>
+        <w:tab/>
+      </w:r>
+      <w:r>
+        <w:rPr>
+          <w:szCs w:val="21"/>
+        </w:rPr>
+        <w:tab/>
+      </w:r>
+      <w:r>
+        <w:rPr>
+          <w:szCs w:val="21"/>
+        </w:rPr>
+        <w:tab/>
+      </w:r>
+      <w:r>
+        <w:rPr>
+          <w:szCs w:val="21"/>
+        </w:rPr>
+        <w:tab/>
+      </w:r>
+      <w:r>
+        <w:rPr>
+          <w:szCs w:val="21"/>
+        </w:rPr>
+        <w:tab/>
+      </w:r>
+      <w:r>
+        <w:rPr>
+          <w:szCs w:val="21"/>
+        </w:rPr>
+        <w:tab/>
+      </w:r>
+      <w:r>
+        <w:rPr>
+          <w:szCs w:val="21"/>
+        </w:rPr>
+        <w:tab/>
+      </w:r>
+      <w:r>
+        <w:rPr>
+          <w:szCs w:val="21"/>
+        </w:rPr>
+        <w:tab/>
+      </w:r>
+      <w:r>
+        <w:rPr>
+          <w:szCs w:val="21"/>
+        </w:rPr>
+        <w:tab/>
+      </w:r>
+      <w:r>
+        <w:rPr>
+          <w:szCs w:val="21"/>
+        </w:rPr>
+        <w:tab/>
+      </w:r>
+      <w:r>
+        <w:rPr>
+          <w:szCs w:val="21"/>
+        </w:rPr>
+        <w:tab/>
+      </w:r>
+      <w:r>
+        <w:rPr>
+          <w:szCs w:val="21"/>
+        </w:rPr>
+        <w:tab/>
+      </w:r>
+      <w:r>
+        <w:rPr>
+          <w:szCs w:val="21"/>
+        </w:rPr>
+        <w:tab/>
+      </w:r>
+      <w:r>
+        <w:rPr>
+          <w:szCs w:val="21"/>
+        </w:rPr>
+        <w:tab/>
+      </w:r>
+      <w:r>
+        <w:rPr>
+          <w:szCs w:val="21"/>
+        </w:rPr>
+        <w:tab/>
+      </w:r>
+      <w:r>
+        <w:rPr>
+          <w:szCs w:val="21"/>
+        </w:rPr>
+        <w:tab/>
+      </w:r>
+      <w:r>
+        <w:rPr>
+          <w:szCs w:val="21"/>
+        </w:rPr>
+        <w:tab/>
+      </w:r>
+      <w:r>
+        <w:rPr>
+          <w:szCs w:val="21"/>
+        </w:rPr>
+        <w:tab/>
+      </w:r>
+      <w:r>
+        <w:rPr>
+          <w:szCs w:val="21"/>
+        </w:rPr>
+        <w:tab/>
+      </w:r>
+      <w:r>
+        <w:rPr>
+          <w:szCs w:val="21"/>
+        </w:rPr>
+        <w:tab/>
+      </w:r>
+      <w:r>
+        <w:rPr>
+          <w:szCs w:val="21"/>
+        </w:rPr>
+        <w:tab/>
+      </w:r>
+      <w:r>
+        <w:rPr>
+          <w:szCs w:val="21"/>
+        </w:rPr>
+        <w:tab/>
+      </w:r>
+      <w:r>
+        <w:rPr>
+          <w:szCs w:val="21"/>
+        </w:rPr>
+        <w:tab/>
+      </w:r>
+      <w:r>
+        <w:rPr>
+          <w:szCs w:val="21"/>
+        </w:rPr>
+        <w:tab/>
+      </w:r>
+      <w:r>
+        <w:rPr>
+          <w:szCs w:val="21"/>
+        </w:rPr>
+        <w:tab/>
+      </w:r>
+      <w:r>
+        <w:rPr>
+          <w:szCs w:val="21"/>
+        </w:rPr>
+        <w:tab/>
+      </w:r>
+      <w:r>
+        <w:rPr>
+          <w:szCs w:val="21"/>
+        </w:rPr>
+        <w:tab/>
+      </w:r>
+      <w:r>
+        <w:rPr>
+          <w:szCs w:val="21"/>
+        </w:rPr>
+        <w:tab/>
+      </w:r>
+      <w:r>
+        <w:rPr>
+          <w:szCs w:val="21"/>
+        </w:rPr>
+        <w:tab/>
+      </w:r>
+      <w:r>
+        <w:rPr>
+          <w:szCs w:val="21"/>
+        </w:rPr>
+        <w:tab/>
+      </w:r>
+      <w:r>
+        <w:rPr>
+          <w:szCs w:val="21"/>
+        </w:rPr>
+        <w:tab/>
+      </w:r>
+      <w:r>
+        <w:rPr>
+          <w:szCs w:val="21"/>
+        </w:rPr>
+        <w:tab/>
+      </w:r>
+      <w:r>
+        <w:rPr>
+          <w:szCs w:val="21"/>
+        </w:rPr>
+        <w:tab/>
+      </w:r>
+      <w:r>
+        <w:rPr>
+          <w:szCs w:val="21"/>
+        </w:rPr>
+        <w:tab/>
+      </w:r>
+      <w:r>
+        <w:rPr>
+          <w:szCs w:val="21"/>
+        </w:rPr>
+        <w:tab/>
+      </w:r>
+      <w:r>
+        <w:rPr>
+          <w:szCs w:val="21"/>
+        </w:rPr>
+        <w:tab/>
+      </w:r>
+      <w:r>
+        <w:rPr>
+          <w:szCs w:val="21"/>
+        </w:rPr>
+        <w:tab/>
+      </w:r>
+      <w:r>
+        <w:rPr>
+          <w:szCs w:val="21"/>
+        </w:rPr>
+        <w:tab/>
+      </w:r>
+      <w:r>
+        <w:rPr>
+          <w:szCs w:val="21"/>
+        </w:rPr>
+        <w:tab/>
+      </w:r>
+      <w:r>
+        <w:rPr>
+          <w:szCs w:val="21"/>
+        </w:rPr>
+        <w:tab/>
+      </w:r>
+      <w:r>
+        <w:rPr>
+          <w:szCs w:val="21"/>
+        </w:rPr>
+        <w:tab/>
+      </w:r>
+      <w:r>
+        <w:rPr>
+          <w:szCs w:val="21"/>
+        </w:rPr>
+        <w:tab/>
+      </w:r>
+      <w:r>
+        <w:rPr>
+          <w:szCs w:val="21"/>
+        </w:rPr>
+        <w:tab/>
+      </w:r>
+      <w:r>
+        <w:rPr>
+          <w:szCs w:val="21"/>
+        </w:rPr>
+        <w:tab/>
+      </w:r>
+      <w:r>
+        <w:rPr>
+          <w:szCs w:val="21"/>
+        </w:rPr>
+        <w:tab/>
+      </w:r>
+      <w:r>
+        <w:rPr>
+          <w:szCs w:val="21"/>
+        </w:rPr>
+        <w:tab/>
+      </w:r>
+      <w:r>
+        <w:rPr>
+          <w:szCs w:val="21"/>
+        </w:rPr>
+        <w:tab/>
+      </w:r>
+      <w:r>
+        <w:rPr>
+          <w:szCs w:val="21"/>
+        </w:rPr>
+        <w:tab/>
+      </w:r>
+      <w:r>
+        <w:rPr>
+          <w:szCs w:val="21"/>
+        </w:rPr>
+        <w:tab/>
+      </w:r>
+      <w:r>
+        <w:rPr>
+          <w:szCs w:val="21"/>
+        </w:rPr>
+        <w:tab/>
+      </w:r>
+      <w:r>
+        <w:rPr>
+          <w:szCs w:val="21"/>
+        </w:rPr>
+        <w:tab/>
+      </w:r>
+      <w:r>
+        <w:rPr>
+          <w:szCs w:val="21"/>
+        </w:rPr>
+        <w:tab/>
+      </w:r>
+      <w:r>
+        <w:rPr>
+          <w:szCs w:val="21"/>
+        </w:rPr>
+        <w:tab/>
+      </w:r>
+      <w:r>
+        <w:rPr>
+          <w:szCs w:val="21"/>
+        </w:rPr>
+        <w:tab/>
+      </w:r>
+      <w:r>
+        <w:rPr>
+          <w:szCs w:val="21"/>
+        </w:rPr>
+        <w:tab/>
+      </w:r>
+      <w:r>
+        <w:rPr>
+          <w:szCs w:val="21"/>
+        </w:rPr>
+        <w:tab/>
+      </w:r>
+      <w:r>
+        <w:rPr>
+          <w:szCs w:val="21"/>
+        </w:rPr>
+        <w:tab/>
+      </w:r>
+      <w:r>
+        <w:rPr>
+          <w:szCs w:val="21"/>
+        </w:rPr>
+        <w:tab/>
+      </w:r>
+      <w:r>
+        <w:rPr>
+          <w:szCs w:val="21"/>
+        </w:rPr>
+        <w:tab/>
+      </w:r>
+      <w:r>
+        <w:rPr>
+          <w:szCs w:val="21"/>
+        </w:rPr>
+        <w:tab/>
+      </w:r>
+      <w:r>
+        <w:rPr>
+          <w:szCs w:val="21"/>
+        </w:rPr>
+        <w:tab/>
+      </w:r>
+      <w:r>
+        <w:rPr>
+          <w:szCs w:val="21"/>
+        </w:rPr>
+        <w:tab/>
+      </w:r>
+      <w:r>
+        <w:rPr>
+          <w:szCs w:val="21"/>
+        </w:rPr>
+        <w:tab/>
+      </w:r>
+      <w:r>
+        <w:rPr>
+          <w:szCs w:val="21"/>
+        </w:rPr>
+        <w:tab/>
+      </w:r>
+      <w:r>
+        <w:rPr>
+          <w:szCs w:val="21"/>
+        </w:rPr>
+        <w:tab/>
+      </w:r>
+      <w:r>
+        <w:rPr>
+          <w:szCs w:val="21"/>
+        </w:rPr>
+        <w:tab/>
+      </w:r>
+      <w:r>
+        <w:rPr>
+          <w:szCs w:val="21"/>
+        </w:rPr>
+        <w:tab/>
+      </w:r>
+      <w:r>
+        <w:rPr>
+          <w:szCs w:val="21"/>
+        </w:rPr>
+        <w:tab/>
+      </w:r>
+      <w:r>
+        <w:rPr>
+          <w:szCs w:val="21"/>
+        </w:rPr>
+        <w:tab/>
+      </w:r>
+      <w:r>
+        <w:rPr>
+          <w:szCs w:val="21"/>
+        </w:rPr>
+        <w:tab/>
+      </w:r>
+      <w:r>
+        <w:rPr>
+          <w:szCs w:val="21"/>
+        </w:rPr>
+        <w:tab/>
+      </w:r>
+      <w:r>
+        <w:rPr>
+          <w:szCs w:val="21"/>
+        </w:rPr>
+        <w:tab/>
+      </w:r>
+      <w:r>
+        <w:rPr>
+          <w:szCs w:val="21"/>
+        </w:rPr>
+        <w:tab/>
+      </w:r>
+      <w:r>
+        <w:rPr>
+          <w:szCs w:val="21"/>
+        </w:rPr>
+        <w:tab/>
+      </w:r>
+      <w:r>
+        <w:rPr>
+          <w:szCs w:val="21"/>
+        </w:rPr>
+        <w:tab/>
+      </w:r>
+      <w:r>
+        <w:rPr>
+          <w:szCs w:val="21"/>
+        </w:rPr>
+        <w:tab/>
+      </w:r>
+      <w:r>
+        <w:rPr>
+          <w:szCs w:val="21"/>
+        </w:rPr>
+        <w:tab/>
+      </w:r>
+      <w:r>
+        <w:rPr>
+          <w:szCs w:val="21"/>
+        </w:rPr>
+        <w:tab/>
+      </w:r>
+      <w:r>
+        <w:rPr>
+          <w:szCs w:val="21"/>
+        </w:rPr>
+        <w:tab/>
+      </w:r>
+      <w:r>
+        <w:rPr>
+          <w:szCs w:val="21"/>
+        </w:rPr>
+        <w:tab/>
+      </w:r>
+      <w:r>
+        <w:rPr>
+          <w:szCs w:val="21"/>
+        </w:rPr>
+        <w:tab/>
+      </w:r>
+      <w:r>
+        <w:rPr>
+          <w:szCs w:val="21"/>
+        </w:rPr>
+        <w:tab/>
+      </w:r>
+      <w:r>
+        <w:rPr>
+          <w:szCs w:val="21"/>
+        </w:rPr>
+        <w:tab/>
+      </w:r>
+      <w:r>
+        <w:rPr>
+          <w:szCs w:val="21"/>
+        </w:rPr>
+        <w:tab/>
+      </w:r>
+    </w:p>
+    <w:p>
+      <w:pPr>
+        <w:tabs>
+          <w:tab w:val="left" w:pos="3405"/>
+        </w:tabs>
+        <w:ind w:leftChars="300" w:left="630"/>
+        <w:rPr>
+          <w:szCs w:val="21"/>
+        </w:rPr>
+      </w:pPr>
+    </w:p>
+    <w:p>
+      <w:pPr>
+        <w:tabs>
+          <w:tab w:val="left" w:pos="3405"/>
+        </w:tabs>
+        <w:ind w:leftChars="300" w:left="630"/>
+        <w:rPr>
+          <w:szCs w:val="21"/>
+        </w:rPr>
+      </w:pPr>
+    </w:p>
+    <w:p>
+      <w:pPr>
+        <w:tabs>
+          <w:tab w:val="left" w:pos="3405"/>
+        </w:tabs>
+        <w:ind w:leftChars="300" w:left="630"/>
+        <w:rPr>
+          <w:color w:val="FF0000"/>
+          <w:szCs w:val="21"/>
+        </w:rPr>
+      </w:pPr>
+      <w:r>
+        <w:rPr>
+          <w:rFonts w:hint="eastAsia"/>
+          <w:color w:val="FF0000"/>
+          <w:szCs w:val="21"/>
+        </w:rPr>
+        <w:t>整个结构看起来像是代理设计模式,如果是代理设计模式,客户端调用的是应该是接口里提供的方法,应该是run()才对</w:t>
+      </w:r>
+    </w:p>
+    <w:p>
+      <w:pPr>
+        <w:tabs>
+          <w:tab w:val="left" w:pos="3405"/>
+        </w:tabs>
+        <w:ind w:leftChars="300" w:left="630"/>
+        <w:rPr>
+          <w:color w:val="FF0000"/>
+          <w:szCs w:val="21"/>
+        </w:rPr>
+      </w:pPr>
+      <w:r>
+        <w:rPr>
+          <w:rFonts w:hint="eastAsia"/>
+          <w:color w:val="FF0000"/>
+          <w:szCs w:val="21"/>
+        </w:rPr>
+        <w:t>使用Runnable接口可以比Thread类能更好的描述数据共享这一概念</w:t>
+      </w:r>
+      <w:r>
+        <w:rPr>
+          <w:rFonts w:hint="eastAsia"/>
+          <w:color w:val="FF0000"/>
+          <w:szCs w:val="21"/>
+        </w:rPr>
+        <w:t>,数据共享指的是多个线程访问同一个资源的操作</w:t>
+      </w:r>
+    </w:p>
+    <w:p>
+      <w:pPr>
+        <w:tabs>
+          <w:tab w:val="left" w:pos="3405"/>
+        </w:tabs>
+        <w:ind w:leftChars="300" w:left="630"/>
+        <w:rPr>
+          <w:color w:val="FF0000"/>
+          <w:szCs w:val="21"/>
+        </w:rPr>
+      </w:pPr>
+    </w:p>
+    <w:p>
+      <w:pPr>
+        <w:tabs>
+          <w:tab w:val="left" w:pos="3405"/>
+        </w:tabs>
+        <w:ind w:leftChars="300" w:left="630"/>
+        <w:rPr>
+          <w:color w:val="FF0000"/>
+          <w:szCs w:val="21"/>
+        </w:rPr>
+      </w:pPr>
+    </w:p>
+    <w:p>
+      <w:pPr>
+        <w:tabs>
+          <w:tab w:val="left" w:pos="3405"/>
+        </w:tabs>
+        <w:ind w:leftChars="300" w:left="630"/>
+        <w:rPr>
+          <w:color w:val="FF0000"/>
+          <w:szCs w:val="21"/>
+        </w:rPr>
+      </w:pPr>
+    </w:p>
+    <w:p>
+      <w:pPr>
+        <w:tabs>
+          <w:tab w:val="left" w:pos="3405"/>
+        </w:tabs>
+        <w:ind w:leftChars="300" w:left="630"/>
+        <w:rPr>
+          <w:color w:val="FF0000"/>
+          <w:szCs w:val="21"/>
+        </w:rPr>
+      </w:pPr>
+    </w:p>
+    <w:p>
+      <w:pPr>
+        <w:tabs>
+          <w:tab w:val="left" w:pos="3405"/>
+        </w:tabs>
+        <w:ind w:leftChars="300" w:left="630"/>
+        <w:rPr>
+          <w:color w:val="FF0000"/>
+          <w:szCs w:val="21"/>
+        </w:rPr>
+      </w:pPr>
+    </w:p>
+    <w:p>
+      <w:pPr>
+        <w:tabs>
+          <w:tab w:val="left" w:pos="3405"/>
+        </w:tabs>
+        <w:ind w:leftChars="300" w:left="630"/>
+        <w:rPr>
+          <w:color w:val="FF0000"/>
+          <w:szCs w:val="21"/>
+        </w:rPr>
+      </w:pPr>
+    </w:p>
+    <w:p>
+      <w:pPr>
+        <w:tabs>
+          <w:tab w:val="left" w:pos="3405"/>
+        </w:tabs>
+        <w:ind w:leftChars="300" w:left="630"/>
+        <w:rPr>
+          <w:color w:val="FF0000"/>
+          <w:szCs w:val="21"/>
+        </w:rPr>
+      </w:pPr>
+    </w:p>
+    <w:p>
+      <w:pPr>
+        <w:tabs>
+          <w:tab w:val="left" w:pos="3405"/>
+        </w:tabs>
+        <w:ind w:leftChars="300" w:left="630"/>
+        <w:rPr>
+          <w:color w:val="FF0000"/>
+          <w:szCs w:val="21"/>
+        </w:rPr>
+      </w:pPr>
+    </w:p>
+    <w:p>
+      <w:pPr>
+        <w:tabs>
+          <w:tab w:val="left" w:pos="3405"/>
+        </w:tabs>
+        <w:rPr>
+          <w:color w:val="FF0000"/>
+          <w:szCs w:val="21"/>
+        </w:rPr>
+      </w:pPr>
+      <w:r>
+        <w:rPr>
+          <w:rFonts w:hint="eastAsia"/>
+          <w:color w:val="FF0000"/>
+          <w:szCs w:val="21"/>
+        </w:rPr>
+        <w:t>为了证明数据共享</w:t>
+      </w:r>
+      <w:r>
+        <w:rPr>
+          <w:color w:val="FF0000"/>
+          <w:szCs w:val="21"/>
+        </w:rPr>
+        <w:t>:</w:t>
+      </w:r>
+    </w:p>
+    <w:p>
+      <w:pPr>
+        <w:tabs>
+          <w:tab w:val="left" w:pos="3405"/>
+        </w:tabs>
+        <w:rPr>
+          <w:b/>
+          <w:szCs w:val="21"/>
+        </w:rPr>
+      </w:pPr>
+      <w:r>
+        <w:rPr>
+          <w:rFonts w:hint="eastAsia"/>
+          <w:b/>
+          <w:szCs w:val="21"/>
+        </w:rPr>
+        <w:t>范例:</w:t>
+      </w:r>
+      <w:r>
+        <w:rPr>
+          <w:b/>
+          <w:szCs w:val="21"/>
+        </w:rPr>
+        <w:t xml:space="preserve">Thread </w:t>
+      </w:r>
+    </w:p>
+    <w:tbl>
+      <w:tblPr>
+        <w:tblStyle w:val="a4"/>
+        <w:tblW w:w="0" w:type="auto"/>
+        <w:tblLook w:val="04A0" w:firstRow="1" w:lastRow="0" w:firstColumn="1" w:lastColumn="0" w:noHBand="0" w:noVBand="1"/>
+      </w:tblPr>
+      <w:tblGrid>
+        <w:gridCol w:w="8296"/>
+      </w:tblGrid>
+      <w:tr>
+        <w:tc>
+          <w:tcPr>
+            <w:tcW w:w="8296" w:type="dxa"/>
+          </w:tcPr>
+          <w:p>
+            <w:pPr>
+              <w:tabs>
+                <w:tab w:val="left" w:pos="3405"/>
+              </w:tabs>
+              <w:rPr>
+                <w:szCs w:val="21"/>
+              </w:rPr>
+            </w:pPr>
+            <w:r>
+              <w:rPr>
+                <w:szCs w:val="21"/>
+              </w:rPr>
+              <w:t>public class test{</w:t>
+            </w:r>
+          </w:p>
+          <w:p>
+            <w:pPr>
+              <w:tabs>
+                <w:tab w:val="left" w:pos="3405"/>
+              </w:tabs>
+              <w:rPr>
+                <w:szCs w:val="21"/>
+              </w:rPr>
+            </w:pPr>
+            <w:r>
+              <w:rPr>
+                <w:szCs w:val="21"/>
+              </w:rPr>
+              <w:t xml:space="preserve">    public static void main(String args[]){</w:t>
+            </w:r>
+          </w:p>
+          <w:p>
+            <w:pPr>
+              <w:tabs>
+                <w:tab w:val="left" w:pos="3405"/>
+              </w:tabs>
+              <w:rPr>
+                <w:szCs w:val="21"/>
+              </w:rPr>
+            </w:pPr>
+            <w:r>
+              <w:rPr>
+                <w:szCs w:val="21"/>
+              </w:rPr>
+              <w:t xml:space="preserve">        //由于MyThread类有start(),所以每一个Thread就是一个线程对象</w:t>
+            </w:r>
+          </w:p>
+          <w:p>
+            <w:pPr>
+              <w:tabs>
+                <w:tab w:val="left" w:pos="3405"/>
+              </w:tabs>
+              <w:rPr>
+                <w:szCs w:val="21"/>
+              </w:rPr>
+            </w:pPr>
+            <w:r>
+              <w:rPr>
+                <w:szCs w:val="21"/>
+              </w:rPr>
+              <w:t xml:space="preserve">        MyThread mt1 = new MyThread();</w:t>
+            </w:r>
+          </w:p>
+          <w:p>
+            <w:pPr>
+              <w:tabs>
+                <w:tab w:val="left" w:pos="3405"/>
+              </w:tabs>
+              <w:rPr>
+                <w:szCs w:val="21"/>
+              </w:rPr>
+            </w:pPr>
+            <w:r>
+              <w:rPr>
+                <w:szCs w:val="21"/>
+              </w:rPr>
+              <w:t xml:space="preserve">        MyThread mt2 = new MyThread();</w:t>
+            </w:r>
+          </w:p>
+          <w:p>
+            <w:pPr>
+              <w:tabs>
+                <w:tab w:val="left" w:pos="3405"/>
+              </w:tabs>
+              <w:rPr>
+                <w:szCs w:val="21"/>
+              </w:rPr>
+            </w:pPr>
+            <w:r>
+              <w:rPr>
+                <w:szCs w:val="21"/>
+              </w:rPr>
+              <w:t xml:space="preserve">        MyThread mt3 = new MyThread();</w:t>
+            </w:r>
+          </w:p>
+          <w:p>
+            <w:pPr>
+              <w:tabs>
+                <w:tab w:val="left" w:pos="3405"/>
+              </w:tabs>
+              <w:rPr>
+                <w:szCs w:val="21"/>
+              </w:rPr>
+            </w:pPr>
+            <w:r>
+              <w:rPr>
+                <w:szCs w:val="21"/>
+              </w:rPr>
+              <w:t xml:space="preserve">        mt1.start();</w:t>
+            </w:r>
+          </w:p>
+          <w:p>
+            <w:pPr>
+              <w:tabs>
+                <w:tab w:val="left" w:pos="3405"/>
+              </w:tabs>
+              <w:rPr>
+                <w:szCs w:val="21"/>
+              </w:rPr>
+            </w:pPr>
+            <w:r>
+              <w:rPr>
+                <w:szCs w:val="21"/>
+              </w:rPr>
+              <w:t xml:space="preserve">        mt2.start();</w:t>
+            </w:r>
+          </w:p>
+          <w:p>
+            <w:pPr>
+              <w:tabs>
+                <w:tab w:val="left" w:pos="3405"/>
+              </w:tabs>
+              <w:rPr>
+                <w:szCs w:val="21"/>
+              </w:rPr>
+            </w:pPr>
+            <w:r>
+              <w:rPr>
+                <w:szCs w:val="21"/>
+              </w:rPr>
+              <w:lastRenderedPageBreak/>
+              <w:t xml:space="preserve">        mt3.start();</w:t>
+            </w:r>
+          </w:p>
+          <w:p>
+            <w:pPr>
+              <w:tabs>
+                <w:tab w:val="left" w:pos="3405"/>
+              </w:tabs>
+              <w:rPr>
+                <w:szCs w:val="21"/>
+              </w:rPr>
+            </w:pPr>
+            <w:r>
+              <w:rPr>
+                <w:szCs w:val="21"/>
+              </w:rPr>
+              <w:t xml:space="preserve">    }</w:t>
+            </w:r>
+          </w:p>
+          <w:p>
+            <w:pPr>
+              <w:tabs>
+                <w:tab w:val="left" w:pos="3405"/>
+              </w:tabs>
+              <w:rPr>
+                <w:szCs w:val="21"/>
+              </w:rPr>
+            </w:pPr>
+            <w:r>
+              <w:rPr>
+                <w:szCs w:val="21"/>
+              </w:rPr>
+              <w:t>}</w:t>
+            </w:r>
+          </w:p>
+          <w:p>
+            <w:pPr>
+              <w:tabs>
+                <w:tab w:val="left" w:pos="3405"/>
+              </w:tabs>
+              <w:rPr>
+                <w:szCs w:val="21"/>
+              </w:rPr>
+            </w:pPr>
+            <w:r>
+              <w:rPr>
+                <w:szCs w:val="21"/>
+              </w:rPr>
+              <w:t>class MyThread extends Thread{</w:t>
+            </w:r>
+          </w:p>
+          <w:p>
+            <w:pPr>
+              <w:tabs>
+                <w:tab w:val="left" w:pos="3405"/>
+              </w:tabs>
+              <w:rPr>
+                <w:szCs w:val="21"/>
+              </w:rPr>
+            </w:pPr>
+            <w:r>
+              <w:rPr>
+                <w:szCs w:val="21"/>
+              </w:rPr>
+              <w:t xml:space="preserve">    private int ticket = 10;</w:t>
+            </w:r>
+          </w:p>
+          <w:p>
+            <w:pPr>
+              <w:tabs>
+                <w:tab w:val="left" w:pos="3405"/>
+              </w:tabs>
+              <w:rPr>
+                <w:szCs w:val="21"/>
+              </w:rPr>
+            </w:pPr>
+            <w:r>
+              <w:rPr>
+                <w:szCs w:val="21"/>
+              </w:rPr>
+              <w:t xml:space="preserve">    @Override</w:t>
+            </w:r>
+          </w:p>
+          <w:p>
+            <w:pPr>
+              <w:tabs>
+                <w:tab w:val="left" w:pos="3405"/>
+              </w:tabs>
+              <w:rPr>
+                <w:szCs w:val="21"/>
+              </w:rPr>
+            </w:pPr>
+            <w:r>
+              <w:rPr>
+                <w:szCs w:val="21"/>
+              </w:rPr>
+              <w:t xml:space="preserve">    public void run() {</w:t>
+            </w:r>
+          </w:p>
+          <w:p>
+            <w:pPr>
+              <w:tabs>
+                <w:tab w:val="left" w:pos="3405"/>
+              </w:tabs>
+              <w:rPr>
+                <w:szCs w:val="21"/>
+              </w:rPr>
+            </w:pPr>
+            <w:r>
+              <w:rPr>
+                <w:szCs w:val="21"/>
+              </w:rPr>
+              <w:t xml:space="preserve">        for(int x = 0;x&lt;100;x++){</w:t>
+            </w:r>
+          </w:p>
+          <w:p>
+            <w:pPr>
+              <w:tabs>
+                <w:tab w:val="left" w:pos="3405"/>
+              </w:tabs>
+              <w:rPr>
+                <w:szCs w:val="21"/>
+              </w:rPr>
+            </w:pPr>
+            <w:r>
+              <w:rPr>
+                <w:szCs w:val="21"/>
+              </w:rPr>
+              <w:t xml:space="preserve">            if(this.ticket &gt; 0){</w:t>
+            </w:r>
+          </w:p>
+          <w:p>
+            <w:pPr>
+              <w:tabs>
+                <w:tab w:val="left" w:pos="3405"/>
+              </w:tabs>
+              <w:rPr>
+                <w:szCs w:val="21"/>
+              </w:rPr>
+            </w:pPr>
+            <w:r>
+              <w:rPr>
+                <w:szCs w:val="21"/>
+              </w:rPr>
+              <w:t xml:space="preserve">                System.out.println("买票,ticket=" + this.ticket--);</w:t>
+            </w:r>
+          </w:p>
+          <w:p>
+            <w:pPr>
+              <w:tabs>
+                <w:tab w:val="left" w:pos="3405"/>
+              </w:tabs>
+              <w:rPr>
+                <w:szCs w:val="21"/>
+              </w:rPr>
+            </w:pPr>
+            <w:r>
+              <w:rPr>
+                <w:szCs w:val="21"/>
+              </w:rPr>
+              <w:t xml:space="preserve">            }</w:t>
+            </w:r>
+          </w:p>
+          <w:p>
+            <w:pPr>
+              <w:tabs>
+                <w:tab w:val="left" w:pos="3405"/>
+              </w:tabs>
+              <w:rPr>
+                <w:szCs w:val="21"/>
+              </w:rPr>
+            </w:pPr>
+            <w:r>
+              <w:rPr>
+                <w:szCs w:val="21"/>
+              </w:rPr>
+              <w:t xml:space="preserve">        }</w:t>
+            </w:r>
+          </w:p>
+          <w:p>
+            <w:pPr>
+              <w:tabs>
+                <w:tab w:val="left" w:pos="3405"/>
+              </w:tabs>
+              <w:rPr>
+                <w:szCs w:val="21"/>
+              </w:rPr>
+            </w:pPr>
+            <w:r>
+              <w:rPr>
+                <w:szCs w:val="21"/>
+              </w:rPr>
+              <w:t xml:space="preserve">    }</w:t>
+            </w:r>
+          </w:p>
+          <w:p>
+            <w:pPr>
+              <w:tabs>
+                <w:tab w:val="left" w:pos="3405"/>
+              </w:tabs>
+              <w:rPr>
+                <w:szCs w:val="21"/>
+              </w:rPr>
+            </w:pPr>
+            <w:r>
+              <w:rPr>
+                <w:szCs w:val="21"/>
+              </w:rPr>
+              <w:t>}</w:t>
+            </w:r>
+          </w:p>
+        </w:tc>
+      </w:tr>
+    </w:tbl>
+    <w:p>
+      <w:pPr>
+        <w:tabs>
+          <w:tab w:val="left" w:pos="3405"/>
+        </w:tabs>
+        <w:rPr>
+          <w:b/>
+          <w:szCs w:val="21"/>
+        </w:rPr>
+      </w:pPr>
+    </w:p>
+    <w:p>
+      <w:pPr>
+        <w:tabs>
+          <w:tab w:val="left" w:pos="3405"/>
+        </w:tabs>
+        <w:rPr>
+          <w:b/>
+          <w:color w:val="FF0000"/>
+          <w:szCs w:val="21"/>
+        </w:rPr>
+      </w:pPr>
+      <w:r>
+        <w:rPr>
+          <w:rFonts w:hint="eastAsia"/>
+          <w:b/>
+          <w:color w:val="FF0000"/>
+          <w:szCs w:val="21"/>
+        </w:rPr>
+        <w:t>发现每个线程都在卖各自的票</w:t>
+      </w:r>
+      <w:r>
+        <w:rPr>
+          <w:rFonts w:hint="eastAsia"/>
+          <w:b/>
+          <w:color w:val="FF0000"/>
+          <w:szCs w:val="21"/>
+        </w:rPr>
+        <w:t>，没有数据共享这一概念</w:t>
+      </w:r>
+    </w:p>
+    <w:p>
+      <w:pPr>
+        <w:tabs>
+          <w:tab w:val="left" w:pos="3405"/>
+        </w:tabs>
+        <w:rPr>
+          <w:b/>
+          <w:szCs w:val="21"/>
+        </w:rPr>
+      </w:pPr>
+    </w:p>
+    <w:p>
+      <w:pPr>
+        <w:tabs>
+          <w:tab w:val="left" w:pos="3405"/>
+        </w:tabs>
+        <w:rPr>
+          <w:b/>
+          <w:szCs w:val="21"/>
+        </w:rPr>
+      </w:pPr>
+      <w:r>
+        <w:rPr>
+          <w:rFonts w:hint="eastAsia"/>
+          <w:b/>
+          <w:szCs w:val="21"/>
+        </w:rPr>
+        <w:t>范例:</w:t>
+      </w:r>
+      <w:r>
+        <w:rPr>
+          <w:b/>
+          <w:szCs w:val="21"/>
+        </w:rPr>
+        <w:t>Runnable</w:t>
+      </w:r>
+    </w:p>
+    <w:tbl>
+      <w:tblPr>
+        <w:tblStyle w:val="a4"/>
+        <w:tblW w:w="0" w:type="auto"/>
+        <w:tblLook w:val="04A0" w:firstRow="1" w:lastRow="0" w:firstColumn="1" w:lastColumn="0" w:noHBand="0" w:noVBand="1"/>
+      </w:tblPr>
+      <w:tblGrid>
+        <w:gridCol w:w="8296"/>
+      </w:tblGrid>
+      <w:tr>
+        <w:tc>
+          <w:tcPr>
+            <w:tcW w:w="8296" w:type="dxa"/>
+          </w:tcPr>
+          <w:p>
+            <w:pPr>
+              <w:tabs>
+                <w:tab w:val="left" w:pos="3405"/>
+              </w:tabs>
+              <w:rPr>
+                <w:szCs w:val="21"/>
+              </w:rPr>
+            </w:pPr>
+            <w:r>
+              <w:rPr>
+                <w:szCs w:val="21"/>
+              </w:rPr>
+              <w:t>public class test{</w:t>
+            </w:r>
+          </w:p>
+          <w:p>
+            <w:pPr>
+              <w:tabs>
+                <w:tab w:val="left" w:pos="3405"/>
+              </w:tabs>
+              <w:rPr>
+                <w:szCs w:val="21"/>
+              </w:rPr>
+            </w:pPr>
+            <w:r>
+              <w:rPr>
+                <w:szCs w:val="21"/>
+              </w:rPr>
+              <w:t xml:space="preserve">    public static void main(String args[]){</w:t>
+            </w:r>
+          </w:p>
+          <w:p>
+            <w:pPr>
+              <w:tabs>
+                <w:tab w:val="left" w:pos="3405"/>
+              </w:tabs>
+              <w:rPr>
+                <w:szCs w:val="21"/>
+              </w:rPr>
+            </w:pPr>
+            <w:r>
+              <w:rPr>
+                <w:szCs w:val="21"/>
+              </w:rPr>
+              <w:t xml:space="preserve">        MyThread mt = new MyThread();</w:t>
+            </w:r>
+          </w:p>
+          <w:p>
+            <w:pPr>
+              <w:tabs>
+                <w:tab w:val="left" w:pos="3405"/>
+              </w:tabs>
+              <w:rPr>
+                <w:szCs w:val="21"/>
+              </w:rPr>
+            </w:pPr>
+            <w:r>
+              <w:rPr>
+                <w:szCs w:val="21"/>
+              </w:rPr>
+              <w:t xml:space="preserve">        //注意mt里的ticket</w:t>
+            </w:r>
+          </w:p>
+          <w:p>
+            <w:pPr>
+              <w:tabs>
+                <w:tab w:val="left" w:pos="3405"/>
+              </w:tabs>
+              <w:rPr>
+                <w:szCs w:val="21"/>
+              </w:rPr>
+            </w:pPr>
+            <w:r>
+              <w:rPr>
+                <w:szCs w:val="21"/>
+              </w:rPr>
+              <w:t xml:space="preserve">        new Thread(mt).start();</w:t>
+            </w:r>
+          </w:p>
+          <w:p>
+            <w:pPr>
+              <w:tabs>
+                <w:tab w:val="left" w:pos="3405"/>
+              </w:tabs>
+              <w:rPr>
+                <w:szCs w:val="21"/>
+              </w:rPr>
+            </w:pPr>
+            <w:r>
+              <w:rPr>
+                <w:szCs w:val="21"/>
+              </w:rPr>
+              <w:t xml:space="preserve">        new Thread(mt).start();</w:t>
+            </w:r>
+          </w:p>
+          <w:p>
+            <w:pPr>
+              <w:tabs>
+                <w:tab w:val="left" w:pos="3405"/>
+              </w:tabs>
+              <w:rPr>
+                <w:szCs w:val="21"/>
+              </w:rPr>
+            </w:pPr>
+            <w:r>
+              <w:rPr>
+                <w:szCs w:val="21"/>
+              </w:rPr>
+              <w:t xml:space="preserve">        new Thread(mt).start();</w:t>
+            </w:r>
+          </w:p>
+          <w:p>
+            <w:pPr>
+              <w:tabs>
+                <w:tab w:val="left" w:pos="3405"/>
+              </w:tabs>
+              <w:rPr>
+                <w:szCs w:val="21"/>
+              </w:rPr>
+            </w:pPr>
+            <w:r>
+              <w:rPr>
+                <w:szCs w:val="21"/>
+              </w:rPr>
+              <w:t xml:space="preserve">    }</w:t>
+            </w:r>
+          </w:p>
+          <w:p>
+            <w:pPr>
+              <w:tabs>
+                <w:tab w:val="left" w:pos="3405"/>
+              </w:tabs>
+              <w:rPr>
+                <w:szCs w:val="21"/>
+              </w:rPr>
+            </w:pPr>
+            <w:r>
+              <w:rPr>
+                <w:szCs w:val="21"/>
+              </w:rPr>
+              <w:t>}</w:t>
+            </w:r>
+          </w:p>
+          <w:p>
+            <w:pPr>
+              <w:tabs>
+                <w:tab w:val="left" w:pos="3405"/>
+              </w:tabs>
+              <w:rPr>
+                <w:szCs w:val="21"/>
+              </w:rPr>
+            </w:pPr>
+            <w:r>
+              <w:rPr>
+                <w:szCs w:val="21"/>
+              </w:rPr>
+              <w:t>class MyThread implements Runnable{</w:t>
+            </w:r>
+          </w:p>
+          <w:p>
+            <w:pPr>
+              <w:tabs>
+                <w:tab w:val="left" w:pos="3405"/>
+              </w:tabs>
+              <w:rPr>
+                <w:szCs w:val="21"/>
+              </w:rPr>
+            </w:pPr>
+            <w:r>
+              <w:rPr>
+                <w:szCs w:val="21"/>
+              </w:rPr>
+              <w:t xml:space="preserve">    private int ticket = 10;</w:t>
+            </w:r>
+          </w:p>
+          <w:p>
+            <w:pPr>
+              <w:tabs>
+                <w:tab w:val="left" w:pos="3405"/>
+              </w:tabs>
+              <w:rPr>
+                <w:szCs w:val="21"/>
+              </w:rPr>
+            </w:pPr>
+            <w:r>
+              <w:rPr>
+                <w:szCs w:val="21"/>
+              </w:rPr>
+              <w:t xml:space="preserve">    @Override</w:t>
+            </w:r>
+          </w:p>
+          <w:p>
+            <w:pPr>
+              <w:tabs>
+                <w:tab w:val="left" w:pos="3405"/>
+              </w:tabs>
+              <w:rPr>
+                <w:szCs w:val="21"/>
+              </w:rPr>
+            </w:pPr>
+            <w:r>
+              <w:rPr>
+                <w:szCs w:val="21"/>
+              </w:rPr>
+              <w:t xml:space="preserve">    public void run() {</w:t>
+            </w:r>
+          </w:p>
+          <w:p>
+            <w:pPr>
+              <w:tabs>
+                <w:tab w:val="left" w:pos="3405"/>
+              </w:tabs>
+              <w:rPr>
+                <w:szCs w:val="21"/>
+              </w:rPr>
+            </w:pPr>
+            <w:r>
+              <w:rPr>
+                <w:szCs w:val="21"/>
+              </w:rPr>
+              <w:t xml:space="preserve">        for(int x = 0;x&lt;100;x++){</w:t>
+            </w:r>
+          </w:p>
+          <w:p>
+            <w:pPr>
+              <w:tabs>
+                <w:tab w:val="left" w:pos="3405"/>
+              </w:tabs>
+              <w:rPr>
+                <w:szCs w:val="21"/>
+              </w:rPr>
+            </w:pPr>
+            <w:r>
+              <w:rPr>
+                <w:szCs w:val="21"/>
+              </w:rPr>
+              <w:t xml:space="preserve">            if(this.ticket &gt; 0){</w:t>
+            </w:r>
+          </w:p>
+          <w:p>
+            <w:pPr>
+              <w:tabs>
+                <w:tab w:val="left" w:pos="3405"/>
+              </w:tabs>
+              <w:rPr>
+                <w:szCs w:val="21"/>
+              </w:rPr>
+            </w:pPr>
+            <w:r>
+              <w:rPr>
+                <w:szCs w:val="21"/>
+              </w:rPr>
+              <w:t xml:space="preserve">                System.out.println("买票,ticket=" + this.ticket--);</w:t>
+            </w:r>
+          </w:p>
+          <w:p>
+            <w:pPr>
+              <w:tabs>
+                <w:tab w:val="left" w:pos="3405"/>
+              </w:tabs>
+              <w:rPr>
+                <w:szCs w:val="21"/>
+              </w:rPr>
+            </w:pPr>
+            <w:r>
+              <w:rPr>
+                <w:szCs w:val="21"/>
+              </w:rPr>
+              <w:t xml:space="preserve">            }</w:t>
+            </w:r>
+          </w:p>
+          <w:p>
+            <w:pPr>
+              <w:tabs>
+                <w:tab w:val="left" w:pos="3405"/>
+              </w:tabs>
+              <w:rPr>
+                <w:szCs w:val="21"/>
+              </w:rPr>
+            </w:pPr>
+            <w:r>
+              <w:rPr>
+                <w:szCs w:val="21"/>
+              </w:rPr>
+              <w:t xml:space="preserve">        }</w:t>
+            </w:r>
+          </w:p>
+          <w:p>
+            <w:pPr>
+              <w:tabs>
+                <w:tab w:val="left" w:pos="3405"/>
+              </w:tabs>
+              <w:rPr>
+                <w:szCs w:val="21"/>
+              </w:rPr>
+            </w:pPr>
+            <w:r>
+              <w:rPr>
+                <w:szCs w:val="21"/>
+              </w:rPr>
+              <w:t xml:space="preserve">    }</w:t>
+            </w:r>
+          </w:p>
+          <w:p>
+            <w:pPr>
+              <w:tabs>
+                <w:tab w:val="left" w:pos="3405"/>
+              </w:tabs>
+              <w:rPr>
+                <w:szCs w:val="21"/>
+              </w:rPr>
+            </w:pPr>
+            <w:r>
+              <w:rPr>
+                <w:szCs w:val="21"/>
+              </w:rPr>
+              <w:t>}</w:t>
+            </w:r>
+          </w:p>
+        </w:tc>
+      </w:tr>
+    </w:tbl>
+    <w:p>
+      <w:pPr>
+        <w:tabs>
+          <w:tab w:val="left" w:pos="3405"/>
+        </w:tabs>
+        <w:rPr>
+          <w:szCs w:val="21"/>
+        </w:rPr>
+      </w:pPr>
+    </w:p>
+    <w:p>
+      <w:pPr>
+        <w:tabs>
+          <w:tab w:val="left" w:pos="3405"/>
+        </w:tabs>
+        <w:rPr>
+          <w:b/>
+          <w:color w:val="FF0000"/>
+          <w:szCs w:val="21"/>
+        </w:rPr>
+      </w:pPr>
+      <w:r>
+        <w:rPr>
+          <w:rFonts w:hint="eastAsia"/>
+          <w:b/>
+          <w:color w:val="FF0000"/>
+          <w:szCs w:val="21"/>
+        </w:rPr>
+        <w:t>三个线程都占用同一个</w:t>
+      </w:r>
+      <w:r>
+        <w:rPr>
+          <w:b/>
+          <w:color w:val="FF0000"/>
+          <w:szCs w:val="21"/>
+        </w:rPr>
+        <w:t>MyThread</w:t>
+      </w:r>
+      <w:r>
+        <w:rPr>
+          <w:rFonts w:hint="eastAsia"/>
+          <w:b/>
+          <w:color w:val="FF0000"/>
+          <w:szCs w:val="21"/>
+        </w:rPr>
+        <w:t>对象引用</w:t>
+      </w:r>
+      <w:r>
+        <w:rPr>
+          <w:rFonts w:hint="eastAsia"/>
+          <w:b/>
+          <w:color w:val="FF0000"/>
+          <w:szCs w:val="21"/>
+        </w:rPr>
+        <w:t>,这个三个线程对象都访问同一个数据资源</w:t>
+      </w:r>
+    </w:p>
+    <w:p>
+      <w:pPr>
+        <w:tabs>
+          <w:tab w:val="left" w:pos="3405"/>
+        </w:tabs>
+        <w:rPr>
+          <w:color w:val="FF0000"/>
+          <w:szCs w:val="21"/>
+        </w:rPr>
+      </w:pPr>
+    </w:p>
+    <w:p>
+      <w:pPr>
+        <w:tabs>
+          <w:tab w:val="left" w:pos="3405"/>
+        </w:tabs>
+        <w:rPr>
+          <w:color w:val="FF0000"/>
+          <w:szCs w:val="21"/>
+        </w:rPr>
+      </w:pPr>
+    </w:p>
+    <w:p>
+      <w:pPr>
+        <w:tabs>
+          <w:tab w:val="left" w:pos="3405"/>
+        </w:tabs>
+        <w:rPr>
+          <w:color w:val="FF0000"/>
+          <w:szCs w:val="21"/>
+        </w:rPr>
+      </w:pPr>
+    </w:p>
+    <w:p>
+      <w:pPr>
+        <w:pStyle w:val="2"/>
+      </w:pPr>
+      <w:r>
+        <w:rPr>
+          <w:rFonts w:hint="eastAsia"/>
+        </w:rPr>
+        <w:lastRenderedPageBreak/>
+        <w:t>1.4实现Callable接口</w:t>
+      </w:r>
+      <w:r>
+        <w:rPr>
+          <w:rFonts w:hint="eastAsia"/>
+        </w:rPr>
+        <w:t>(java.util.concurrent)</w:t>
+      </w:r>
+    </w:p>
+    <w:p>
+      <w:pPr>
+        <w:pStyle w:val="3"/>
+      </w:pPr>
+      <w:r>
+        <w:rPr>
+          <w:rFonts w:hint="eastAsia"/>
+        </w:rPr>
+        <w:t>1.4.1 Callable定义一个线程主体</w:t>
+      </w:r>
+    </w:p>
+    <w:p>
+      <w:r>
+        <w:rPr>
+          <w:rFonts w:hint="eastAsia"/>
+        </w:rPr>
+        <w:t>能够返回线程的结果,很麻烦</w:t>
+      </w:r>
+    </w:p>
     <w:p>
       <w:r>
         <w:t>@FunctionalInterface</w:t>
       </w:r>
-      <w:bookmarkStart w:id="0" w:name="_GoBack"/>
-      <w:bookmarkEnd w:id="0"/>
-    </w:p>
-    <w:p>
-      <w:pPr>
-        <w:rPr>
-          <w:rFonts w:hint="eastAsia"/>
-        </w:rPr>
-      </w:pPr>
-      <w:r>
-        <w:t>public interface Runnable</w:t>
-      </w:r>
+    </w:p>
+    <w:p>
+      <w:r>
+        <w:t>public interface Callable&lt;</w:t>
+      </w:r>
+      <w:r>
+        <w:rPr>
+          <w:color w:val="FF0000"/>
+        </w:rPr>
+        <w:t>V</w:t>
+      </w:r>
+      <w:r>
+        <w:t>&gt;</w:t>
+      </w:r>
+      <w:r>
+        <w:t>{</w:t>
+      </w:r>
+    </w:p>
+    <w:p>
+      <w:pPr>
+        <w:ind w:firstLine="420"/>
+      </w:pPr>
+      <w:r>
+        <w:rPr>
+          <w:rFonts w:hint="eastAsia"/>
+        </w:rPr>
+        <w:t>public</w:t>
+      </w:r>
+      <w:r>
+        <w:rPr>
+          <w:rFonts w:hint="eastAsia"/>
+          <w:color w:val="FF0000"/>
+        </w:rPr>
+        <w:t xml:space="preserve"> V call()</w:t>
+      </w:r>
+      <w:r>
+        <w:rPr>
+          <w:color w:val="FF0000"/>
+        </w:rPr>
+        <w:t xml:space="preserve"> </w:t>
+      </w:r>
+      <w:r>
+        <w:t>throws Exception</w:t>
+      </w:r>
+      <w:r>
+        <w:t xml:space="preserve">      </w:t>
+      </w:r>
+    </w:p>
+    <w:p>
+      <w:r>
+        <w:t>}</w:t>
+      </w:r>
+    </w:p>
+    <w:p>
+      <w:r>
+        <w:rPr>
+          <w:rFonts w:hint="eastAsia"/>
+        </w:rPr>
+        <w:t>call(</w:t>
+      </w:r>
+      <w:r>
+        <w:t>)</w:t>
+      </w:r>
+      <w:r>
+        <w:rPr>
+          <w:rFonts w:hint="eastAsia"/>
+        </w:rPr>
+        <w:t>方法执行完线程主题功能后可以返回一个结果，而返回结果</w:t>
+      </w:r>
+    </w:p>
+    <w:p>
+      <w:r>
+        <w:rPr>
+          <w:rFonts w:hint="eastAsia"/>
+        </w:rPr>
+        <w:t>的类型有Callable接口的泛型来决定</w:t>
+      </w:r>
+    </w:p>
+    <w:p/>
+    <w:p/>
+    <w:p/>
+    <w:p>
+      <w:r>
+        <w:rPr>
+          <w:rFonts w:hint="eastAsia"/>
+        </w:rPr>
+        <w:t>范例:</w:t>
+      </w:r>
+      <w:r>
+        <w:rPr>
+          <w:rFonts w:hint="eastAsia"/>
+          <w:color w:val="FF0000"/>
+        </w:rPr>
+        <w:t>定义一个线程主体类</w:t>
+      </w:r>
+    </w:p>
+    <w:tbl>
+      <w:tblPr>
+        <w:tblStyle w:val="a4"/>
+        <w:tblW w:w="0" w:type="auto"/>
+        <w:tblLook w:val="04A0" w:firstRow="1" w:lastRow="0" w:firstColumn="1" w:lastColumn="0" w:noHBand="0" w:noVBand="1"/>
+      </w:tblPr>
+      <w:tblGrid>
+        <w:gridCol w:w="8296"/>
+      </w:tblGrid>
+      <w:tr>
+        <w:tc>
+          <w:tcPr>
+            <w:tcW w:w="8296" w:type="dxa"/>
+          </w:tcPr>
+          <w:p>
+            <w:pPr>
+              <w:rPr>
+                <w:color w:val="FF0000"/>
+              </w:rPr>
+            </w:pPr>
+            <w:r>
+              <w:t>class MyThread implements Callable</w:t>
+            </w:r>
+            <w:r>
+              <w:rPr>
+                <w:color w:val="FF0000"/>
+              </w:rPr>
+              <w:t>&lt;String&gt;{ //线程返回一个String类型</w:t>
+            </w:r>
+          </w:p>
+          <w:p>
+            <w:r>
+              <w:t xml:space="preserve">    private int ticket = 10;</w:t>
+            </w:r>
+          </w:p>
+          <w:p>
+            <w:r>
+              <w:t xml:space="preserve">    @Override</w:t>
+            </w:r>
+          </w:p>
+          <w:p>
+            <w:pPr>
+              <w:rPr>
+                <w:color w:val="FF0000"/>
+              </w:rPr>
+            </w:pPr>
+            <w:r>
+              <w:t xml:space="preserve">    </w:t>
+            </w:r>
+            <w:r>
+              <w:rPr>
+                <w:color w:val="FF0000"/>
+              </w:rPr>
+              <w:t>public String call() {</w:t>
+            </w:r>
+          </w:p>
+          <w:p>
+            <w:r>
+              <w:t xml:space="preserve">        for(int x = 0;x&lt;100;x++){</w:t>
+            </w:r>
+          </w:p>
+          <w:p>
+            <w:r>
+              <w:t xml:space="preserve">            if(this.ticket &gt; 0){</w:t>
+            </w:r>
+          </w:p>
+          <w:p>
+            <w:r>
+              <w:t xml:space="preserve">                System.out.println("买票,ticket=" + this.ticket);</w:t>
+            </w:r>
+          </w:p>
+          <w:p>
+            <w:r>
+              <w:t xml:space="preserve">            }</w:t>
+            </w:r>
+          </w:p>
+          <w:p>
+            <w:r>
+              <w:t xml:space="preserve">        }</w:t>
+            </w:r>
+          </w:p>
+          <w:p>
+            <w:r>
+              <w:t xml:space="preserve">        return "票已经卖完了";</w:t>
+            </w:r>
+          </w:p>
+          <w:p>
+            <w:r>
+              <w:t xml:space="preserve">    }</w:t>
+            </w:r>
+          </w:p>
+          <w:p>
+            <w:r>
+              <w:t>}</w:t>
+            </w:r>
+          </w:p>
+        </w:tc>
+      </w:tr>
+    </w:tbl>
+    <w:p/>
+    <w:p>
+      <w:pPr>
+        <w:pStyle w:val="3"/>
+        <w:numPr>
+          <w:ilvl w:val="2"/>
+          <w:numId w:val="1"/>
+        </w:numPr>
+      </w:pPr>
+      <w:r>
+        <w:t>FutureTask&lt;V</w:t>
+      </w:r>
+      <w:r>
+        <w:rPr>
+          <w:rFonts w:hint="eastAsia"/>
+        </w:rPr>
+        <w:t>&gt;</w:t>
+      </w:r>
+      <w:r>
+        <w:rPr>
+          <w:rFonts w:hint="eastAsia"/>
+        </w:rPr>
+        <w:t>类</w:t>
+      </w:r>
+    </w:p>
+    <w:p>
+      <w:r>
+        <w:t>J</w:t>
+      </w:r>
+      <w:r>
+        <w:rPr>
+          <w:rFonts w:hint="eastAsia"/>
+        </w:rPr>
+        <w:t>ava.</w:t>
+      </w:r>
+      <w:r>
+        <w:t>util.concurrent</w:t>
+      </w:r>
+      <w:r>
+        <w:rPr>
+          <w:rFonts w:hint="eastAsia"/>
+        </w:rPr>
+        <w:t>包里</w:t>
+      </w:r>
+    </w:p>
+    <w:p/>
+    <w:p>
+      <w:r>
+        <w:t>public cla</w:t>
+      </w:r>
+      <w:r>
+        <w:t xml:space="preserve">ss </w:t>
+      </w:r>
+      <w:r>
+        <w:rPr>
+          <w:color w:val="FF0000"/>
+        </w:rPr>
+        <w:t>FutureTask&lt;V</w:t>
+      </w:r>
+      <w:r>
+        <w:t>&gt;</w:t>
+      </w:r>
+    </w:p>
+    <w:p>
+      <w:r>
+        <w:t>extends Object</w:t>
+      </w:r>
+    </w:p>
+    <w:p>
+      <w:r>
+        <w:t xml:space="preserve">implements </w:t>
+      </w:r>
+      <w:r>
+        <w:rPr>
+          <w:color w:val="FF0000"/>
+        </w:rPr>
+        <w:t>RunnableFuture</w:t>
+      </w:r>
+      <w:r>
+        <w:t>&lt;V&gt;</w:t>
+      </w:r>
+    </w:p>
+    <w:p/>
+    <w:p>
+      <w:r>
+        <w:rPr>
+          <w:rFonts w:hint="eastAsia"/>
+        </w:rPr>
+        <w:t>作用:负责Callable接口对象操作的</w:t>
+      </w:r>
+    </w:p>
+    <w:p/>
+    <w:p/>
+    <w:p/>
+    <w:p/>
+    <w:p>
+      <w:r>
+        <w:rPr>
+          <w:rFonts w:hint="eastAsia"/>
+        </w:rPr>
+        <w:lastRenderedPageBreak/>
+        <w:t>有一个构造函数:</w:t>
+      </w:r>
+    </w:p>
+    <w:tbl>
+      <w:tblPr>
+        <w:tblStyle w:val="a4"/>
+        <w:tblW w:w="0" w:type="auto"/>
+        <w:tblLook w:val="04A0" w:firstRow="1" w:lastRow="0" w:firstColumn="1" w:lastColumn="0" w:noHBand="0" w:noVBand="1"/>
+      </w:tblPr>
+      <w:tblGrid>
+        <w:gridCol w:w="8296"/>
+      </w:tblGrid>
+      <w:tr>
+        <w:tc>
+          <w:tcPr>
+            <w:tcW w:w="8296" w:type="dxa"/>
+          </w:tcPr>
+          <w:p>
+            <w:pPr>
+              <w:rPr>
+                <w:b/>
+                <w:sz w:val="28"/>
+                <w:szCs w:val="28"/>
+              </w:rPr>
+            </w:pPr>
+            <w:r>
+              <w:rPr>
+                <w:b/>
+                <w:sz w:val="28"/>
+                <w:szCs w:val="28"/>
+              </w:rPr>
+              <w:t>public FutureTask(Callable&lt;V&gt; callable)</w:t>
+            </w:r>
+          </w:p>
+        </w:tc>
+      </w:tr>
+    </w:tbl>
+    <w:p/>
+    <w:p>
+      <w:r>
+        <w:rPr>
+          <w:rFonts w:hint="eastAsia"/>
+        </w:rPr>
+        <w:t>接受Callable的目的:</w:t>
+      </w:r>
+      <w:r>
+        <w:rPr>
+          <w:rFonts w:hint="eastAsia"/>
+          <w:color w:val="FF0000"/>
+        </w:rPr>
+        <w:t>取得call()方法</w:t>
+      </w:r>
+      <w:r>
+        <w:rPr>
+          <w:rFonts w:hint="eastAsia"/>
+          <w:color w:val="FF0000"/>
+        </w:rPr>
+        <w:t>的返回结果</w:t>
+      </w:r>
+    </w:p>
+    <w:p/>
+    <w:p>
+      <w:pPr>
+        <w:pStyle w:val="3"/>
+      </w:pPr>
+      <w:r>
+        <w:rPr>
+          <w:rFonts w:hint="eastAsia"/>
+        </w:rPr>
+        <w:t>1.4.3RunnableFuture&lt;V&gt;</w:t>
+      </w:r>
+      <w:r>
+        <w:rPr>
+          <w:rFonts w:hint="eastAsia"/>
+        </w:rPr>
+        <w:t>接口</w:t>
+      </w:r>
+    </w:p>
+    <w:p>
+      <w:r>
+        <w:t>J</w:t>
+      </w:r>
+      <w:r>
+        <w:rPr>
+          <w:rFonts w:hint="eastAsia"/>
+        </w:rPr>
+        <w:t>ava.</w:t>
+      </w:r>
+      <w:r>
+        <w:t>util.concurrent</w:t>
+      </w:r>
+      <w:r>
+        <w:rPr>
+          <w:rFonts w:hint="eastAsia"/>
+        </w:rPr>
+        <w:t>包里:</w:t>
+      </w:r>
+    </w:p>
+    <w:p/>
+    <w:p>
+      <w:pPr>
+        <w:rPr>
+          <w:color w:val="FF0000"/>
+        </w:rPr>
+      </w:pPr>
+      <w:r>
+        <w:t xml:space="preserve">public interface </w:t>
+      </w:r>
+      <w:r>
+        <w:rPr>
+          <w:color w:val="FF0000"/>
+        </w:rPr>
+        <w:t>RunnableFuture&lt;V&gt;</w:t>
+      </w:r>
+    </w:p>
+    <w:p>
+      <w:pPr>
+        <w:rPr>
+          <w:color w:val="FF0000"/>
+        </w:rPr>
+      </w:pPr>
+      <w:r>
+        <w:t xml:space="preserve">extends </w:t>
+      </w:r>
+      <w:r>
+        <w:rPr>
+          <w:color w:val="FF0000"/>
+        </w:rPr>
+        <w:t>Runnable, Future&lt;V&gt;</w:t>
+      </w:r>
+    </w:p>
+    <w:p>
+      <w:pPr>
+        <w:rPr>
+          <w:color w:val="FF0000"/>
+        </w:rPr>
+      </w:pPr>
+    </w:p>
+    <w:p>
+      <w:pPr>
+        <w:rPr>
+          <w:color w:val="FF0000"/>
+        </w:rPr>
+      </w:pPr>
+    </w:p>
+    <w:p>
+      <w:pPr>
+        <w:rPr>
+          <w:color w:val="FF0000"/>
+        </w:rPr>
+      </w:pPr>
+    </w:p>
+    <w:p>
+      <w:pPr>
+        <w:pStyle w:val="3"/>
+      </w:pPr>
+      <w:r>
+        <w:t>1.4.4Future&lt;V&gt;</w:t>
+      </w:r>
+      <w:r>
+        <w:rPr>
+          <w:rFonts w:hint="eastAsia"/>
+        </w:rPr>
+        <w:t>接口</w:t>
+      </w:r>
+    </w:p>
+    <w:p>
+      <w:r>
+        <w:t>java.util.concurrent</w:t>
+      </w:r>
+      <w:r>
+        <w:t>:</w:t>
+      </w:r>
+    </w:p>
+    <w:p/>
+    <w:p>
+      <w:pPr>
+        <w:rPr>
+          <w:color w:val="FF0000"/>
+        </w:rPr>
+      </w:pPr>
+      <w:r>
+        <w:t xml:space="preserve">public interface </w:t>
+      </w:r>
+      <w:r>
+        <w:rPr>
+          <w:color w:val="FF0000"/>
+        </w:rPr>
+        <w:t>Future&lt;V&gt;</w:t>
+      </w:r>
+    </w:p>
+    <w:p>
+      <w:pPr>
+        <w:rPr>
+          <w:color w:val="FF0000"/>
+        </w:rPr>
+      </w:pPr>
+    </w:p>
+    <w:p>
+      <w:pPr>
+        <w:rPr>
+          <w:color w:val="FF0000"/>
+        </w:rPr>
+      </w:pPr>
+      <w:r>
+        <w:rPr>
+          <w:rFonts w:hint="eastAsia"/>
+          <w:color w:val="FF0000"/>
+        </w:rPr>
+        <w:t>两个方法:用来返回</w:t>
+      </w:r>
+      <w:r>
+        <w:rPr>
+          <w:color w:val="FF0000"/>
+        </w:rPr>
+        <w:t>FutureTask</w:t>
+      </w:r>
+      <w:r>
+        <w:rPr>
+          <w:rFonts w:hint="eastAsia"/>
+          <w:color w:val="FF0000"/>
+        </w:rPr>
+        <w:t>存储的线程返回结果</w:t>
+      </w:r>
+    </w:p>
+    <w:p>
+      <w:pPr>
+        <w:rPr>
+          <w:color w:val="FF0000"/>
+        </w:rPr>
+      </w:pPr>
+    </w:p>
+    <w:tbl>
+      <w:tblPr>
+        <w:tblStyle w:val="a4"/>
+        <w:tblW w:w="0" w:type="auto"/>
+        <w:tblLook w:val="04A0" w:firstRow="1" w:lastRow="0" w:firstColumn="1" w:lastColumn="0" w:noHBand="0" w:noVBand="1"/>
+      </w:tblPr>
+      <w:tblGrid>
+        <w:gridCol w:w="4148"/>
+        <w:gridCol w:w="4148"/>
+      </w:tblGrid>
+      <w:tr>
+        <w:tc>
+          <w:tcPr>
+            <w:tcW w:w="4148" w:type="dxa"/>
+          </w:tcPr>
+          <w:p>
+            <w:pPr>
+              <w:rPr>
+                <w:color w:val="FF0000"/>
+              </w:rPr>
+            </w:pPr>
+          </w:p>
+        </w:tc>
+        <w:tc>
+          <w:tcPr>
+            <w:tcW w:w="4148" w:type="dxa"/>
+          </w:tcPr>
+          <w:p>
+            <w:r>
+              <w:t>V get()</w:t>
+            </w:r>
+          </w:p>
+          <w:p>
+            <w:r>
+              <w:t>throws InterruptedException,</w:t>
+            </w:r>
+          </w:p>
+          <w:p>
+            <w:r>
+              <w:t xml:space="preserve">      ExecutionException</w:t>
+            </w:r>
+          </w:p>
+        </w:tc>
+      </w:tr>
+      <w:tr>
+        <w:tc>
+          <w:tcPr>
+            <w:tcW w:w="4148" w:type="dxa"/>
+          </w:tcPr>
+          <w:p>
+            <w:pPr>
+              <w:rPr>
+                <w:color w:val="FF0000"/>
+              </w:rPr>
+            </w:pPr>
+          </w:p>
+        </w:tc>
+        <w:tc>
+          <w:tcPr>
+            <w:tcW w:w="4148" w:type="dxa"/>
+          </w:tcPr>
+          <w:p>
+            <w:r>
+              <w:t>V get(long timeout,</w:t>
+            </w:r>
+          </w:p>
+          <w:p>
+            <w:r>
+              <w:t xml:space="preserve">      TimeUnit unit)</w:t>
+            </w:r>
+          </w:p>
+          <w:p>
+            <w:r>
+              <w:t>throws InterruptedException,</w:t>
+            </w:r>
+          </w:p>
+          <w:p>
+            <w:r>
+              <w:t xml:space="preserve">      ExecutionException,</w:t>
+            </w:r>
+          </w:p>
+          <w:p>
+            <w:pPr>
+              <w:rPr>
+                <w:color w:val="FF0000"/>
+              </w:rPr>
+            </w:pPr>
+            <w:r>
+              <w:t xml:space="preserve">      TimeoutException</w:t>
+            </w:r>
+          </w:p>
+        </w:tc>
+      </w:tr>
+    </w:tbl>
+    <w:p>
+      <w:pPr>
+        <w:rPr>
+          <w:color w:val="FF0000"/>
+        </w:rPr>
+      </w:pPr>
+    </w:p>
+    <w:p>
+      <w:pPr>
+        <w:rPr>
+          <w:color w:val="FF0000"/>
+        </w:rPr>
+      </w:pPr>
+    </w:p>
+    <w:p>
+      <w:pPr>
+        <w:rPr>
+          <w:color w:val="FF0000"/>
+        </w:rPr>
+      </w:pPr>
+    </w:p>
+    <w:p/>
+    <w:p/>
+    <w:p/>
+    <w:p/>
+    <w:p/>
+    <w:p/>
+    <w:p/>
+    <w:p>
+      <w:pPr>
+        <w:pStyle w:val="3"/>
+      </w:pPr>
+      <w:r>
+        <w:rPr>
+          <w:rFonts w:hint="eastAsia"/>
+        </w:rPr>
+        <w:lastRenderedPageBreak/>
+        <w:t>1.4.5.</w:t>
+      </w:r>
+      <w:r>
+        <w:t xml:space="preserve"> </w:t>
+      </w:r>
+      <w:r>
+        <w:rPr>
+          <w:rFonts w:hint="eastAsia"/>
+        </w:rPr>
+        <w:t>完整demo</w:t>
+      </w:r>
+    </w:p>
+    <w:tbl>
+      <w:tblPr>
+        <w:tblStyle w:val="a4"/>
+        <w:tblW w:w="0" w:type="auto"/>
+        <w:tblLook w:val="04A0" w:firstRow="1" w:lastRow="0" w:firstColumn="1" w:lastColumn="0" w:noHBand="0" w:noVBand="1"/>
+      </w:tblPr>
+      <w:tblGrid>
+        <w:gridCol w:w="8296"/>
+      </w:tblGrid>
+      <w:tr>
+        <w:tc>
+          <w:tcPr>
+            <w:tcW w:w="8296" w:type="dxa"/>
+          </w:tcPr>
+          <w:p>
+            <w:r>
+              <w:t>public class test{</w:t>
+            </w:r>
+          </w:p>
+          <w:p>
+            <w:r>
+              <w:t xml:space="preserve">    public static void main(String args[]) throws ExecutionException, InterruptedException {</w:t>
+            </w:r>
+          </w:p>
+          <w:p>
+            <w:r>
+              <w:t xml:space="preserve">        MyThread mt = new MyThread();</w:t>
+            </w:r>
+          </w:p>
+          <w:p>
+            <w:r>
+              <w:t xml:space="preserve">        MyThread mt1 = new MyThread();</w:t>
+            </w:r>
+          </w:p>
+          <w:p>
+            <w:r>
+              <w:t xml:space="preserve">        FutureTask&lt;String&gt; task1 = new FutureTask(mt); //获取call的返回结果</w:t>
+            </w:r>
+          </w:p>
+          <w:p>
+            <w:r>
+              <w:t xml:space="preserve">        FutureTask&lt;String&gt; task2 = new FutureTask(mt1); //获取call的返回结果</w:t>
+            </w:r>
+          </w:p>
+          <w:p>
+            <w:r>
+              <w:t xml:space="preserve">        //FutureTask是Runnable接口子类</w:t>
+            </w:r>
+          </w:p>
+          <w:p>
+            <w:r>
+              <w:t xml:space="preserve">        new Thread(task1).start(); //启动多线程</w:t>
+            </w:r>
+          </w:p>
+          <w:p>
+            <w:r>
+              <w:t xml:space="preserve">        new Thread(task2).start();</w:t>
+            </w:r>
+          </w:p>
+          <w:p/>
+          <w:p/>
+          <w:p>
+            <w:r>
+              <w:t xml:space="preserve">        //多线程执行完毕后可以取得内容,依赖FutureTask的父</w:t>
+            </w:r>
+          </w:p>
+          <w:p>
+            <w:r>
+              <w:t xml:space="preserve">        //接口Future中的get()方法</w:t>
+            </w:r>
+          </w:p>
+          <w:p>
+            <w:r>
+              <w:t xml:space="preserve">        System.out.print("A线程中的返回结果:" + task1.get());</w:t>
+            </w:r>
+          </w:p>
+          <w:p>
+            <w:r>
+              <w:t xml:space="preserve">        System.out.print("B线程中的返回结果:" + task2.get());</w:t>
+            </w:r>
+          </w:p>
+          <w:p/>
+          <w:p>
+            <w:r>
+              <w:t xml:space="preserve">    }</w:t>
+            </w:r>
+          </w:p>
+          <w:p>
+            <w:r>
+              <w:t>}</w:t>
+            </w:r>
+          </w:p>
+          <w:p>
+            <w:r>
+              <w:t>class MyThread implements Callable&lt;String&gt;{ //线程返回一个String类型</w:t>
+            </w:r>
+          </w:p>
+          <w:p>
+            <w:r>
+              <w:t xml:space="preserve">    private int ticket = 10;</w:t>
+            </w:r>
+          </w:p>
+          <w:p>
+            <w:r>
+              <w:t xml:space="preserve">    @Override</w:t>
+            </w:r>
+          </w:p>
+          <w:p>
+            <w:r>
+              <w:t xml:space="preserve">    public String call() {</w:t>
+            </w:r>
+          </w:p>
+          <w:p>
+            <w:r>
+              <w:t xml:space="preserve">        for(int x = 0;x&lt;100;x++){</w:t>
+            </w:r>
+          </w:p>
+          <w:p>
+            <w:r>
+              <w:t xml:space="preserve">            if(this.ticket &gt; 0){</w:t>
+            </w:r>
+          </w:p>
+          <w:p>
+            <w:r>
+              <w:t xml:space="preserve">                System.out.println("买票,ticket=" + this.ticket--);</w:t>
+            </w:r>
+          </w:p>
+          <w:p>
+            <w:r>
+              <w:t xml:space="preserve">            }</w:t>
+            </w:r>
+          </w:p>
+          <w:p>
+            <w:r>
+              <w:t xml:space="preserve">        }</w:t>
+            </w:r>
+          </w:p>
+          <w:p>
+            <w:r>
+              <w:t xml:space="preserve">        return "票已经卖完了";</w:t>
+            </w:r>
+          </w:p>
+          <w:p>
+            <w:r>
+              <w:t xml:space="preserve">    }</w:t>
+            </w:r>
+          </w:p>
+          <w:p>
+            <w:r>
+              <w:t>}</w:t>
+            </w:r>
+          </w:p>
+        </w:tc>
+      </w:tr>
+    </w:tbl>
+    <w:p/>
+    <w:p/>
+    <w:p/>
+    <w:p/>
+    <w:p/>
+    <w:p/>
+    <w:p/>
+    <w:p/>
+    <w:p/>
+    <w:p/>
+    <w:p>
+      <w:pPr>
+        <w:pStyle w:val="2"/>
+      </w:pPr>
+      <w:r>
+        <w:rPr>
+          <w:rFonts w:hint="eastAsia"/>
+        </w:rPr>
+        <w:lastRenderedPageBreak/>
+        <w:t>1.5线程的命名</w:t>
+      </w:r>
+    </w:p>
+    <w:p>
+      <w:r>
+        <w:rPr>
+          <w:rFonts w:hint="eastAsia"/>
+        </w:rPr>
+        <w:t>Thread的一些方法</w:t>
+      </w:r>
+    </w:p>
+    <w:tbl>
+      <w:tblPr>
+        <w:tblStyle w:val="a4"/>
+        <w:tblW w:w="0" w:type="auto"/>
+        <w:tblLook w:val="04A0" w:firstRow="1" w:lastRow="0" w:firstColumn="1" w:lastColumn="0" w:noHBand="0" w:noVBand="1"/>
+      </w:tblPr>
+      <w:tblGrid>
+        <w:gridCol w:w="4148"/>
+        <w:gridCol w:w="4148"/>
+      </w:tblGrid>
+      <w:tr>
+        <w:tc>
+          <w:tcPr>
+            <w:tcW w:w="4148" w:type="dxa"/>
+          </w:tcPr>
+          <w:p>
+            <w:r>
+              <w:rPr>
+                <w:rFonts w:hint="eastAsia"/>
+              </w:rPr>
+              <w:t>构造函数</w:t>
+            </w:r>
+          </w:p>
+        </w:tc>
+        <w:tc>
+          <w:tcPr>
+            <w:tcW w:w="4148" w:type="dxa"/>
+          </w:tcPr>
+          <w:p>
+            <w:r>
+              <w:t>public Thread(Runnable target,String name)</w:t>
+            </w:r>
+          </w:p>
+        </w:tc>
+      </w:tr>
+      <w:tr>
+        <w:tc>
+          <w:tcPr>
+            <w:tcW w:w="4148" w:type="dxa"/>
+          </w:tcPr>
+          <w:p>
+            <w:r>
+              <w:rPr>
+                <w:rFonts w:hint="eastAsia"/>
+              </w:rPr>
+              <w:t>设置线程的名字</w:t>
+            </w:r>
+          </w:p>
+        </w:tc>
+        <w:tc>
+          <w:tcPr>
+            <w:tcW w:w="4148" w:type="dxa"/>
+          </w:tcPr>
+          <w:p>
+            <w:r>
+              <w:t>public final void setName(String name</w:t>
+            </w:r>
+            <w:r>
+              <w:t>)</w:t>
+            </w:r>
+          </w:p>
+        </w:tc>
+      </w:tr>
+      <w:tr>
+        <w:tc>
+          <w:tcPr>
+            <w:tcW w:w="4148" w:type="dxa"/>
+          </w:tcPr>
+          <w:p>
+            <w:r>
+              <w:rPr>
+                <w:rFonts w:hint="eastAsia"/>
+              </w:rPr>
+              <w:t>取得线程的名字</w:t>
+            </w:r>
+          </w:p>
+        </w:tc>
+        <w:tc>
+          <w:tcPr>
+            <w:tcW w:w="4148" w:type="dxa"/>
+          </w:tcPr>
+          <w:p>
+            <w:r>
+              <w:t>public final String getName()</w:t>
+            </w:r>
+          </w:p>
+        </w:tc>
+      </w:tr>
+      <w:tr>
+        <w:tc>
+          <w:tcPr>
+            <w:tcW w:w="4148" w:type="dxa"/>
+          </w:tcPr>
+          <w:p>
+            <w:r>
+              <w:rPr>
+                <w:rFonts w:hint="eastAsia"/>
+              </w:rPr>
+              <w:t>当前程序所在的进程</w:t>
+            </w:r>
+          </w:p>
+        </w:tc>
+        <w:tc>
+          <w:tcPr>
+            <w:tcW w:w="4148" w:type="dxa"/>
+          </w:tcPr>
+          <w:p>
+            <w:r>
+              <w:t xml:space="preserve">public static Thread </w:t>
+            </w:r>
+            <w:r>
+              <w:rPr>
+                <w:color w:val="FF0000"/>
+              </w:rPr>
+              <w:t>currentThread</w:t>
+            </w:r>
+            <w:r>
+              <w:t>()</w:t>
+            </w:r>
+          </w:p>
+        </w:tc>
+      </w:tr>
+    </w:tbl>
+    <w:p/>
+    <w:p>
+      <w:r>
+        <w:rPr>
+          <w:rFonts w:hint="eastAsia"/>
+        </w:rPr>
+        <w:t>如果没有给线程命名,则线程</w:t>
+      </w:r>
+      <w:r>
+        <w:rPr>
+          <w:rFonts w:hint="eastAsia"/>
+        </w:rPr>
+        <w:t>的名字会被自动命名</w:t>
+      </w:r>
+    </w:p>
+    <w:p/>
+    <w:p>
+      <w:r>
+        <w:rPr>
+          <w:rFonts w:hint="eastAsia"/>
+        </w:rPr>
+        <w:t xml:space="preserve">范例: </w:t>
+      </w:r>
+    </w:p>
+    <w:tbl>
+      <w:tblPr>
+        <w:tblStyle w:val="a4"/>
+        <w:tblW w:w="0" w:type="auto"/>
+        <w:tblLook w:val="04A0" w:firstRow="1" w:lastRow="0" w:firstColumn="1" w:lastColumn="0" w:noHBand="0" w:noVBand="1"/>
+      </w:tblPr>
+      <w:tblGrid>
+        <w:gridCol w:w="8296"/>
+      </w:tblGrid>
+      <w:tr>
+        <w:tc>
+          <w:tcPr>
+            <w:tcW w:w="8296" w:type="dxa"/>
+          </w:tcPr>
+          <w:p>
+            <w:r>
+              <w:t>public class test{</w:t>
+            </w:r>
+          </w:p>
+          <w:p>
+            <w:r>
+              <w:t xml:space="preserve">    public static void main(String args[]) throws ExecutionException, InterruptedException {</w:t>
+            </w:r>
+          </w:p>
+          <w:p>
+            <w:r>
+              <w:t xml:space="preserve">        MyThread mt = new MyThread();</w:t>
+            </w:r>
+          </w:p>
+          <w:p>
+            <w:r>
+              <w:t xml:space="preserve">        System.out.println(Thread.currentThread().getName());</w:t>
+            </w:r>
+          </w:p>
+          <w:p>
+            <w:r>
+              <w:t xml:space="preserve">        new Thread(mt,"自己的线程A").start();</w:t>
+            </w:r>
+          </w:p>
+          <w:p>
+            <w:r>
+              <w:t xml:space="preserve">        new Thread(mt).start();</w:t>
+            </w:r>
+          </w:p>
+          <w:p>
+            <w:r>
+              <w:t xml:space="preserve">        new Thread(mt,"自己的线程B").start();</w:t>
+            </w:r>
+          </w:p>
+          <w:p>
+            <w:r>
+              <w:t xml:space="preserve">        new Thread(mt).start();</w:t>
+            </w:r>
+          </w:p>
+          <w:p>
+            <w:r>
+              <w:t xml:space="preserve">        new Thread(mt).start();</w:t>
+            </w:r>
+          </w:p>
+          <w:p>
+            <w:r>
+              <w:t xml:space="preserve">    }</w:t>
+            </w:r>
+          </w:p>
+          <w:p>
+            <w:r>
+              <w:t>}</w:t>
+            </w:r>
+          </w:p>
+          <w:p>
+            <w:r>
+              <w:t>class MyThread implements Runnable{ //线程返回一个String类型</w:t>
+            </w:r>
+          </w:p>
+          <w:p>
+            <w:r>
+              <w:t xml:space="preserve">    @Override</w:t>
+            </w:r>
+          </w:p>
+          <w:p>
+            <w:r>
+              <w:t xml:space="preserve">    public void run() {</w:t>
+            </w:r>
+          </w:p>
+          <w:p>
+            <w:r>
+              <w:t xml:space="preserve">        System.out.println(</w:t>
+            </w:r>
+            <w:r>
+              <w:rPr>
+                <w:color w:val="FF0000"/>
+              </w:rPr>
+              <w:t>Thread.currentThread().getName())</w:t>
+            </w:r>
+            <w:r>
+              <w:t>;</w:t>
+            </w:r>
+          </w:p>
+          <w:p>
+            <w:r>
+              <w:t xml:space="preserve">    }</w:t>
+            </w:r>
+          </w:p>
+          <w:p>
+            <w:r>
+              <w:t>}</w:t>
+            </w:r>
+          </w:p>
+          <w:p/>
+        </w:tc>
+      </w:tr>
+    </w:tbl>
+    <w:p/>
+    <w:p/>
+    <w:p/>
+    <w:p/>
+    <w:p/>
+    <w:p/>
+    <w:p/>
+    <w:p/>
+    <w:p/>
+    <w:p/>
+    <w:p/>
+    <w:p/>
+    <w:p>
+      <w:pPr>
+        <w:pStyle w:val="2"/>
+      </w:pPr>
+      <w:r>
+        <w:rPr>
+          <w:rFonts w:hint="eastAsia"/>
+        </w:rPr>
+        <w:lastRenderedPageBreak/>
+        <w:t>1.6线程的休眠</w:t>
+      </w:r>
+    </w:p>
+    <w:p>
+      <w:r>
+        <w:rPr>
+          <w:rFonts w:hint="eastAsia"/>
+        </w:rPr>
+        <w:t>指的是让线程的执行速度稍微变慢一点</w:t>
+      </w:r>
+      <w:r>
+        <w:rPr>
+          <w:rFonts w:hint="eastAsia"/>
+        </w:rPr>
+        <w:t>,休眠的方法:</w:t>
+      </w:r>
+    </w:p>
+    <w:p>
+      <w:r>
+        <w:t>Thread</w:t>
+      </w:r>
+      <w:r>
+        <w:rPr>
+          <w:rFonts w:hint="eastAsia"/>
+        </w:rPr>
+        <w:t>类里:</w:t>
+      </w:r>
+    </w:p>
+    <w:tbl>
+      <w:tblPr>
+        <w:tblStyle w:val="a4"/>
+        <w:tblW w:w="0" w:type="auto"/>
+        <w:tblLook w:val="04A0" w:firstRow="1" w:lastRow="0" w:firstColumn="1" w:lastColumn="0" w:noHBand="0" w:noVBand="1"/>
+      </w:tblPr>
+      <w:tblGrid>
+        <w:gridCol w:w="8296"/>
+      </w:tblGrid>
+      <w:tr>
+        <w:tc>
+          <w:tcPr>
+            <w:tcW w:w="8296" w:type="dxa"/>
+          </w:tcPr>
+          <w:p>
+            <w:r>
+              <w:t xml:space="preserve">public static void </w:t>
+            </w:r>
+            <w:r>
+              <w:rPr>
+                <w:color w:val="FF0000"/>
+              </w:rPr>
+              <w:t>sleep</w:t>
+            </w:r>
+            <w:r>
+              <w:t xml:space="preserve">(long </w:t>
+            </w:r>
+            <w:r>
+              <w:rPr>
+                <w:color w:val="FF0000"/>
+              </w:rPr>
+              <w:t>millis</w:t>
+            </w:r>
+            <w:r>
+              <w:t>)</w:t>
+            </w:r>
+          </w:p>
+          <w:p>
+            <w:r>
+              <w:t>throws InterruptedException</w:t>
+            </w:r>
+          </w:p>
+        </w:tc>
+      </w:tr>
+    </w:tbl>
+    <w:p/>
+    <w:p>
+      <w:r>
+        <w:rPr>
+          <w:rFonts w:hint="eastAsia"/>
+        </w:rPr>
+        <w:t>范例:</w:t>
+      </w:r>
+    </w:p>
+    <w:p/>
+    <w:tbl>
+      <w:tblPr>
+        <w:tblStyle w:val="a4"/>
+        <w:tblW w:w="0" w:type="auto"/>
+        <w:tblLook w:val="04A0" w:firstRow="1" w:lastRow="0" w:firstColumn="1" w:lastColumn="0" w:noHBand="0" w:noVBand="1"/>
+      </w:tblPr>
+      <w:tblGrid>
+        <w:gridCol w:w="8296"/>
+      </w:tblGrid>
+      <w:tr>
+        <w:tc>
+          <w:tcPr>
+            <w:tcW w:w="8296" w:type="dxa"/>
+          </w:tcPr>
+          <w:p>
+            <w:r>
+              <w:t>public class test{</w:t>
+            </w:r>
+          </w:p>
+          <w:p>
+            <w:r>
+              <w:t xml:space="preserve">    public static void main(String args[]) throws ExecutionException, InterruptedException {</w:t>
+            </w:r>
+          </w:p>
+          <w:p>
+            <w:r>
+              <w:t xml:space="preserve">        MyThread mt = new MyThread();</w:t>
+            </w:r>
+          </w:p>
+          <w:p>
+            <w:r>
+              <w:t xml:space="preserve">        new Thread(mt,"自己的线程A").start();</w:t>
+            </w:r>
+          </w:p>
+          <w:p>
+            <w:r>
+              <w:t xml:space="preserve">        new Thread(mt,"自己的线程B").start();</w:t>
+            </w:r>
+          </w:p>
+          <w:p>
+            <w:r>
+              <w:t xml:space="preserve">        new Thread(mt,"自己的线程C").start();</w:t>
+            </w:r>
+          </w:p>
+          <w:p>
+            <w:r>
+              <w:t xml:space="preserve">        new Thread(mt,"自己的线程D").start();</w:t>
+            </w:r>
+          </w:p>
+          <w:p>
+            <w:r>
+              <w:t xml:space="preserve">        new Thread(mt,"自己的线程E").start();</w:t>
+            </w:r>
+          </w:p>
+          <w:p>
+            <w:r>
+              <w:t xml:space="preserve">    }</w:t>
+            </w:r>
+          </w:p>
+          <w:p>
+            <w:r>
+              <w:t>}</w:t>
+            </w:r>
+          </w:p>
+          <w:p>
+            <w:r>
+              <w:t>class MyThread implements Runnable{ //线程返回一个String类型</w:t>
+            </w:r>
+          </w:p>
+          <w:p>
+            <w:r>
+              <w:t xml:space="preserve">    @Override</w:t>
+            </w:r>
+          </w:p>
+          <w:p>
+            <w:r>
+              <w:t xml:space="preserve">    public void run() {</w:t>
+            </w:r>
+          </w:p>
+          <w:p>
+            <w:r>
+              <w:t xml:space="preserve">        for(int x = 0;x&lt;1000;x++) {</w:t>
+            </w:r>
+          </w:p>
+          <w:p>
+            <w:r>
+              <w:t xml:space="preserve">            try {</w:t>
+            </w:r>
+          </w:p>
+          <w:p>
+            <w:r>
+              <w:t xml:space="preserve">              </w:t>
+            </w:r>
+            <w:r>
+              <w:rPr>
+                <w:color w:val="FF0000"/>
+              </w:rPr>
+              <w:t xml:space="preserve">  Thread.sleep(1000);</w:t>
+            </w:r>
+          </w:p>
+          <w:p>
+            <w:r>
+              <w:t xml:space="preserve">            } catch (InterruptedException e) {</w:t>
+            </w:r>
+          </w:p>
+          <w:p>
+            <w:r>
+              <w:t xml:space="preserve">                e.printStackTrace();</w:t>
+            </w:r>
+          </w:p>
+          <w:p>
+            <w:r>
+              <w:t xml:space="preserve">            }</w:t>
+            </w:r>
+          </w:p>
+          <w:p>
+            <w:r>
+              <w:t xml:space="preserve">            System.out.println(Thread.currentThread().getName() + ",x=" + x);</w:t>
+            </w:r>
+          </w:p>
+          <w:p>
+            <w:r>
+              <w:t xml:space="preserve">        }</w:t>
+            </w:r>
+          </w:p>
+          <w:p>
+            <w:r>
+              <w:t xml:space="preserve">    }</w:t>
+            </w:r>
+          </w:p>
+          <w:p>
+            <w:r>
+              <w:t>}</w:t>
+            </w:r>
+          </w:p>
+          <w:p/>
+        </w:tc>
+      </w:tr>
+    </w:tbl>
+    <w:p/>
+    <w:p/>
+    <w:p/>
+    <w:p/>
+    <w:p/>
+    <w:p/>
+    <w:p/>
+    <w:p/>
+    <w:p/>
+    <w:p>
+      <w:pPr>
+        <w:pStyle w:val="2"/>
+      </w:pPr>
+      <w:r>
+        <w:rPr>
+          <w:rFonts w:hint="eastAsia"/>
+        </w:rPr>
+        <w:lastRenderedPageBreak/>
+        <w:t>1.7线程优先级</w:t>
+      </w:r>
+    </w:p>
+    <w:p>
+      <w:pPr>
+        <w:rPr>
+          <w:color w:val="FF0000"/>
+        </w:rPr>
+      </w:pPr>
+      <w:r>
+        <w:rPr>
+          <w:rFonts w:hint="eastAsia"/>
+        </w:rPr>
+        <w:t>优先级:</w:t>
+      </w:r>
+      <w:r>
+        <w:rPr>
+          <w:rFonts w:hint="eastAsia"/>
+        </w:rPr>
+        <w:t>指的是</w:t>
+      </w:r>
+      <w:r>
+        <w:rPr>
+          <w:rFonts w:hint="eastAsia"/>
+          <w:color w:val="FF0000"/>
+        </w:rPr>
+        <w:t>越高</w:t>
+      </w:r>
+      <w:r>
+        <w:rPr>
+          <w:rFonts w:hint="eastAsia"/>
+        </w:rPr>
+        <w:t>的优先级,越有</w:t>
+      </w:r>
+      <w:r>
+        <w:rPr>
+          <w:rFonts w:hint="eastAsia"/>
+          <w:color w:val="FF0000"/>
+        </w:rPr>
+        <w:t>可能先执行</w:t>
+      </w:r>
+    </w:p>
+    <w:p>
+      <w:r>
+        <w:rPr>
+          <w:rFonts w:hint="eastAsia"/>
+        </w:rPr>
+        <w:t>Thread类</w:t>
+      </w:r>
+      <w:r>
+        <w:rPr>
+          <w:rFonts w:hint="eastAsia"/>
+        </w:rPr>
+        <w:t>方法</w:t>
+      </w:r>
+      <w:r>
+        <w:rPr>
+          <w:rFonts w:hint="eastAsia"/>
+        </w:rPr>
+        <w:t>:</w:t>
+      </w:r>
+    </w:p>
+    <w:tbl>
+      <w:tblPr>
+        <w:tblStyle w:val="a4"/>
+        <w:tblW w:w="0" w:type="auto"/>
+        <w:tblLook w:val="04A0" w:firstRow="1" w:lastRow="0" w:firstColumn="1" w:lastColumn="0" w:noHBand="0" w:noVBand="1"/>
+      </w:tblPr>
+      <w:tblGrid>
+        <w:gridCol w:w="4148"/>
+        <w:gridCol w:w="4148"/>
+      </w:tblGrid>
+      <w:tr>
+        <w:tc>
+          <w:tcPr>
+            <w:tcW w:w="4148" w:type="dxa"/>
+          </w:tcPr>
+          <w:p>
+            <w:r>
+              <w:rPr>
+                <w:rFonts w:hint="eastAsia"/>
+              </w:rPr>
+              <w:t>设置优先级</w:t>
+            </w:r>
+          </w:p>
+        </w:tc>
+        <w:tc>
+          <w:tcPr>
+            <w:tcW w:w="4148" w:type="dxa"/>
+          </w:tcPr>
+          <w:p>
+            <w:r>
+              <w:t>public final void setPriority(int newPriority)</w:t>
+            </w:r>
+          </w:p>
+        </w:tc>
+      </w:tr>
+      <w:tr>
+        <w:tc>
+          <w:tcPr>
+            <w:tcW w:w="4148" w:type="dxa"/>
+          </w:tcPr>
+          <w:p>
+            <w:r>
+              <w:rPr>
+                <w:rFonts w:hint="eastAsia"/>
+              </w:rPr>
+              <w:t>取得优先级</w:t>
+            </w:r>
+          </w:p>
+        </w:tc>
+        <w:tc>
+          <w:tcPr>
+            <w:tcW w:w="4148" w:type="dxa"/>
+          </w:tcPr>
+          <w:p>
+            <w:r>
+              <w:t>public final int getPriority()</w:t>
+            </w:r>
+          </w:p>
+        </w:tc>
+      </w:tr>
+    </w:tbl>
+    <w:p/>
+    <w:p>
+      <w:r>
+        <w:rPr>
+          <w:rFonts w:hint="eastAsia"/>
+        </w:rPr>
+        <w:t>Thread类</w:t>
+      </w:r>
+      <w:r>
+        <w:rPr>
+          <w:rFonts w:hint="eastAsia"/>
+        </w:rPr>
+        <w:t>常量</w:t>
+      </w:r>
+      <w:r>
+        <w:rPr>
+          <w:rFonts w:hint="eastAsia"/>
+        </w:rPr>
+        <w:t>:</w:t>
+      </w:r>
+    </w:p>
+    <w:tbl>
+      <w:tblPr>
+        <w:tblStyle w:val="a4"/>
+        <w:tblW w:w="8310" w:type="dxa"/>
+        <w:tblLook w:val="04A0" w:firstRow="1" w:lastRow="0" w:firstColumn="1" w:lastColumn="0" w:noHBand="0" w:noVBand="1"/>
+      </w:tblPr>
+      <w:tblGrid>
+        <w:gridCol w:w="4155"/>
+        <w:gridCol w:w="4155"/>
+      </w:tblGrid>
+      <w:tr>
+        <w:trPr>
+          <w:trHeight w:val="289"/>
+        </w:trPr>
+        <w:tc>
+          <w:tcPr>
+            <w:tcW w:w="4155" w:type="dxa"/>
+          </w:tcPr>
+          <w:p>
+            <w:r>
+              <w:rPr>
+                <w:rFonts w:hint="eastAsia"/>
+              </w:rPr>
+              <w:t>最高优先级</w:t>
+            </w:r>
+            <w:r>
+              <w:rPr>
+                <w:rFonts w:hint="eastAsia"/>
+              </w:rPr>
+              <w:t xml:space="preserve"> 10 </w:t>
+            </w:r>
+          </w:p>
+        </w:tc>
+        <w:tc>
+          <w:tcPr>
+            <w:tcW w:w="4155" w:type="dxa"/>
+          </w:tcPr>
+          <w:p>
+            <w:r>
+              <w:t>public static final int MAX_PRIORITY</w:t>
+            </w:r>
+          </w:p>
+        </w:tc>
+      </w:tr>
+      <w:tr>
+        <w:trPr>
+          <w:trHeight w:val="303"/>
+        </w:trPr>
+        <w:tc>
+          <w:tcPr>
+            <w:tcW w:w="4155" w:type="dxa"/>
+          </w:tcPr>
+          <w:p>
+            <w:r>
+              <w:rPr>
+                <w:rFonts w:hint="eastAsia"/>
+              </w:rPr>
+              <w:t>中等优先级</w:t>
+            </w:r>
+            <w:r>
+              <w:rPr>
+                <w:rFonts w:hint="eastAsia"/>
+              </w:rPr>
+              <w:t xml:space="preserve"> 5</w:t>
+            </w:r>
+            <w:r>
+              <w:t xml:space="preserve"> </w:t>
+            </w:r>
+            <w:r>
+              <w:rPr>
+                <w:rFonts w:hint="eastAsia"/>
+              </w:rPr>
+              <w:t>主线程为5</w:t>
+            </w:r>
+          </w:p>
+        </w:tc>
+        <w:tc>
+          <w:tcPr>
+            <w:tcW w:w="4155" w:type="dxa"/>
+          </w:tcPr>
+          <w:p>
+            <w:r>
+              <w:t>public static final int NORM_PRIORITY</w:t>
+            </w:r>
+          </w:p>
+        </w:tc>
+      </w:tr>
+      <w:tr>
+        <w:trPr>
+          <w:trHeight w:val="379"/>
+        </w:trPr>
+        <w:tc>
+          <w:tcPr>
+            <w:tcW w:w="4155" w:type="dxa"/>
+          </w:tcPr>
+          <w:p>
+            <w:r>
+              <w:rPr>
+                <w:rFonts w:hint="eastAsia"/>
+              </w:rPr>
+              <w:t>最低优先级</w:t>
+            </w:r>
+            <w:r>
+              <w:rPr>
+                <w:rFonts w:hint="eastAsia"/>
+              </w:rPr>
+              <w:t xml:space="preserve"> 1</w:t>
+            </w:r>
+          </w:p>
+        </w:tc>
+        <w:tc>
+          <w:tcPr>
+            <w:tcW w:w="4155" w:type="dxa"/>
+          </w:tcPr>
+          <w:p>
+            <w:r>
+              <w:t>public static final int MIN_PRIORITY</w:t>
+            </w:r>
+          </w:p>
+          <w:p/>
+        </w:tc>
+      </w:tr>
+    </w:tbl>
+    <w:p/>
+    <w:p>
+      <w:r>
+        <w:rPr>
+          <w:rFonts w:hint="eastAsia"/>
+        </w:rPr>
+        <w:t>范例:</w:t>
+      </w:r>
+    </w:p>
+    <w:p/>
+    <w:tbl>
+      <w:tblPr>
+        <w:tblStyle w:val="a4"/>
+        <w:tblW w:w="0" w:type="auto"/>
+        <w:tblLook w:val="04A0" w:firstRow="1" w:lastRow="0" w:firstColumn="1" w:lastColumn="0" w:noHBand="0" w:noVBand="1"/>
+      </w:tblPr>
+      <w:tblGrid>
+        <w:gridCol w:w="8296"/>
+      </w:tblGrid>
+      <w:tr>
+        <w:tc>
+          <w:tcPr>
+            <w:tcW w:w="8296" w:type="dxa"/>
+          </w:tcPr>
+          <w:p>
+            <w:r>
+              <w:t>public class test{</w:t>
+            </w:r>
+          </w:p>
+          <w:p>
+            <w:r>
+              <w:t xml:space="preserve">    public static void main(String args[]) throws ExecutionException, InterruptedException {</w:t>
+            </w:r>
+          </w:p>
+          <w:p>
+            <w:r>
+              <w:t xml:space="preserve">        MyThread mt = new MyThread();</w:t>
+            </w:r>
+          </w:p>
+          <w:p>
+            <w:r>
+              <w:t xml:space="preserve">        Thread t1 = new Thread(mt,"自己的线程A");</w:t>
+            </w:r>
+          </w:p>
+          <w:p>
+            <w:r>
+              <w:t xml:space="preserve">        Thread t2 = new Thread(mt,"自己的线程B");</w:t>
+            </w:r>
+          </w:p>
+          <w:p>
+            <w:r>
+              <w:t xml:space="preserve">        Thread t3 = new Thread(mt,"自己的线程C");</w:t>
+            </w:r>
+          </w:p>
+          <w:p>
+            <w:pPr>
+              <w:rPr>
+                <w:color w:val="FF0000"/>
+              </w:rPr>
+            </w:pPr>
+            <w:r>
+              <w:t xml:space="preserve">       </w:t>
+            </w:r>
+            <w:r>
+              <w:rPr>
+                <w:color w:val="FF0000"/>
+              </w:rPr>
+              <w:t xml:space="preserve"> t3.setPriority(Thread.MAX_PRIORITY);</w:t>
+            </w:r>
+          </w:p>
+          <w:p>
+            <w:pPr>
+              <w:rPr>
+                <w:color w:val="FF0000"/>
+              </w:rPr>
+            </w:pPr>
+            <w:r>
+              <w:rPr>
+                <w:color w:val="FF0000"/>
+              </w:rPr>
+              <w:t xml:space="preserve">        t2.setPriority(Thread.NORM_PRIORITY);</w:t>
+            </w:r>
+          </w:p>
+          <w:p>
+            <w:pPr>
+              <w:rPr>
+                <w:color w:val="FF0000"/>
+              </w:rPr>
+            </w:pPr>
+            <w:r>
+              <w:rPr>
+                <w:color w:val="FF0000"/>
+              </w:rPr>
+              <w:t xml:space="preserve">        t1.setPriority(Thread.MIN_PRIORITY);</w:t>
+            </w:r>
+          </w:p>
+          <w:p>
+            <w:r>
+              <w:t xml:space="preserve">        t1.start();</w:t>
+            </w:r>
+          </w:p>
+          <w:p>
+            <w:r>
+              <w:t xml:space="preserve">        t2.start();</w:t>
+            </w:r>
+          </w:p>
+          <w:p>
+            <w:r>
+              <w:t xml:space="preserve">        t3.start();</w:t>
+            </w:r>
+          </w:p>
+          <w:p>
+            <w:pPr>
+              <w:ind w:firstLineChars="400" w:firstLine="840"/>
+              <w:rPr>
+                <w:color w:val="FF0000"/>
+              </w:rPr>
+            </w:pPr>
+            <w:r>
+              <w:rPr>
+                <w:color w:val="FF0000"/>
+              </w:rPr>
+              <w:t>System.out.print(Thread.currentThread().getPriority());//</w:t>
+            </w:r>
+            <w:r>
+              <w:rPr>
+                <w:rFonts w:hint="eastAsia"/>
+                <w:color w:val="FF0000"/>
+              </w:rPr>
+              <w:t>主线程优先级</w:t>
+            </w:r>
+            <w:r>
+              <w:rPr>
+                <w:rFonts w:hint="eastAsia"/>
+                <w:color w:val="FF0000"/>
+              </w:rPr>
+              <w:t xml:space="preserve"> 5</w:t>
+            </w:r>
+          </w:p>
+          <w:p>
+            <w:r>
+              <w:t xml:space="preserve">    }</w:t>
+            </w:r>
+          </w:p>
+          <w:p>
+            <w:r>
+              <w:t>}</w:t>
+            </w:r>
+          </w:p>
+          <w:p>
+            <w:r>
+              <w:t>class MyThread implements Runnable{ //线程返回一个String类型</w:t>
+            </w:r>
+          </w:p>
+          <w:p>
+            <w:r>
+              <w:t xml:space="preserve">    @Override</w:t>
+            </w:r>
+          </w:p>
+          <w:p>
+            <w:r>
+              <w:t xml:space="preserve">    public void run() {</w:t>
+            </w:r>
+          </w:p>
+          <w:p>
+            <w:r>
+              <w:t xml:space="preserve">        for(int x = 0;x&lt;20;x++) {</w:t>
+            </w:r>
+          </w:p>
+          <w:p>
+            <w:r>
+              <w:t xml:space="preserve">            try {</w:t>
+            </w:r>
+          </w:p>
+          <w:p>
+            <w:r>
+              <w:t xml:space="preserve">                Thread.sleep(1000);</w:t>
+            </w:r>
+          </w:p>
+          <w:p>
+            <w:r>
+              <w:t xml:space="preserve">            } catch (InterruptedException e) {</w:t>
+            </w:r>
+          </w:p>
+          <w:p>
+            <w:r>
+              <w:t xml:space="preserve">                e.printStackTrace();</w:t>
+            </w:r>
+          </w:p>
+          <w:p>
+            <w:r>
+              <w:t xml:space="preserve">            }</w:t>
+            </w:r>
+          </w:p>
+          <w:p>
+            <w:r>
+              <w:t xml:space="preserve">            System.out.println(Thread.currentThread().getName() + ",x=" + x);</w:t>
+            </w:r>
+          </w:p>
+          <w:p>
+            <w:r>
+              <w:t xml:space="preserve">        }</w:t>
+            </w:r>
+          </w:p>
+          <w:p>
+            <w:r>
+              <w:t xml:space="preserve">    }</w:t>
+            </w:r>
+            <w:r>
+              <w:t>}</w:t>
+            </w:r>
+          </w:p>
+        </w:tc>
+      </w:tr>
+    </w:tbl>
+    <w:p>
+      <w:pPr>
+        <w:pStyle w:val="2"/>
+      </w:pPr>
+      <w:r>
+        <w:rPr>
+          <w:rFonts w:hint="eastAsia"/>
+        </w:rPr>
+        <w:lastRenderedPageBreak/>
+        <w:t>1.8线程同步问题</w:t>
+      </w:r>
+    </w:p>
+    <w:p>
+      <w:pPr>
+        <w:pStyle w:val="3"/>
+      </w:pPr>
+      <w:r>
+        <w:rPr>
+          <w:rFonts w:hint="eastAsia"/>
+        </w:rPr>
+        <w:t>1.8.1</w:t>
+      </w:r>
+      <w:r>
+        <w:rPr>
+          <w:rFonts w:hint="eastAsia"/>
+        </w:rPr>
+        <w:t>同步</w:t>
+      </w:r>
+      <w:r>
+        <w:rPr>
+          <w:rFonts w:hint="eastAsia"/>
+        </w:rPr>
+        <w:t>问题引出</w:t>
+      </w:r>
+    </w:p>
+    <w:p>
+      <w:r>
+        <w:rPr>
+          <w:rFonts w:hint="eastAsia"/>
+        </w:rPr>
+        <w:t>范例:</w:t>
+      </w:r>
+    </w:p>
+    <w:tbl>
+      <w:tblPr>
+        <w:tblStyle w:val="a4"/>
+        <w:tblW w:w="0" w:type="auto"/>
+        <w:tblLook w:val="04A0" w:firstRow="1" w:lastRow="0" w:firstColumn="1" w:lastColumn="0" w:noHBand="0" w:noVBand="1"/>
+      </w:tblPr>
+      <w:tblGrid>
+        <w:gridCol w:w="8296"/>
+      </w:tblGrid>
+      <w:tr>
+        <w:tc>
+          <w:tcPr>
+            <w:tcW w:w="8296" w:type="dxa"/>
+          </w:tcPr>
+          <w:p>
+            <w:r>
+              <w:t>public class test{</w:t>
+            </w:r>
+          </w:p>
+          <w:p>
+            <w:r>
+              <w:t xml:space="preserve">    public static void main(String args[]) throws ExecutionException, InterruptedException {</w:t>
+            </w:r>
+          </w:p>
+          <w:p>
+            <w:r>
+              <w:t xml:space="preserve">        MyThread mt = new MyThread();</w:t>
+            </w:r>
+          </w:p>
+          <w:p>
+            <w:r>
+              <w:t xml:space="preserve">        new Thread(mt,"A").start();</w:t>
+            </w:r>
+          </w:p>
+          <w:p>
+            <w:r>
+              <w:t xml:space="preserve">        new Thread(mt,"B").start();</w:t>
+            </w:r>
+          </w:p>
+          <w:p>
+            <w:r>
+              <w:t xml:space="preserve">        new Thread(mt,"C").start();</w:t>
+            </w:r>
+          </w:p>
+          <w:p>
+            <w:r>
+              <w:t xml:space="preserve">    }</w:t>
+            </w:r>
+          </w:p>
+          <w:p>
+            <w:r>
+              <w:t>}</w:t>
+            </w:r>
+          </w:p>
+          <w:p>
+            <w:r>
+              <w:t>class MyThread implements Runnable{ //线程返回一个String类型</w:t>
+            </w:r>
+          </w:p>
+          <w:p>
+            <w:r>
+              <w:t xml:space="preserve">    private int ticket = 5;</w:t>
+            </w:r>
+          </w:p>
+          <w:p>
+            <w:r>
+              <w:t xml:space="preserve">    @Override</w:t>
+            </w:r>
+          </w:p>
+          <w:p>
+            <w:r>
+              <w:t xml:space="preserve">    public void run() {</w:t>
+            </w:r>
+          </w:p>
+          <w:p>
+            <w:r>
+              <w:t xml:space="preserve">        for(int x = 0;x&lt;20;x++) {</w:t>
+            </w:r>
+          </w:p>
+          <w:p>
+            <w:r>
+              <w:t xml:space="preserve">            if(this.ticket&gt;0) {</w:t>
+            </w:r>
+          </w:p>
+          <w:p>
+            <w:r>
+              <w:t xml:space="preserve">                try {</w:t>
+            </w:r>
+          </w:p>
+          <w:p>
+            <w:pPr>
+              <w:rPr>
+                <w:color w:val="FF0000"/>
+              </w:rPr>
+            </w:pPr>
+            <w:r>
+              <w:t xml:space="preserve">                   </w:t>
+            </w:r>
+            <w:r>
+              <w:rPr>
+                <w:color w:val="FF0000"/>
+              </w:rPr>
+              <w:t xml:space="preserve"> Thread.sleep(100);</w:t>
+            </w:r>
+            <w:r>
+              <w:rPr>
+                <w:color w:val="FF0000"/>
+              </w:rPr>
+              <w:t xml:space="preserve"> </w:t>
+            </w:r>
+          </w:p>
+          <w:p>
+            <w:r>
+              <w:t xml:space="preserve">                } catch (InterruptedException e) {</w:t>
+            </w:r>
+          </w:p>
+          <w:p>
+            <w:r>
+              <w:t xml:space="preserve">                    e.printStackTrace();</w:t>
+            </w:r>
+          </w:p>
+          <w:p>
+            <w:r>
+              <w:t xml:space="preserve">                }</w:t>
+            </w:r>
+          </w:p>
+          <w:p>
+            <w:r>
+              <w:t xml:space="preserve">                System.out.println(Thread.currentThread().getName()+",ticket"+this.ticket--);</w:t>
+            </w:r>
+          </w:p>
+          <w:p>
+            <w:r>
+              <w:t xml:space="preserve">            }</w:t>
+            </w:r>
+          </w:p>
+          <w:p>
+            <w:r>
+              <w:t xml:space="preserve">        }</w:t>
+            </w:r>
+          </w:p>
+          <w:p>
+            <w:r>
+              <w:t xml:space="preserve">    }</w:t>
+            </w:r>
+          </w:p>
+          <w:p>
+            <w:r>
+              <w:t>}</w:t>
+            </w:r>
+          </w:p>
+        </w:tc>
+      </w:tr>
+    </w:tbl>
+    <w:p>
+      <w:r>
+        <w:t>B,ticket4</w:t>
+      </w:r>
+    </w:p>
+    <w:p>
+      <w:r>
+        <w:t>A,ticket3</w:t>
+      </w:r>
+    </w:p>
+    <w:p>
+      <w:r>
+        <w:t>C,ticket5</w:t>
+      </w:r>
+    </w:p>
+    <w:p>
+      <w:r>
+        <w:t>B,ticket2</w:t>
+      </w:r>
+    </w:p>
+    <w:p>
+      <w:r>
+        <w:t>A,ticket1</w:t>
+      </w:r>
+    </w:p>
+    <w:p>
+      <w:r>
+        <w:t>C,ticket0</w:t>
+      </w:r>
+    </w:p>
+    <w:p>
+      <w:r>
+        <w:t>B,ticket-1</w:t>
+      </w:r>
+    </w:p>
+    <w:p>
+      <w:r>
+        <w:rPr>
+          <w:rFonts w:hint="eastAsia"/>
+        </w:rPr>
+        <w:t>分析:如果ticket=1时,A线程进入到for循环里判断ticket&gt;0,此时睡眠100ms,这时B线程因为A线程再睡眠并没有减1,此时B里的ticket还是1,依然&gt;0,C线程也一样,最后出去的时候会都会减1,然后就有了负的数据</w:t>
+      </w:r>
+    </w:p>
+    <w:p/>
+    <w:p/>
+    <w:p>
+      <w:pPr>
+        <w:pStyle w:val="3"/>
+      </w:pPr>
+      <w:r>
+        <w:rPr>
+          <w:rFonts w:hint="eastAsia"/>
+        </w:rPr>
+        <w:lastRenderedPageBreak/>
+        <w:t>1.8.1</w:t>
+      </w:r>
+      <w:r>
+        <w:rPr>
+          <w:rFonts w:hint="eastAsia"/>
+        </w:rPr>
+        <w:t>sy</w:t>
+      </w:r>
+      <w:r>
+        <w:t>nchronized</w:t>
+      </w:r>
+      <w:r>
+        <w:rPr>
+          <w:rFonts w:hint="eastAsia"/>
+        </w:rPr>
+        <w:t>关键字</w:t>
+      </w:r>
+    </w:p>
+    <w:p>
+      <w:pPr>
+        <w:rPr>
+          <w:rFonts w:hint="eastAsia"/>
+        </w:rPr>
+      </w:pPr>
+      <w:r>
+        <w:rPr>
+          <w:rFonts w:hint="eastAsia"/>
+        </w:rPr>
+        <w:t>可以通过两种方法使用:</w:t>
+      </w:r>
+    </w:p>
+    <w:p>
+      <w:pPr>
+        <w:pStyle w:val="a3"/>
+        <w:numPr>
+          <w:ilvl w:val="0"/>
+          <w:numId w:val="3"/>
+        </w:numPr>
+        <w:ind w:firstLineChars="0"/>
+      </w:pPr>
+      <w:r>
+        <w:rPr>
+          <w:rFonts w:hint="eastAsia"/>
+        </w:rPr>
+        <w:t>同步代码块</w:t>
+      </w:r>
+      <w:r>
+        <w:rPr>
+          <w:rFonts w:hint="eastAsia"/>
+        </w:rPr>
+        <w:t xml:space="preserve">  </w:t>
+      </w:r>
+      <w:r>
+        <w:rPr>
+          <w:rFonts w:hint="eastAsia"/>
+          <w:color w:val="FF0000"/>
+        </w:rPr>
+        <w:t>/</w:t>
+      </w:r>
+      <w:r>
+        <w:rPr>
+          <w:color w:val="FF0000"/>
+        </w:rPr>
+        <w:t>/</w:t>
+      </w:r>
+      <w:r>
+        <w:rPr>
+          <w:rFonts w:hint="eastAsia"/>
+          <w:color w:val="FF0000"/>
+        </w:rPr>
+        <w:t>有四种代码块:普通代码块,构造块,静态块,同步块</w:t>
+      </w:r>
+    </w:p>
+    <w:p>
+      <w:pPr>
+        <w:pStyle w:val="a3"/>
+        <w:numPr>
+          <w:ilvl w:val="0"/>
+          <w:numId w:val="3"/>
+        </w:numPr>
+        <w:ind w:firstLineChars="0"/>
+      </w:pPr>
+      <w:r>
+        <w:rPr>
+          <w:rFonts w:hint="eastAsia"/>
+        </w:rPr>
+        <w:t>同步方法</w:t>
+      </w:r>
+    </w:p>
+    <w:p>
+      <w:pPr>
+        <w:pStyle w:val="a3"/>
+        <w:ind w:left="360" w:firstLineChars="0" w:firstLine="0"/>
+      </w:pPr>
+    </w:p>
+    <w:p>
+      <w:pPr>
+        <w:pStyle w:val="a3"/>
+        <w:ind w:left="360" w:firstLineChars="0" w:firstLine="0"/>
+      </w:pPr>
+    </w:p>
+    <w:p>
+      <w:pPr>
+        <w:pStyle w:val="a3"/>
+        <w:ind w:left="360" w:firstLineChars="0" w:firstLine="0"/>
+      </w:pPr>
+      <w:r>
+        <w:rPr>
+          <w:rFonts w:hint="eastAsia"/>
+        </w:rPr>
+        <w:t>范例</w:t>
+      </w:r>
+      <w:r>
+        <w:t>:</w:t>
+      </w:r>
+      <w:r>
+        <w:rPr>
+          <w:rFonts w:hint="eastAsia"/>
+        </w:rPr>
+        <w:t>同步块</w:t>
+      </w:r>
+      <w:r>
+        <w:rPr>
+          <w:rFonts w:hint="eastAsia"/>
+        </w:rPr>
+        <w:t>(</w:t>
+      </w:r>
+      <w:r>
+        <w:rPr>
+          <w:rFonts w:hint="eastAsia"/>
+          <w:color w:val="FF0000"/>
+        </w:rPr>
+        <w:t>不常用</w:t>
+      </w:r>
+      <w:r>
+        <w:rPr>
+          <w:rFonts w:hint="eastAsia"/>
+        </w:rPr>
+        <w:t>)</w:t>
+      </w:r>
+    </w:p>
+    <w:p>
+      <w:pPr>
+        <w:pStyle w:val="a3"/>
+        <w:ind w:left="360" w:firstLineChars="0" w:firstLine="0"/>
+      </w:pPr>
+    </w:p>
+    <w:tbl>
+      <w:tblPr>
+        <w:tblStyle w:val="a4"/>
+        <w:tblW w:w="0" w:type="auto"/>
+        <w:tblInd w:w="360" w:type="dxa"/>
+        <w:tblLook w:val="04A0" w:firstRow="1" w:lastRow="0" w:firstColumn="1" w:lastColumn="0" w:noHBand="0" w:noVBand="1"/>
+      </w:tblPr>
+      <w:tblGrid>
+        <w:gridCol w:w="7936"/>
+      </w:tblGrid>
+      <w:tr>
+        <w:tc>
+          <w:tcPr>
+            <w:tcW w:w="8296" w:type="dxa"/>
+          </w:tcPr>
+          <w:p>
+            <w:pPr>
+              <w:pStyle w:val="a3"/>
+            </w:pPr>
+            <w:r>
+              <w:t>public class test{</w:t>
+            </w:r>
+          </w:p>
+          <w:p>
+            <w:pPr>
+              <w:pStyle w:val="a3"/>
+            </w:pPr>
+            <w:r>
+              <w:t xml:space="preserve">    public static void main(String args[]) throws ExecutionException, InterruptedException {</w:t>
+            </w:r>
+          </w:p>
+          <w:p>
+            <w:pPr>
+              <w:pStyle w:val="a3"/>
+            </w:pPr>
+            <w:r>
+              <w:t xml:space="preserve">        MyThread mt = new MyThread();</w:t>
+            </w:r>
+          </w:p>
+          <w:p>
+            <w:pPr>
+              <w:pStyle w:val="a3"/>
+            </w:pPr>
+            <w:r>
+              <w:t xml:space="preserve">        new Thread(mt,"A").start();</w:t>
+            </w:r>
+          </w:p>
+          <w:p>
+            <w:pPr>
+              <w:pStyle w:val="a3"/>
+            </w:pPr>
+            <w:r>
+              <w:t xml:space="preserve">        new Thread(mt,"B").start();</w:t>
+            </w:r>
+          </w:p>
+          <w:p>
+            <w:pPr>
+              <w:pStyle w:val="a3"/>
+            </w:pPr>
+            <w:r>
+              <w:t xml:space="preserve">        new Thread(mt,"C").start();</w:t>
+            </w:r>
+          </w:p>
+          <w:p>
+            <w:pPr>
+              <w:pStyle w:val="a3"/>
+            </w:pPr>
+            <w:r>
+              <w:t xml:space="preserve">    }</w:t>
+            </w:r>
+          </w:p>
+          <w:p>
+            <w:pPr>
+              <w:pStyle w:val="a3"/>
+            </w:pPr>
+            <w:r>
+              <w:t>}</w:t>
+            </w:r>
+          </w:p>
+          <w:p>
+            <w:pPr>
+              <w:pStyle w:val="a3"/>
+            </w:pPr>
+            <w:r>
+              <w:t>class MyThread implements Runnable{ //线程返回一个String类型</w:t>
+            </w:r>
+          </w:p>
+          <w:p>
+            <w:pPr>
+              <w:pStyle w:val="a3"/>
+            </w:pPr>
+            <w:r>
+              <w:t xml:space="preserve">    private int ticket = 5;</w:t>
+            </w:r>
+          </w:p>
+          <w:p>
+            <w:pPr>
+              <w:pStyle w:val="a3"/>
+            </w:pPr>
+            <w:r>
+              <w:t xml:space="preserve">    @Override</w:t>
+            </w:r>
+          </w:p>
+          <w:p>
+            <w:pPr>
+              <w:pStyle w:val="a3"/>
+            </w:pPr>
+            <w:r>
+              <w:t xml:space="preserve">    public void run() {</w:t>
+            </w:r>
+          </w:p>
+          <w:p>
+            <w:pPr>
+              <w:pStyle w:val="a3"/>
+            </w:pPr>
+            <w:r>
+              <w:t xml:space="preserve">        for(int x = 0;x&lt;20;x++) {</w:t>
+            </w:r>
+          </w:p>
+          <w:p>
+            <w:pPr>
+              <w:pStyle w:val="a3"/>
+              <w:rPr>
+                <w:color w:val="FF0000"/>
+              </w:rPr>
+            </w:pPr>
+            <w:r>
+              <w:t xml:space="preserve">          </w:t>
+            </w:r>
+            <w:r>
+              <w:rPr>
+                <w:color w:val="FF0000"/>
+              </w:rPr>
+              <w:t xml:space="preserve">  synchronized (this) { //当前操作每次只允许一个对象进入</w:t>
+            </w:r>
+          </w:p>
+          <w:p>
+            <w:pPr>
+              <w:pStyle w:val="a3"/>
+            </w:pPr>
+            <w:r>
+              <w:t xml:space="preserve">                if (this.ticket &gt; 0) {</w:t>
+            </w:r>
+          </w:p>
+          <w:p>
+            <w:pPr>
+              <w:pStyle w:val="a3"/>
+            </w:pPr>
+            <w:r>
+              <w:t xml:space="preserve">                    try {</w:t>
+            </w:r>
+          </w:p>
+          <w:p>
+            <w:pPr>
+              <w:pStyle w:val="a3"/>
+            </w:pPr>
+            <w:r>
+              <w:t xml:space="preserve">                        Thread.sleep(1000);</w:t>
+            </w:r>
+          </w:p>
+          <w:p>
+            <w:pPr>
+              <w:pStyle w:val="a3"/>
+            </w:pPr>
+            <w:r>
+              <w:t xml:space="preserve">                    } catch (InterruptedException e) {</w:t>
+            </w:r>
+          </w:p>
+          <w:p>
+            <w:pPr>
+              <w:pStyle w:val="a3"/>
+            </w:pPr>
+            <w:r>
+              <w:t xml:space="preserve">                        e.printStackTrace();</w:t>
+            </w:r>
+          </w:p>
+          <w:p>
+            <w:pPr>
+              <w:pStyle w:val="a3"/>
+            </w:pPr>
+            <w:r>
+              <w:t xml:space="preserve">                    }</w:t>
+            </w:r>
+          </w:p>
+          <w:p>
+            <w:pPr>
+              <w:pStyle w:val="a3"/>
+            </w:pPr>
+            <w:r>
+              <w:t xml:space="preserve">                    System.out.println(Thread.currentThread().getName() + ",ticket" + this.ticket--);</w:t>
+            </w:r>
+          </w:p>
+          <w:p>
+            <w:pPr>
+              <w:pStyle w:val="a3"/>
+            </w:pPr>
+            <w:r>
+              <w:t xml:space="preserve">                }</w:t>
+            </w:r>
+          </w:p>
+          <w:p>
+            <w:pPr>
+              <w:pStyle w:val="a3"/>
+            </w:pPr>
+            <w:r>
+              <w:t xml:space="preserve">            }</w:t>
+            </w:r>
+          </w:p>
+          <w:p>
+            <w:pPr>
+              <w:pStyle w:val="a3"/>
+            </w:pPr>
+            <w:r>
+              <w:t xml:space="preserve">        }</w:t>
+            </w:r>
+          </w:p>
+          <w:p>
+            <w:pPr>
+              <w:pStyle w:val="a3"/>
+            </w:pPr>
+            <w:r>
+              <w:t xml:space="preserve">    }</w:t>
+            </w:r>
+          </w:p>
+          <w:p>
+            <w:pPr>
+              <w:pStyle w:val="a3"/>
+              <w:ind w:firstLineChars="0" w:firstLine="0"/>
+              <w:rPr>
+                <w:rFonts w:hint="eastAsia"/>
+              </w:rPr>
+            </w:pPr>
+            <w:r>
+              <w:t>}</w:t>
+            </w:r>
+          </w:p>
+        </w:tc>
+      </w:tr>
+    </w:tbl>
+    <w:p>
+      <w:pPr>
+        <w:pStyle w:val="a3"/>
+        <w:ind w:left="360" w:firstLineChars="0" w:firstLine="0"/>
+      </w:pPr>
+    </w:p>
+    <w:p>
+      <w:pPr>
+        <w:pStyle w:val="a3"/>
+        <w:ind w:left="360" w:firstLineChars="0" w:firstLine="0"/>
+      </w:pPr>
+    </w:p>
+    <w:p>
+      <w:pPr>
+        <w:pStyle w:val="a3"/>
+        <w:ind w:left="360" w:firstLineChars="0" w:firstLine="0"/>
+      </w:pPr>
+    </w:p>
+    <w:p>
+      <w:pPr>
+        <w:pStyle w:val="a3"/>
+        <w:ind w:left="360" w:firstLineChars="0" w:firstLine="0"/>
+      </w:pPr>
+    </w:p>
+    <w:p>
+      <w:pPr>
+        <w:pStyle w:val="a3"/>
+        <w:ind w:left="360" w:firstLineChars="0" w:firstLine="0"/>
+      </w:pPr>
+    </w:p>
+    <w:p>
+      <w:pPr>
+        <w:pStyle w:val="a3"/>
+        <w:ind w:left="360" w:firstLineChars="0" w:firstLine="0"/>
+      </w:pPr>
+    </w:p>
+    <w:p>
+      <w:pPr>
+        <w:pStyle w:val="a3"/>
+        <w:ind w:left="360" w:firstLineChars="0" w:firstLine="0"/>
+      </w:pPr>
+      <w:r>
+        <w:rPr>
+          <w:rFonts w:hint="eastAsia"/>
+        </w:rPr>
+        <w:lastRenderedPageBreak/>
+        <w:t>范例:同步方法解决(常用)</w:t>
+      </w:r>
+    </w:p>
+    <w:tbl>
+      <w:tblPr>
+        <w:tblStyle w:val="a4"/>
+        <w:tblW w:w="0" w:type="auto"/>
+        <w:tblInd w:w="360" w:type="dxa"/>
+        <w:tblLook w:val="04A0" w:firstRow="1" w:lastRow="0" w:firstColumn="1" w:lastColumn="0" w:noHBand="0" w:noVBand="1"/>
+      </w:tblPr>
+      <w:tblGrid>
+        <w:gridCol w:w="7936"/>
+      </w:tblGrid>
+      <w:tr>
+        <w:tc>
+          <w:tcPr>
+            <w:tcW w:w="8296" w:type="dxa"/>
+          </w:tcPr>
+          <w:p>
+            <w:pPr>
+              <w:pStyle w:val="a3"/>
+            </w:pPr>
+            <w:r>
+              <w:t>public class test{</w:t>
+            </w:r>
+          </w:p>
+          <w:p>
+            <w:pPr>
+              <w:pStyle w:val="a3"/>
+            </w:pPr>
+            <w:r>
+              <w:t xml:space="preserve">    public static void main(String args[]) throws ExecutionException, InterruptedException {</w:t>
+            </w:r>
+          </w:p>
+          <w:p>
+            <w:pPr>
+              <w:pStyle w:val="a3"/>
+            </w:pPr>
+            <w:r>
+              <w:t xml:space="preserve">        MyThread mt = new MyThread();</w:t>
+            </w:r>
+          </w:p>
+          <w:p>
+            <w:pPr>
+              <w:pStyle w:val="a3"/>
+            </w:pPr>
+            <w:r>
+              <w:t xml:space="preserve">        new Thread(mt,"A").start();</w:t>
+            </w:r>
+          </w:p>
+          <w:p>
+            <w:pPr>
+              <w:pStyle w:val="a3"/>
+            </w:pPr>
+            <w:r>
+              <w:t xml:space="preserve">        new Thread(mt,"B").start();</w:t>
+            </w:r>
+          </w:p>
+          <w:p>
+            <w:pPr>
+              <w:pStyle w:val="a3"/>
+            </w:pPr>
+            <w:r>
+              <w:t xml:space="preserve">        new Thread(mt,"C").start();</w:t>
+            </w:r>
+          </w:p>
+          <w:p>
+            <w:pPr>
+              <w:pStyle w:val="a3"/>
+            </w:pPr>
+            <w:r>
+              <w:t xml:space="preserve">    }</w:t>
+            </w:r>
+          </w:p>
+          <w:p>
+            <w:pPr>
+              <w:pStyle w:val="a3"/>
+            </w:pPr>
+            <w:r>
+              <w:t>}</w:t>
+            </w:r>
+          </w:p>
+          <w:p>
+            <w:pPr>
+              <w:pStyle w:val="a3"/>
+            </w:pPr>
+            <w:r>
+              <w:t>class MyThread implements Runnable{ //线程返回一个String类型</w:t>
+            </w:r>
+          </w:p>
+          <w:p>
+            <w:pPr>
+              <w:pStyle w:val="a3"/>
+            </w:pPr>
+            <w:r>
+              <w:t xml:space="preserve">    private int ticket = 5;</w:t>
+            </w:r>
+          </w:p>
+          <w:p>
+            <w:pPr>
+              <w:pStyle w:val="a3"/>
+            </w:pPr>
+          </w:p>
+          <w:p>
+            <w:pPr>
+              <w:pStyle w:val="a3"/>
+            </w:pPr>
+            <w:r>
+              <w:t xml:space="preserve">    @Override</w:t>
+            </w:r>
+          </w:p>
+          <w:p>
+            <w:pPr>
+              <w:pStyle w:val="a3"/>
+            </w:pPr>
+            <w:r>
+              <w:t xml:space="preserve">    public void run() {</w:t>
+            </w:r>
+          </w:p>
+          <w:p>
+            <w:pPr>
+              <w:pStyle w:val="a3"/>
+            </w:pPr>
+            <w:r>
+              <w:t xml:space="preserve">        for(int x=0;x&lt;200;x++){</w:t>
+            </w:r>
+          </w:p>
+          <w:p>
+            <w:pPr>
+              <w:pStyle w:val="a3"/>
+            </w:pPr>
+            <w:r>
+              <w:t xml:space="preserve">            this.sale(); //调用同步方法</w:t>
+            </w:r>
+          </w:p>
+          <w:p>
+            <w:pPr>
+              <w:pStyle w:val="a3"/>
+            </w:pPr>
+            <w:r>
+              <w:t xml:space="preserve">        }</w:t>
+            </w:r>
+          </w:p>
+          <w:p>
+            <w:pPr>
+              <w:pStyle w:val="a3"/>
+            </w:pPr>
+            <w:r>
+              <w:t xml:space="preserve">    }</w:t>
+            </w:r>
+          </w:p>
+          <w:p>
+            <w:pPr>
+              <w:pStyle w:val="a3"/>
+            </w:pPr>
+          </w:p>
+          <w:p>
+            <w:pPr>
+              <w:pStyle w:val="a3"/>
+              <w:rPr>
+                <w:rFonts w:hint="eastAsia"/>
+                <w:color w:val="FF0000"/>
+              </w:rPr>
+            </w:pPr>
+            <w:r>
+              <w:t xml:space="preserve">   </w:t>
+            </w:r>
+            <w:r>
+              <w:rPr>
+                <w:color w:val="FF0000"/>
+              </w:rPr>
+              <w:t xml:space="preserve"> public synchronized void sale() {</w:t>
+            </w:r>
+            <w:r>
+              <w:rPr>
+                <w:color w:val="FF0000"/>
+              </w:rPr>
+              <w:t xml:space="preserve"> //</w:t>
+            </w:r>
+            <w:r>
+              <w:rPr>
+                <w:rFonts w:hint="eastAsia"/>
+                <w:color w:val="FF0000"/>
+              </w:rPr>
+              <w:t>每次只能有一个线程访问sale方法</w:t>
+            </w:r>
+          </w:p>
+          <w:p>
+            <w:pPr>
+              <w:pStyle w:val="a3"/>
+            </w:pPr>
+            <w:r>
+              <w:t xml:space="preserve">        if (this.ticket &gt; 0) {</w:t>
+            </w:r>
+          </w:p>
+          <w:p>
+            <w:pPr>
+              <w:pStyle w:val="a3"/>
+            </w:pPr>
+            <w:r>
+              <w:t xml:space="preserve">            try {</w:t>
+            </w:r>
+          </w:p>
+          <w:p>
+            <w:pPr>
+              <w:pStyle w:val="a3"/>
+            </w:pPr>
+            <w:r>
+              <w:t xml:space="preserve">                Thread.sleep(1000);</w:t>
+            </w:r>
+          </w:p>
+          <w:p>
+            <w:pPr>
+              <w:pStyle w:val="a3"/>
+            </w:pPr>
+            <w:r>
+              <w:t xml:space="preserve">            } catch (InterruptedException e) {</w:t>
+            </w:r>
+          </w:p>
+          <w:p>
+            <w:pPr>
+              <w:pStyle w:val="a3"/>
+            </w:pPr>
+            <w:r>
+              <w:t xml:space="preserve">                e.printStackTrace();</w:t>
+            </w:r>
+          </w:p>
+          <w:p>
+            <w:pPr>
+              <w:pStyle w:val="a3"/>
+            </w:pPr>
+            <w:r>
+              <w:t xml:space="preserve">            }</w:t>
+            </w:r>
+          </w:p>
+          <w:p>
+            <w:pPr>
+              <w:pStyle w:val="a3"/>
+            </w:pPr>
+            <w:r>
+              <w:t xml:space="preserve">            System.out.println(Thread.currentThread().getName() + ",ticket" + this.ticket--);</w:t>
+            </w:r>
+          </w:p>
+          <w:p>
+            <w:pPr>
+              <w:pStyle w:val="a3"/>
+            </w:pPr>
+            <w:r>
+              <w:t xml:space="preserve">        }</w:t>
+            </w:r>
+          </w:p>
+          <w:p>
+            <w:pPr>
+              <w:pStyle w:val="a3"/>
+            </w:pPr>
+            <w:r>
+              <w:t xml:space="preserve">    }</w:t>
+            </w:r>
+          </w:p>
+          <w:p>
+            <w:pPr>
+              <w:pStyle w:val="a3"/>
+              <w:ind w:firstLineChars="0" w:firstLine="0"/>
+              <w:rPr>
+                <w:rFonts w:hint="eastAsia"/>
+              </w:rPr>
+            </w:pPr>
+            <w:r>
+              <w:t>}</w:t>
+            </w:r>
+          </w:p>
+        </w:tc>
+      </w:tr>
+    </w:tbl>
+    <w:p>
+      <w:pPr>
+        <w:pStyle w:val="a3"/>
+        <w:ind w:left="360" w:firstLineChars="0" w:firstLine="0"/>
+      </w:pPr>
+    </w:p>
+    <w:p>
+      <w:pPr>
+        <w:pStyle w:val="a3"/>
+        <w:ind w:left="360" w:firstLineChars="0" w:firstLine="0"/>
+      </w:pPr>
+    </w:p>
+    <w:p>
+      <w:pPr>
+        <w:pStyle w:val="a3"/>
+        <w:ind w:left="360" w:firstLineChars="0" w:firstLine="0"/>
+      </w:pPr>
+    </w:p>
+    <w:p>
+      <w:pPr>
+        <w:pStyle w:val="a3"/>
+        <w:ind w:left="360" w:firstLineChars="0" w:firstLine="0"/>
+      </w:pPr>
+    </w:p>
+    <w:p>
+      <w:pPr>
+        <w:pStyle w:val="a3"/>
+        <w:ind w:left="360" w:firstLineChars="0" w:firstLine="0"/>
+      </w:pPr>
+    </w:p>
+    <w:p>
+      <w:pPr>
+        <w:pStyle w:val="a3"/>
+        <w:ind w:left="360" w:firstLineChars="0" w:firstLine="0"/>
+        <w:rPr>
+          <w:rFonts w:hint="eastAsia"/>
+        </w:rPr>
+      </w:pPr>
+    </w:p>
+    <w:p>
+      <w:pPr>
+        <w:pStyle w:val="a3"/>
+        <w:ind w:left="360" w:firstLineChars="0" w:firstLine="0"/>
+      </w:pPr>
+    </w:p>
+    <w:p>
+      <w:pPr>
+        <w:pStyle w:val="2"/>
+      </w:pPr>
+      <w:r>
+        <w:rPr>
+          <w:rFonts w:hint="eastAsia"/>
+        </w:rPr>
+        <w:lastRenderedPageBreak/>
+        <w:t>1.9生产者消费者模型</w:t>
+      </w:r>
+    </w:p>
+    <w:p>
+      <w:pPr>
+        <w:pStyle w:val="3"/>
+      </w:pPr>
+      <w:r>
+        <w:rPr>
+          <w:rFonts w:hint="eastAsia"/>
+        </w:rPr>
+        <w:t>1.9.1问题引出</w:t>
+      </w:r>
+    </w:p>
+    <w:tbl>
+      <w:tblPr>
+        <w:tblStyle w:val="a4"/>
+        <w:tblW w:w="0" w:type="auto"/>
+        <w:tblLook w:val="04A0" w:firstRow="1" w:lastRow="0" w:firstColumn="1" w:lastColumn="0" w:noHBand="0" w:noVBand="1"/>
+      </w:tblPr>
+      <w:tblGrid>
+        <w:gridCol w:w="8296"/>
+      </w:tblGrid>
+      <w:tr>
+        <w:tc>
+          <w:tcPr>
+            <w:tcW w:w="8296" w:type="dxa"/>
+          </w:tcPr>
+          <w:p>
+            <w:r>
+              <w:t>public class test{</w:t>
+            </w:r>
+          </w:p>
+          <w:p>
+            <w:r>
+              <w:t xml:space="preserve">    public static void main(String args[]) throws ExecutionException, InterruptedException {</w:t>
+            </w:r>
+          </w:p>
+          <w:p>
+            <w:r>
+              <w:t xml:space="preserve">        Info info = new Info();</w:t>
+            </w:r>
+          </w:p>
+          <w:p>
+            <w:r>
+              <w:t xml:space="preserve">        new Thread(new Productor(info)).start();</w:t>
+            </w:r>
+          </w:p>
+          <w:p>
+            <w:r>
+              <w:t xml:space="preserve">        new Thread(new Customer(info)).start();</w:t>
+            </w:r>
+          </w:p>
+          <w:p>
+            <w:r>
+              <w:t xml:space="preserve">    }</w:t>
+            </w:r>
+          </w:p>
+          <w:p>
+            <w:r>
+              <w:t>}</w:t>
+            </w:r>
+          </w:p>
+          <w:p/>
+          <w:p>
+            <w:r>
+              <w:t>class Info{</w:t>
+            </w:r>
+          </w:p>
+          <w:p>
+            <w:r>
+              <w:t xml:space="preserve">    private String title;</w:t>
+            </w:r>
+          </w:p>
+          <w:p>
+            <w:r>
+              <w:t xml:space="preserve">    private String content;</w:t>
+            </w:r>
+          </w:p>
+          <w:p/>
+          <w:p>
+            <w:r>
+              <w:t xml:space="preserve">    public String getTitle() {</w:t>
+            </w:r>
+          </w:p>
+          <w:p>
+            <w:r>
+              <w:t xml:space="preserve">        return title;</w:t>
+            </w:r>
+          </w:p>
+          <w:p>
+            <w:r>
+              <w:t xml:space="preserve">    }</w:t>
+            </w:r>
+          </w:p>
+          <w:p/>
+          <w:p>
+            <w:r>
+              <w:t xml:space="preserve">    public void setTitle(String title) {</w:t>
+            </w:r>
+          </w:p>
+          <w:p>
+            <w:r>
+              <w:t xml:space="preserve">        this.title = title;</w:t>
+            </w:r>
+          </w:p>
+          <w:p>
+            <w:r>
+              <w:t xml:space="preserve">    }</w:t>
+            </w:r>
+          </w:p>
+          <w:p/>
+          <w:p>
+            <w:r>
+              <w:t xml:space="preserve">    public String getContent() {</w:t>
+            </w:r>
+          </w:p>
+          <w:p>
+            <w:r>
+              <w:t xml:space="preserve">        return content;</w:t>
+            </w:r>
+          </w:p>
+          <w:p>
+            <w:r>
+              <w:t xml:space="preserve">    }</w:t>
+            </w:r>
+          </w:p>
+          <w:p/>
+          <w:p>
+            <w:r>
+              <w:t xml:space="preserve">    public void setContent(String content) {</w:t>
+            </w:r>
+          </w:p>
+          <w:p>
+            <w:r>
+              <w:t xml:space="preserve">        this.content = content;</w:t>
+            </w:r>
+          </w:p>
+          <w:p>
+            <w:r>
+              <w:t xml:space="preserve">    }</w:t>
+            </w:r>
+          </w:p>
+          <w:p>
+            <w:r>
+              <w:t>}</w:t>
+            </w:r>
+          </w:p>
+          <w:p/>
+          <w:p>
+            <w:r>
+              <w:t>class Productor implements Runnable{</w:t>
+            </w:r>
+          </w:p>
+          <w:p>
+            <w:r>
+              <w:t xml:space="preserve">    private Info info;</w:t>
+            </w:r>
+          </w:p>
+          <w:p>
+            <w:r>
+              <w:t xml:space="preserve">    public Productor(Info info){</w:t>
+            </w:r>
+          </w:p>
+          <w:p>
+            <w:r>
+              <w:t xml:space="preserve">        this.info = info;</w:t>
+            </w:r>
+          </w:p>
+          <w:p>
+            <w:r>
+              <w:t xml:space="preserve">    }</w:t>
+            </w:r>
+          </w:p>
+          <w:p>
+            <w:r>
+              <w:t xml:space="preserve">    @Override</w:t>
+            </w:r>
+          </w:p>
+          <w:p>
+            <w:r>
+              <w:t xml:space="preserve">    public void run() {</w:t>
+            </w:r>
+          </w:p>
+          <w:p>
+            <w:r>
+              <w:t xml:space="preserve">        for(int x = 0;x&lt;100;x++){</w:t>
+            </w:r>
+          </w:p>
+          <w:p>
+            <w:r>
+              <w:t xml:space="preserve">            if(x%2 == 0){</w:t>
+            </w:r>
+          </w:p>
+          <w:p>
+            <w:r>
+              <w:lastRenderedPageBreak/>
+              <w:t xml:space="preserve">                this.info.setTitle("A");</w:t>
+            </w:r>
+          </w:p>
+          <w:p>
+            <w:r>
+              <w:t xml:space="preserve">                try {</w:t>
+            </w:r>
+          </w:p>
+          <w:p>
+            <w:r>
+              <w:t xml:space="preserve">                    Thread.sleep(100);</w:t>
+            </w:r>
+          </w:p>
+          <w:p>
+            <w:r>
+              <w:t xml:space="preserve">                } catch (InterruptedException e) {</w:t>
+            </w:r>
+          </w:p>
+          <w:p>
+            <w:r>
+              <w:t xml:space="preserve">                    e.printStackTrace();</w:t>
+            </w:r>
+          </w:p>
+          <w:p>
+            <w:r>
+              <w:t xml:space="preserve">                }</w:t>
+            </w:r>
+          </w:p>
+          <w:p>
+            <w:r>
+              <w:t xml:space="preserve">                this.info.setContent("好学生");</w:t>
+            </w:r>
+          </w:p>
+          <w:p>
+            <w:r>
+              <w:t xml:space="preserve">            }else{</w:t>
+            </w:r>
+          </w:p>
+          <w:p>
+            <w:r>
+              <w:t xml:space="preserve">                this.info.setTitle("B");</w:t>
+            </w:r>
+          </w:p>
+          <w:p>
+            <w:r>
+              <w:t xml:space="preserve">                try {</w:t>
+            </w:r>
+          </w:p>
+          <w:p>
+            <w:r>
+              <w:t xml:space="preserve">                    Thread.sleep(100);</w:t>
+            </w:r>
+          </w:p>
+          <w:p>
+            <w:r>
+              <w:t xml:space="preserve">                } catch (InterruptedException e) {</w:t>
+            </w:r>
+          </w:p>
+          <w:p>
+            <w:r>
+              <w:t xml:space="preserve">                    e.printStackTrace();</w:t>
+            </w:r>
+          </w:p>
+          <w:p>
+            <w:r>
+              <w:t xml:space="preserve">                }</w:t>
+            </w:r>
+          </w:p>
+          <w:p>
+            <w:r>
+              <w:t xml:space="preserve">                this.info.setContent("坏学生");</w:t>
+            </w:r>
+          </w:p>
+          <w:p>
+            <w:r>
+              <w:t xml:space="preserve">            }</w:t>
+            </w:r>
+          </w:p>
+          <w:p>
+            <w:r>
+              <w:t xml:space="preserve">        }</w:t>
+            </w:r>
+          </w:p>
+          <w:p>
+            <w:r>
+              <w:t xml:space="preserve">    }</w:t>
+            </w:r>
+          </w:p>
+          <w:p>
+            <w:r>
+              <w:t>}</w:t>
+            </w:r>
+          </w:p>
+          <w:p/>
+          <w:p>
+            <w:r>
+              <w:t>class Customer implements Runnable{</w:t>
+            </w:r>
+          </w:p>
+          <w:p>
+            <w:r>
+              <w:t xml:space="preserve">    private Info info;</w:t>
+            </w:r>
+          </w:p>
+          <w:p>
+            <w:r>
+              <w:t xml:space="preserve">    public Customer(Info info){</w:t>
+            </w:r>
+          </w:p>
+          <w:p>
+            <w:r>
+              <w:t xml:space="preserve">        this.info = info;</w:t>
+            </w:r>
+          </w:p>
+          <w:p>
+            <w:r>
+              <w:t xml:space="preserve">    }</w:t>
+            </w:r>
+          </w:p>
+          <w:p/>
+          <w:p>
+            <w:r>
+              <w:t xml:space="preserve">    @Override</w:t>
+            </w:r>
+          </w:p>
+          <w:p>
+            <w:r>
+              <w:t xml:space="preserve">    public void run() {</w:t>
+            </w:r>
+          </w:p>
+          <w:p>
+            <w:r>
+              <w:t xml:space="preserve">        for(int x=0;x&lt;100;x++){</w:t>
+            </w:r>
+          </w:p>
+          <w:p>
+            <w:r>
+              <w:t xml:space="preserve">            try {</w:t>
+            </w:r>
+          </w:p>
+          <w:p>
+            <w:r>
+              <w:t xml:space="preserve">                Thread.sleep(200);</w:t>
+            </w:r>
+          </w:p>
+          <w:p>
+            <w:r>
+              <w:t xml:space="preserve">            } catch (InterruptedException e) {</w:t>
+            </w:r>
+          </w:p>
+          <w:p>
+            <w:r>
+              <w:t xml:space="preserve">                e.printStackTrace();</w:t>
+            </w:r>
+          </w:p>
+          <w:p>
+            <w:r>
+              <w:t xml:space="preserve">            }</w:t>
+            </w:r>
+          </w:p>
+          <w:p>
+            <w:r>
+              <w:t xml:space="preserve">            System.out.println(this.info.getTitle()+ "-" + this.info.getContent());</w:t>
+            </w:r>
+          </w:p>
+          <w:p>
+            <w:r>
+              <w:t xml:space="preserve">        }</w:t>
+            </w:r>
+          </w:p>
+          <w:p>
+            <w:r>
+              <w:t xml:space="preserve">    }</w:t>
+            </w:r>
+          </w:p>
+          <w:p>
+            <w:pPr>
+              <w:rPr>
+                <w:rFonts w:hint="eastAsia"/>
+              </w:rPr>
+            </w:pPr>
+            <w:r>
+              <w:t>}</w:t>
+            </w:r>
+          </w:p>
+        </w:tc>
+      </w:tr>
+    </w:tbl>
+    <w:p>
+      <w:pPr>
+        <w:rPr>
+          <w:rFonts w:hint="eastAsia"/>
+        </w:rPr>
+      </w:pPr>
+    </w:p>
+    <w:p>
+      <w:pPr>
+        <w:rPr>
+          <w:rFonts w:hint="eastAsia"/>
+        </w:rPr>
+      </w:pPr>
+      <w:r>
+        <w:rPr>
+          <w:rFonts w:hint="eastAsia"/>
+        </w:rPr>
+        <w:t>两个问题:</w:t>
+      </w:r>
+    </w:p>
+    <w:p>
+      <w:pPr>
+        <w:pStyle w:val="a3"/>
+        <w:numPr>
+          <w:ilvl w:val="0"/>
+          <w:numId w:val="4"/>
+        </w:numPr>
+        <w:ind w:firstLineChars="0"/>
+        <w:rPr>
+          <w:rFonts w:hint="eastAsia"/>
+          <w:color w:val="FF0000"/>
+        </w:rPr>
+      </w:pPr>
+      <w:r>
+        <w:rPr>
+          <w:rFonts w:hint="eastAsia"/>
+          <w:color w:val="FF0000"/>
+        </w:rPr>
+        <w:t>数据错位</w:t>
+      </w:r>
+    </w:p>
+    <w:p>
+      <w:pPr>
+        <w:pStyle w:val="a3"/>
+        <w:numPr>
+          <w:ilvl w:val="0"/>
+          <w:numId w:val="4"/>
+        </w:numPr>
+        <w:ind w:firstLineChars="0"/>
+        <w:rPr>
+          <w:color w:val="FF0000"/>
+        </w:rPr>
+      </w:pPr>
+      <w:r>
+        <w:rPr>
+          <w:rFonts w:hint="eastAsia"/>
+          <w:color w:val="FF0000"/>
+        </w:rPr>
+        <w:t>数据重复取出,数据重复设置</w:t>
+      </w:r>
+    </w:p>
+    <w:p>
+      <w:pPr>
+        <w:rPr>
+          <w:color w:val="FF0000"/>
+        </w:rPr>
+      </w:pPr>
+    </w:p>
+    <w:p>
+      <w:pPr>
+        <w:rPr>
+          <w:color w:val="FF0000"/>
+        </w:rPr>
+      </w:pPr>
+    </w:p>
+    <w:p>
+      <w:pPr>
+        <w:pStyle w:val="3"/>
+      </w:pPr>
+      <w:r>
+        <w:rPr>
+          <w:rFonts w:hint="eastAsia"/>
+        </w:rPr>
+        <w:lastRenderedPageBreak/>
+        <w:t>1.9.2解决数据错位的问题</w:t>
+      </w:r>
+    </w:p>
+    <w:p>
+      <w:pPr>
+        <w:rPr>
+          <w:rFonts w:hint="eastAsia"/>
+          <w:color w:val="FF0000"/>
+        </w:rPr>
+      </w:pPr>
+    </w:p>
+    <w:p>
+      <w:pPr>
+        <w:rPr>
+          <w:color w:val="FF0000"/>
+        </w:rPr>
+      </w:pPr>
+      <w:r>
+        <w:rPr>
+          <w:rFonts w:hint="eastAsia"/>
+          <w:color w:val="FF0000"/>
+        </w:rPr>
+        <w:t>数据的错位完全是因为非同步的操作造成了</w:t>
+      </w:r>
+      <w:r>
+        <w:rPr>
+          <w:rFonts w:hint="eastAsia"/>
+          <w:color w:val="FF0000"/>
+        </w:rPr>
+        <w:t>,</w:t>
+      </w:r>
+      <w:r>
+        <w:rPr>
+          <w:rFonts w:hint="eastAsia"/>
+          <w:color w:val="FF0000"/>
+        </w:rPr>
+        <w:t>即设置数据的时候有两个数据要设置title,content,</w:t>
+      </w:r>
+      <w:r>
+        <w:rPr>
+          <w:rFonts w:hint="eastAsia"/>
+          <w:color w:val="FF0000"/>
+        </w:rPr>
+        <w:t>应该使用同步处理</w:t>
+      </w:r>
+      <w:r>
+        <w:rPr>
+          <w:rFonts w:hint="eastAsia"/>
+          <w:color w:val="FF0000"/>
+        </w:rPr>
+        <w:t>，将两个set函数合并为一个,将两个get函数合并为一个</w:t>
+      </w:r>
+    </w:p>
+    <w:p>
+      <w:pPr>
+        <w:rPr>
+          <w:rFonts w:hint="eastAsia"/>
+        </w:rPr>
+      </w:pPr>
+    </w:p>
+    <w:tbl>
+      <w:tblPr>
+        <w:tblStyle w:val="a4"/>
+        <w:tblW w:w="0" w:type="auto"/>
+        <w:tblLook w:val="04A0" w:firstRow="1" w:lastRow="0" w:firstColumn="1" w:lastColumn="0" w:noHBand="0" w:noVBand="1"/>
+      </w:tblPr>
+      <w:tblGrid>
+        <w:gridCol w:w="8296"/>
+      </w:tblGrid>
+      <w:tr>
+        <w:tc>
+          <w:tcPr>
+            <w:tcW w:w="8296" w:type="dxa"/>
+          </w:tcPr>
+          <w:p>
+            <w:r>
+              <w:t>public class test{</w:t>
+            </w:r>
+          </w:p>
+          <w:p>
+            <w:r>
+              <w:t xml:space="preserve">    public static void main(String args[]) throws ExecutionException, InterruptedException {</w:t>
+            </w:r>
+          </w:p>
+          <w:p>
+            <w:r>
+              <w:t xml:space="preserve">        Info info = new Info();</w:t>
+            </w:r>
+          </w:p>
+          <w:p>
+            <w:r>
+              <w:t xml:space="preserve">        new Thread(new Productor(info)).start();</w:t>
+            </w:r>
+          </w:p>
+          <w:p>
+            <w:r>
+              <w:t xml:space="preserve">        new Thread(new Customer(info)).start();</w:t>
+            </w:r>
+          </w:p>
+          <w:p>
+            <w:r>
+              <w:t xml:space="preserve">    }</w:t>
+            </w:r>
+          </w:p>
+          <w:p>
+            <w:r>
+              <w:t>}</w:t>
+            </w:r>
+          </w:p>
+          <w:p/>
+          <w:p>
+            <w:r>
+              <w:t>class Info{</w:t>
+            </w:r>
+          </w:p>
+          <w:p>
+            <w:r>
+              <w:t xml:space="preserve">    private String title;</w:t>
+            </w:r>
+          </w:p>
+          <w:p>
+            <w:r>
+              <w:t xml:space="preserve">    private String content;</w:t>
+            </w:r>
+          </w:p>
+          <w:p/>
+          <w:p>
+            <w:pPr>
+              <w:rPr>
+                <w:color w:val="FF0000"/>
+              </w:rPr>
+            </w:pPr>
+            <w:r>
+              <w:t xml:space="preserve">   </w:t>
+            </w:r>
+            <w:r>
+              <w:rPr>
+                <w:color w:val="FF0000"/>
+              </w:rPr>
+              <w:t xml:space="preserve"> public synchronized void set(String title,String content){</w:t>
+            </w:r>
+          </w:p>
+          <w:p>
+            <w:pPr>
+              <w:rPr>
+                <w:color w:val="FF0000"/>
+              </w:rPr>
+            </w:pPr>
+            <w:r>
+              <w:rPr>
+                <w:color w:val="FF0000"/>
+              </w:rPr>
+              <w:t xml:space="preserve">        this.title = title;</w:t>
+            </w:r>
+          </w:p>
+          <w:p>
+            <w:pPr>
+              <w:rPr>
+                <w:color w:val="FF0000"/>
+              </w:rPr>
+            </w:pPr>
+            <w:r>
+              <w:rPr>
+                <w:color w:val="FF0000"/>
+              </w:rPr>
+              <w:t xml:space="preserve">        try {</w:t>
+            </w:r>
+          </w:p>
+          <w:p>
+            <w:pPr>
+              <w:rPr>
+                <w:color w:val="FF0000"/>
+              </w:rPr>
+            </w:pPr>
+            <w:r>
+              <w:rPr>
+                <w:color w:val="FF0000"/>
+              </w:rPr>
+              <w:t xml:space="preserve">            Thread.sleep(200);</w:t>
+            </w:r>
+          </w:p>
+          <w:p>
+            <w:pPr>
+              <w:rPr>
+                <w:color w:val="FF0000"/>
+              </w:rPr>
+            </w:pPr>
+            <w:r>
+              <w:rPr>
+                <w:color w:val="FF0000"/>
+              </w:rPr>
+              <w:t xml:space="preserve">        } catch (InterruptedException e) {</w:t>
+            </w:r>
+          </w:p>
+          <w:p>
+            <w:pPr>
+              <w:rPr>
+                <w:color w:val="FF0000"/>
+              </w:rPr>
+            </w:pPr>
+            <w:r>
+              <w:rPr>
+                <w:color w:val="FF0000"/>
+              </w:rPr>
+              <w:t xml:space="preserve">            e.printStackTrace();</w:t>
+            </w:r>
+          </w:p>
+          <w:p>
+            <w:pPr>
+              <w:rPr>
+                <w:color w:val="FF0000"/>
+              </w:rPr>
+            </w:pPr>
+            <w:r>
+              <w:rPr>
+                <w:color w:val="FF0000"/>
+              </w:rPr>
+              <w:t xml:space="preserve">        }</w:t>
+            </w:r>
+          </w:p>
+          <w:p>
+            <w:pPr>
+              <w:rPr>
+                <w:color w:val="FF0000"/>
+              </w:rPr>
+            </w:pPr>
+            <w:r>
+              <w:rPr>
+                <w:color w:val="FF0000"/>
+              </w:rPr>
+              <w:t xml:space="preserve">        this.content = content;</w:t>
+            </w:r>
+          </w:p>
+          <w:p>
+            <w:pPr>
+              <w:rPr>
+                <w:color w:val="FF0000"/>
+              </w:rPr>
+            </w:pPr>
+            <w:r>
+              <w:rPr>
+                <w:color w:val="FF0000"/>
+              </w:rPr>
+              <w:t xml:space="preserve">    }</w:t>
+            </w:r>
+          </w:p>
+          <w:p>
+            <w:pPr>
+              <w:rPr>
+                <w:color w:val="FF0000"/>
+              </w:rPr>
+            </w:pPr>
+            <w:r>
+              <w:rPr>
+                <w:color w:val="FF0000"/>
+              </w:rPr>
+              <w:t xml:space="preserve">    public synchronized void get(){</w:t>
+            </w:r>
+          </w:p>
+          <w:p>
+            <w:pPr>
+              <w:rPr>
+                <w:color w:val="FF0000"/>
+              </w:rPr>
+            </w:pPr>
+            <w:r>
+              <w:rPr>
+                <w:color w:val="FF0000"/>
+              </w:rPr>
+              <w:t xml:space="preserve">        try {</w:t>
+            </w:r>
+          </w:p>
+          <w:p>
+            <w:pPr>
+              <w:rPr>
+                <w:color w:val="FF0000"/>
+              </w:rPr>
+            </w:pPr>
+            <w:r>
+              <w:rPr>
+                <w:color w:val="FF0000"/>
+              </w:rPr>
+              <w:t xml:space="preserve">            Thread.sleep(100);</w:t>
+            </w:r>
+          </w:p>
+          <w:p>
+            <w:pPr>
+              <w:rPr>
+                <w:color w:val="FF0000"/>
+              </w:rPr>
+            </w:pPr>
+            <w:r>
+              <w:rPr>
+                <w:color w:val="FF0000"/>
+              </w:rPr>
+              <w:t xml:space="preserve">        } catch (InterruptedException e) {</w:t>
+            </w:r>
+          </w:p>
+          <w:p>
+            <w:pPr>
+              <w:rPr>
+                <w:color w:val="FF0000"/>
+              </w:rPr>
+            </w:pPr>
+            <w:r>
+              <w:rPr>
+                <w:color w:val="FF0000"/>
+              </w:rPr>
+              <w:t xml:space="preserve">            e.printStackTrace();</w:t>
+            </w:r>
+          </w:p>
+          <w:p>
+            <w:pPr>
+              <w:rPr>
+                <w:color w:val="FF0000"/>
+              </w:rPr>
+            </w:pPr>
+            <w:r>
+              <w:rPr>
+                <w:color w:val="FF0000"/>
+              </w:rPr>
+              <w:t xml:space="preserve">        }</w:t>
+            </w:r>
+          </w:p>
+          <w:p>
+            <w:pPr>
+              <w:rPr>
+                <w:color w:val="FF0000"/>
+              </w:rPr>
+            </w:pPr>
+            <w:r>
+              <w:rPr>
+                <w:color w:val="FF0000"/>
+              </w:rPr>
+              <w:t xml:space="preserve">        System.out.println(this.title+ "-" + this.content);</w:t>
+            </w:r>
+          </w:p>
+          <w:p>
+            <w:pPr>
+              <w:rPr>
+                <w:color w:val="FF0000"/>
+              </w:rPr>
+            </w:pPr>
+            <w:r>
+              <w:rPr>
+                <w:color w:val="FF0000"/>
+              </w:rPr>
+              <w:t xml:space="preserve">    }</w:t>
+            </w:r>
+          </w:p>
+          <w:p>
+            <w:r>
+              <w:t>}</w:t>
+            </w:r>
+          </w:p>
+          <w:p/>
+          <w:p>
+            <w:r>
+              <w:t>class Productor implements Runnable{</w:t>
+            </w:r>
+          </w:p>
+          <w:p>
+            <w:r>
+              <w:t xml:space="preserve">    private Info info;</w:t>
+            </w:r>
+          </w:p>
+          <w:p>
+            <w:r>
+              <w:t xml:space="preserve">    public Productor(Info info){</w:t>
+            </w:r>
+          </w:p>
+          <w:p>
+            <w:r>
+              <w:t xml:space="preserve">        this.info = info;</w:t>
+            </w:r>
+          </w:p>
+          <w:p>
+            <w:r>
+              <w:t xml:space="preserve">    }</w:t>
+            </w:r>
+          </w:p>
+          <w:p>
+            <w:r>
+              <w:lastRenderedPageBreak/>
+              <w:t xml:space="preserve">    @Override</w:t>
+            </w:r>
+          </w:p>
+          <w:p>
+            <w:r>
+              <w:t xml:space="preserve">    public void run() {</w:t>
+            </w:r>
+          </w:p>
+          <w:p>
+            <w:r>
+              <w:t xml:space="preserve">        for(int x = 0;x&lt;100;x++){</w:t>
+            </w:r>
+          </w:p>
+          <w:p>
+            <w:r>
+              <w:t xml:space="preserve">            if(x%2 == 0){</w:t>
+            </w:r>
+          </w:p>
+          <w:p>
+            <w:r>
+              <w:t xml:space="preserve">                this.info.set("A","好学生");</w:t>
+            </w:r>
+          </w:p>
+          <w:p>
+            <w:r>
+              <w:t xml:space="preserve">            }else{</w:t>
+            </w:r>
+          </w:p>
+          <w:p>
+            <w:r>
+              <w:t xml:space="preserve">                this.info.set("B","坏学生");</w:t>
+            </w:r>
+          </w:p>
+          <w:p>
+            <w:r>
+              <w:t xml:space="preserve">            }</w:t>
+            </w:r>
+          </w:p>
+          <w:p>
+            <w:r>
+              <w:t xml:space="preserve">        }</w:t>
+            </w:r>
+          </w:p>
+          <w:p>
+            <w:r>
+              <w:t xml:space="preserve">    }</w:t>
+            </w:r>
+          </w:p>
+          <w:p>
+            <w:r>
+              <w:t>}</w:t>
+            </w:r>
+          </w:p>
+          <w:p/>
+          <w:p>
+            <w:r>
+              <w:t>class Customer implements Runnable{</w:t>
+            </w:r>
+          </w:p>
+          <w:p>
+            <w:r>
+              <w:t xml:space="preserve">    private Info info;</w:t>
+            </w:r>
+          </w:p>
+          <w:p>
+            <w:r>
+              <w:t xml:space="preserve">    public Customer(Info info){</w:t>
+            </w:r>
+          </w:p>
+          <w:p>
+            <w:r>
+              <w:t xml:space="preserve">        this.info = info;</w:t>
+            </w:r>
+          </w:p>
+          <w:p>
+            <w:r>
+              <w:t xml:space="preserve">    }</w:t>
+            </w:r>
+          </w:p>
+          <w:p/>
+          <w:p>
+            <w:r>
+              <w:t xml:space="preserve">    @Override</w:t>
+            </w:r>
+          </w:p>
+          <w:p>
+            <w:r>
+              <w:t xml:space="preserve">    public void run() {</w:t>
+            </w:r>
+          </w:p>
+          <w:p>
+            <w:r>
+              <w:t xml:space="preserve">        for(int x=0;x&lt;100;x++){</w:t>
+            </w:r>
+          </w:p>
+          <w:p>
+            <w:r>
+              <w:t xml:space="preserve">            this.info.get();</w:t>
+            </w:r>
+          </w:p>
+          <w:p>
+            <w:r>
+              <w:t xml:space="preserve">        }</w:t>
+            </w:r>
+          </w:p>
+          <w:p>
+            <w:r>
+              <w:t xml:space="preserve">    }</w:t>
+            </w:r>
+          </w:p>
+          <w:p>
+            <w:pPr>
+              <w:rPr>
+                <w:rFonts w:hint="eastAsia"/>
+                <w:color w:val="FF0000"/>
+              </w:rPr>
+            </w:pPr>
+            <w:r>
+              <w:t>}</w:t>
+            </w:r>
+          </w:p>
+        </w:tc>
+      </w:tr>
+    </w:tbl>
+    <w:p>
+      <w:pPr>
+        <w:rPr>
+          <w:color w:val="FF0000"/>
+        </w:rPr>
+      </w:pPr>
+      <w:r>
+        <w:rPr>
+          <w:rFonts w:hint="eastAsia"/>
+          <w:color w:val="FF0000"/>
+        </w:rPr>
+        <w:lastRenderedPageBreak/>
+        <w:t>同步代码解决了错位的问题</w:t>
+      </w:r>
+    </w:p>
+    <w:p>
+      <w:pPr>
+        <w:rPr>
+          <w:color w:val="FF0000"/>
+        </w:rPr>
+      </w:pPr>
+    </w:p>
+    <w:p>
+      <w:pPr>
+        <w:pStyle w:val="3"/>
+      </w:pPr>
+      <w:r>
+        <w:rPr>
+          <w:rFonts w:hint="eastAsia"/>
+        </w:rPr>
+        <w:t>1.9.3解决重复的问题</w:t>
+      </w:r>
+      <w:r>
+        <w:rPr>
+          <w:rFonts w:hint="eastAsia"/>
+        </w:rPr>
+        <w:t>wait</w:t>
+      </w:r>
+      <w:r>
+        <w:t xml:space="preserve"> notify</w:t>
+      </w:r>
+      <w:r>
+        <w:t xml:space="preserve"> </w:t>
+      </w:r>
+      <w:r>
+        <w:rPr>
+          <w:rFonts w:hint="eastAsia"/>
+        </w:rPr>
+        <w:t>n</w:t>
+      </w:r>
+      <w:r>
+        <w:t>otifyAll</w:t>
+      </w:r>
+    </w:p>
+    <w:p>
+      <w:r>
+        <w:rPr>
+          <w:rFonts w:hint="eastAsia"/>
+        </w:rPr>
+        <w:t>要解决重复问题,必须加入等待</w:t>
+      </w:r>
+      <w:r>
+        <w:rPr>
+          <w:rFonts w:hint="eastAsia"/>
+        </w:rPr>
+        <w:t>和唤醒机制</w:t>
+      </w:r>
+      <w:r>
+        <w:rPr>
+          <w:rFonts w:hint="eastAsia"/>
+        </w:rPr>
+        <w:t>,在Object里</w:t>
+      </w:r>
+    </w:p>
+    <w:tbl>
+      <w:tblPr>
+        <w:tblStyle w:val="a4"/>
+        <w:tblW w:w="0" w:type="auto"/>
+        <w:tblLook w:val="04A0" w:firstRow="1" w:lastRow="0" w:firstColumn="1" w:lastColumn="0" w:noHBand="0" w:noVBand="1"/>
+      </w:tblPr>
+      <w:tblGrid>
+        <w:gridCol w:w="4148"/>
+        <w:gridCol w:w="4148"/>
+      </w:tblGrid>
+      <w:tr>
+        <w:tc>
+          <w:tcPr>
+            <w:tcW w:w="4148" w:type="dxa"/>
+          </w:tcPr>
+          <w:p>
+            <w:pPr>
+              <w:rPr>
+                <w:rFonts w:hint="eastAsia"/>
+              </w:rPr>
+            </w:pPr>
+            <w:r>
+              <w:rPr>
+                <w:rFonts w:hint="eastAsia"/>
+              </w:rPr>
+              <w:t>等待</w:t>
+            </w:r>
+          </w:p>
+        </w:tc>
+        <w:tc>
+          <w:tcPr>
+            <w:tcW w:w="4148" w:type="dxa"/>
+          </w:tcPr>
+          <w:p>
+            <w:r>
+              <w:t>public final void wait()</w:t>
+            </w:r>
+          </w:p>
+          <w:p>
+            <w:pPr>
+              <w:rPr>
+                <w:rFonts w:hint="eastAsia"/>
+              </w:rPr>
+            </w:pPr>
+            <w:r>
+              <w:t>throws InterruptedException</w:t>
+            </w:r>
+          </w:p>
+        </w:tc>
+      </w:tr>
+      <w:tr>
+        <w:tc>
+          <w:tcPr>
+            <w:tcW w:w="4148" w:type="dxa"/>
+          </w:tcPr>
+          <w:p>
+            <w:pPr>
+              <w:rPr>
+                <w:rFonts w:hint="eastAsia"/>
+              </w:rPr>
+            </w:pPr>
+            <w:r>
+              <w:rPr>
+                <w:rFonts w:hint="eastAsia"/>
+              </w:rPr>
+              <w:t>唤醒第一个等待线程</w:t>
+            </w:r>
+          </w:p>
+        </w:tc>
+        <w:tc>
+          <w:tcPr>
+            <w:tcW w:w="4148" w:type="dxa"/>
+          </w:tcPr>
+          <w:p>
+            <w:pPr>
+              <w:tabs>
+                <w:tab w:val="left" w:pos="990"/>
+              </w:tabs>
+              <w:rPr>
+                <w:rFonts w:hint="eastAsia"/>
+              </w:rPr>
+            </w:pPr>
+            <w:r>
+              <w:t>public final void notify()</w:t>
+            </w:r>
+          </w:p>
+        </w:tc>
+      </w:tr>
+      <w:tr>
+        <w:tc>
+          <w:tcPr>
+            <w:tcW w:w="4148" w:type="dxa"/>
+          </w:tcPr>
+          <w:p>
+            <w:pPr>
+              <w:rPr>
+                <w:rFonts w:hint="eastAsia"/>
+              </w:rPr>
+            </w:pPr>
+            <w:r>
+              <w:rPr>
+                <w:rFonts w:hint="eastAsia"/>
+              </w:rPr>
+              <w:t>唤醒所有等待线程</w:t>
+            </w:r>
+          </w:p>
+        </w:tc>
+        <w:tc>
+          <w:tcPr>
+            <w:tcW w:w="4148" w:type="dxa"/>
+          </w:tcPr>
+          <w:p>
+            <w:pPr>
+              <w:tabs>
+                <w:tab w:val="left" w:pos="990"/>
+              </w:tabs>
+            </w:pPr>
+            <w:r>
+              <w:t>public final void notifyAll()</w:t>
+            </w:r>
+          </w:p>
+        </w:tc>
+      </w:tr>
+    </w:tbl>
+    <w:p>
+      <w:pPr>
+        <w:rPr>
+          <w:rFonts w:hint="eastAsia"/>
+        </w:rPr>
+      </w:pPr>
+    </w:p>
+    <w:p/>
+    <w:p>
+      <w:pPr>
+        <w:rPr>
+          <w:rFonts w:hint="eastAsia"/>
+        </w:rPr>
+      </w:pPr>
+      <w:r>
+        <w:rPr>
+          <w:rFonts w:hint="eastAsia"/>
+        </w:rPr>
+        <w:t>范例:解决重复</w:t>
+      </w:r>
+    </w:p>
+    <w:tbl>
+      <w:tblPr>
+        <w:tblStyle w:val="a4"/>
+        <w:tblW w:w="0" w:type="auto"/>
+        <w:tblLook w:val="04A0" w:firstRow="1" w:lastRow="0" w:firstColumn="1" w:lastColumn="0" w:noHBand="0" w:noVBand="1"/>
+      </w:tblPr>
+      <w:tblGrid>
+        <w:gridCol w:w="8296"/>
+      </w:tblGrid>
+      <w:tr>
+        <w:tc>
+          <w:tcPr>
+            <w:tcW w:w="8296" w:type="dxa"/>
+          </w:tcPr>
+          <w:p>
+            <w:r>
+              <w:t>public class test{</w:t>
+            </w:r>
+          </w:p>
+          <w:p>
+            <w:r>
+              <w:t xml:space="preserve">    public static void main(String args[]) throws ExecutionException, InterruptedException {</w:t>
+            </w:r>
+          </w:p>
+          <w:p>
+            <w:r>
+              <w:t xml:space="preserve">        Info info = new Info();</w:t>
+            </w:r>
+          </w:p>
+          <w:p>
+            <w:r>
+              <w:t xml:space="preserve">        new Thread(new Productor(info)).start();</w:t>
+            </w:r>
+          </w:p>
+          <w:p>
+            <w:r>
+              <w:lastRenderedPageBreak/>
+              <w:t xml:space="preserve">        new Thread(new Customer(info)).start();</w:t>
+            </w:r>
+          </w:p>
+          <w:p>
+            <w:r>
+              <w:t xml:space="preserve">    }</w:t>
+            </w:r>
+          </w:p>
+          <w:p>
+            <w:r>
+              <w:t>}</w:t>
+            </w:r>
+          </w:p>
+          <w:p/>
+          <w:p>
+            <w:r>
+              <w:t>class Info{</w:t>
+            </w:r>
+          </w:p>
+          <w:p>
+            <w:r>
+              <w:t xml:space="preserve">    private String title;</w:t>
+            </w:r>
+          </w:p>
+          <w:p>
+            <w:r>
+              <w:t xml:space="preserve">    private String content;</w:t>
+            </w:r>
+          </w:p>
+          <w:p>
+            <w:r>
+              <w:t xml:space="preserve">    private boolean flag = true;</w:t>
+            </w:r>
+          </w:p>
+          <w:p>
+            <w:r>
+              <w:t xml:space="preserve">    //flag = true,表示可以生产,但是不可以取走</w:t>
+            </w:r>
+          </w:p>
+          <w:p>
+            <w:r>
+              <w:t xml:space="preserve">    //flag = false,表示可以取走,但是不可以生产</w:t>
+            </w:r>
+          </w:p>
+          <w:p/>
+          <w:p>
+            <w:r>
+              <w:t xml:space="preserve">    public synchronized void set(String title,String content){</w:t>
+            </w:r>
+          </w:p>
+          <w:p>
+            <w:pPr>
+              <w:rPr>
+                <w:color w:val="FF0000"/>
+              </w:rPr>
+            </w:pPr>
+            <w:r>
+              <w:t xml:space="preserve">       </w:t>
+            </w:r>
+            <w:r>
+              <w:rPr>
+                <w:color w:val="FF0000"/>
+              </w:rPr>
+              <w:t xml:space="preserve"> if(this.flag == false){</w:t>
+            </w:r>
+          </w:p>
+          <w:p>
+            <w:pPr>
+              <w:rPr>
+                <w:color w:val="FF0000"/>
+              </w:rPr>
+            </w:pPr>
+            <w:r>
+              <w:rPr>
+                <w:color w:val="FF0000"/>
+              </w:rPr>
+              <w:t xml:space="preserve">            try {</w:t>
+            </w:r>
+          </w:p>
+          <w:p>
+            <w:pPr>
+              <w:rPr>
+                <w:color w:val="FF0000"/>
+              </w:rPr>
+            </w:pPr>
+            <w:r>
+              <w:rPr>
+                <w:color w:val="FF0000"/>
+              </w:rPr>
+              <w:t xml:space="preserve">                super.wait();</w:t>
+            </w:r>
+          </w:p>
+          <w:p>
+            <w:pPr>
+              <w:rPr>
+                <w:color w:val="FF0000"/>
+              </w:rPr>
+            </w:pPr>
+            <w:r>
+              <w:rPr>
+                <w:color w:val="FF0000"/>
+              </w:rPr>
+              <w:t xml:space="preserve">            } catch (InterruptedException e) {</w:t>
+            </w:r>
+          </w:p>
+          <w:p>
+            <w:pPr>
+              <w:rPr>
+                <w:color w:val="FF0000"/>
+              </w:rPr>
+            </w:pPr>
+            <w:r>
+              <w:rPr>
+                <w:color w:val="FF0000"/>
+              </w:rPr>
+              <w:t xml:space="preserve">                e.printStackTrace();</w:t>
+            </w:r>
+          </w:p>
+          <w:p>
+            <w:pPr>
+              <w:rPr>
+                <w:color w:val="FF0000"/>
+              </w:rPr>
+            </w:pPr>
+            <w:r>
+              <w:rPr>
+                <w:color w:val="FF0000"/>
+              </w:rPr>
+              <w:t xml:space="preserve">            }</w:t>
+            </w:r>
+          </w:p>
+          <w:p>
+            <w:pPr>
+              <w:rPr>
+                <w:color w:val="FF0000"/>
+              </w:rPr>
+            </w:pPr>
+            <w:r>
+              <w:rPr>
+                <w:color w:val="FF0000"/>
+              </w:rPr>
+              <w:t xml:space="preserve">        }</w:t>
+            </w:r>
+          </w:p>
+          <w:p>
+            <w:r>
+              <w:t xml:space="preserve">        this.title = title;</w:t>
+            </w:r>
+          </w:p>
+          <w:p>
+            <w:r>
+              <w:t xml:space="preserve">        try {</w:t>
+            </w:r>
+          </w:p>
+          <w:p>
+            <w:r>
+              <w:t xml:space="preserve">            Thread.sleep(200);</w:t>
+            </w:r>
+          </w:p>
+          <w:p>
+            <w:r>
+              <w:t xml:space="preserve">        } catch (InterruptedException e) {</w:t>
+            </w:r>
+          </w:p>
+          <w:p>
+            <w:r>
+              <w:t xml:space="preserve">            e.printStackTrace();</w:t>
+            </w:r>
+          </w:p>
+          <w:p>
+            <w:r>
+              <w:t xml:space="preserve">        }</w:t>
+            </w:r>
+          </w:p>
+          <w:p>
+            <w:r>
+              <w:t xml:space="preserve">        this.content = content;</w:t>
+            </w:r>
+          </w:p>
+          <w:p>
+            <w:pPr>
+              <w:rPr>
+                <w:color w:val="FF0000"/>
+              </w:rPr>
+            </w:pPr>
+            <w:r>
+              <w:t xml:space="preserve">        </w:t>
+            </w:r>
+            <w:r>
+              <w:rPr>
+                <w:color w:val="FF0000"/>
+              </w:rPr>
+              <w:t>this.flag = false;</w:t>
+            </w:r>
+          </w:p>
+          <w:p>
+            <w:pPr>
+              <w:rPr>
+                <w:color w:val="FF0000"/>
+              </w:rPr>
+            </w:pPr>
+            <w:r>
+              <w:rPr>
+                <w:color w:val="FF0000"/>
+              </w:rPr>
+              <w:t xml:space="preserve">        super.notify();//唤醒其他等待线程</w:t>
+            </w:r>
+          </w:p>
+          <w:p>
+            <w:r>
+              <w:t xml:space="preserve">    }</w:t>
+            </w:r>
+          </w:p>
+          <w:p>
+            <w:r>
+              <w:t xml:space="preserve">    public synchronized void get(){</w:t>
+            </w:r>
+          </w:p>
+          <w:p>
+            <w:pPr>
+              <w:rPr>
+                <w:color w:val="FF0000"/>
+              </w:rPr>
+            </w:pPr>
+            <w:r>
+              <w:t xml:space="preserve">       </w:t>
+            </w:r>
+            <w:r>
+              <w:rPr>
+                <w:color w:val="FF0000"/>
+              </w:rPr>
+              <w:t xml:space="preserve"> if(this.flag == true){</w:t>
+            </w:r>
+          </w:p>
+          <w:p>
+            <w:pPr>
+              <w:rPr>
+                <w:color w:val="FF0000"/>
+              </w:rPr>
+            </w:pPr>
+            <w:r>
+              <w:rPr>
+                <w:color w:val="FF0000"/>
+              </w:rPr>
+              <w:t xml:space="preserve">            try {</w:t>
+            </w:r>
+          </w:p>
+          <w:p>
+            <w:pPr>
+              <w:rPr>
+                <w:color w:val="FF0000"/>
+              </w:rPr>
+            </w:pPr>
+            <w:r>
+              <w:rPr>
+                <w:color w:val="FF0000"/>
+              </w:rPr>
+              <w:t xml:space="preserve">                wait();</w:t>
+            </w:r>
+          </w:p>
+          <w:p>
+            <w:pPr>
+              <w:rPr>
+                <w:color w:val="FF0000"/>
+              </w:rPr>
+            </w:pPr>
+            <w:r>
+              <w:rPr>
+                <w:color w:val="FF0000"/>
+              </w:rPr>
+              <w:t xml:space="preserve">            } catch (InterruptedException e) {</w:t>
+            </w:r>
+          </w:p>
+          <w:p>
+            <w:pPr>
+              <w:rPr>
+                <w:color w:val="FF0000"/>
+              </w:rPr>
+            </w:pPr>
+            <w:r>
+              <w:rPr>
+                <w:color w:val="FF0000"/>
+              </w:rPr>
+              <w:t xml:space="preserve">                e.printStackTrace();</w:t>
+            </w:r>
+          </w:p>
+          <w:p>
+            <w:pPr>
+              <w:rPr>
+                <w:color w:val="FF0000"/>
+              </w:rPr>
+            </w:pPr>
+            <w:r>
+              <w:rPr>
+                <w:color w:val="FF0000"/>
+              </w:rPr>
+              <w:t xml:space="preserve">            }</w:t>
+            </w:r>
+          </w:p>
+          <w:p>
+            <w:pPr>
+              <w:rPr>
+                <w:color w:val="FF0000"/>
+              </w:rPr>
+            </w:pPr>
+            <w:r>
+              <w:rPr>
+                <w:color w:val="FF0000"/>
+              </w:rPr>
+              <w:t xml:space="preserve">        }</w:t>
+            </w:r>
+          </w:p>
+          <w:p>
+            <w:r>
+              <w:t xml:space="preserve">        try {</w:t>
+            </w:r>
+          </w:p>
+          <w:p>
+            <w:r>
+              <w:t xml:space="preserve">            Thread.sleep(100);</w:t>
+            </w:r>
+          </w:p>
+          <w:p>
+            <w:r>
+              <w:t xml:space="preserve">        } catch (InterruptedException e) {</w:t>
+            </w:r>
+          </w:p>
+          <w:p>
+            <w:r>
+              <w:t xml:space="preserve">            e.printStackTrace();</w:t>
+            </w:r>
+          </w:p>
+          <w:p>
+            <w:r>
+              <w:t xml:space="preserve">        }</w:t>
+            </w:r>
+          </w:p>
+          <w:p>
+            <w:r>
+              <w:t xml:space="preserve">        System.out.println(this.title+ "-" + this.content);</w:t>
+            </w:r>
+          </w:p>
+          <w:p>
+            <w:pPr>
+              <w:rPr>
+                <w:color w:val="FF0000"/>
+              </w:rPr>
+            </w:pPr>
+            <w:r>
+              <w:t xml:space="preserve">       </w:t>
+            </w:r>
+            <w:r>
+              <w:rPr>
+                <w:color w:val="FF0000"/>
+              </w:rPr>
+              <w:t xml:space="preserve"> this.flag = true;</w:t>
+            </w:r>
+          </w:p>
+          <w:p>
+            <w:pPr>
+              <w:rPr>
+                <w:color w:val="FF0000"/>
+              </w:rPr>
+            </w:pPr>
+            <w:r>
+              <w:lastRenderedPageBreak/>
+              <w:t xml:space="preserve">       </w:t>
+            </w:r>
+            <w:r>
+              <w:rPr>
+                <w:color w:val="FF0000"/>
+              </w:rPr>
+              <w:t xml:space="preserve"> notify();</w:t>
+            </w:r>
+          </w:p>
+          <w:p>
+            <w:r>
+              <w:t xml:space="preserve">    }</w:t>
+            </w:r>
+            <w:bookmarkStart w:id="0" w:name="_GoBack"/>
+            <w:bookmarkEnd w:id="0"/>
+          </w:p>
+          <w:p>
+            <w:r>
+              <w:t>}</w:t>
+            </w:r>
+          </w:p>
+          <w:p/>
+          <w:p>
+            <w:r>
+              <w:t>class Productor implements Runnable{</w:t>
+            </w:r>
+          </w:p>
+          <w:p>
+            <w:r>
+              <w:t xml:space="preserve">    private Info info;</w:t>
+            </w:r>
+          </w:p>
+          <w:p>
+            <w:r>
+              <w:t xml:space="preserve">    public Productor(Info info){</w:t>
+            </w:r>
+          </w:p>
+          <w:p>
+            <w:r>
+              <w:t xml:space="preserve">        this.info = info;</w:t>
+            </w:r>
+          </w:p>
+          <w:p>
+            <w:r>
+              <w:t xml:space="preserve">    }</w:t>
+            </w:r>
+          </w:p>
+          <w:p>
+            <w:r>
+              <w:t xml:space="preserve">    @Override</w:t>
+            </w:r>
+          </w:p>
+          <w:p>
+            <w:r>
+              <w:t xml:space="preserve">    public void run() {</w:t>
+            </w:r>
+          </w:p>
+          <w:p>
+            <w:r>
+              <w:t xml:space="preserve">        for(int x = 0;x&lt;100;x++){</w:t>
+            </w:r>
+          </w:p>
+          <w:p>
+            <w:r>
+              <w:t xml:space="preserve">            if(x%2 == 0){</w:t>
+            </w:r>
+          </w:p>
+          <w:p>
+            <w:r>
+              <w:t xml:space="preserve">                this.info.set("A","好学生");</w:t>
+            </w:r>
+          </w:p>
+          <w:p>
+            <w:r>
+              <w:t xml:space="preserve">            }else{</w:t>
+            </w:r>
+          </w:p>
+          <w:p>
+            <w:r>
+              <w:t xml:space="preserve">                this.info.set("B","坏学生");</w:t>
+            </w:r>
+          </w:p>
+          <w:p>
+            <w:r>
+              <w:t xml:space="preserve">            }</w:t>
+            </w:r>
+          </w:p>
+          <w:p>
+            <w:r>
+              <w:t xml:space="preserve">        }</w:t>
+            </w:r>
+          </w:p>
+          <w:p>
+            <w:r>
+              <w:t xml:space="preserve">    }</w:t>
+            </w:r>
+          </w:p>
+          <w:p>
+            <w:r>
+              <w:t>}</w:t>
+            </w:r>
+          </w:p>
+          <w:p/>
+          <w:p>
+            <w:r>
+              <w:t>class Customer implements Runnable{</w:t>
+            </w:r>
+          </w:p>
+          <w:p>
+            <w:r>
+              <w:t xml:space="preserve">    private Info info;</w:t>
+            </w:r>
+          </w:p>
+          <w:p>
+            <w:r>
+              <w:t xml:space="preserve">    public Customer(Info info){</w:t>
+            </w:r>
+          </w:p>
+          <w:p>
+            <w:r>
+              <w:t xml:space="preserve">        this.info = info;</w:t>
+            </w:r>
+          </w:p>
+          <w:p>
+            <w:r>
+              <w:t xml:space="preserve">    }</w:t>
+            </w:r>
+          </w:p>
+          <w:p/>
+          <w:p>
+            <w:r>
+              <w:t xml:space="preserve">    @Override</w:t>
+            </w:r>
+          </w:p>
+          <w:p>
+            <w:r>
+              <w:t xml:space="preserve">    public void run() {</w:t>
+            </w:r>
+          </w:p>
+          <w:p>
+            <w:r>
+              <w:t xml:space="preserve">        for(int x=0;x&lt;100;x++){</w:t>
+            </w:r>
+          </w:p>
+          <w:p>
+            <w:r>
+              <w:t xml:space="preserve">            this.info.get();</w:t>
+            </w:r>
+          </w:p>
+          <w:p>
+            <w:r>
+              <w:t xml:space="preserve">        }</w:t>
+            </w:r>
+          </w:p>
+          <w:p>
+            <w:r>
+              <w:t xml:space="preserve">    }</w:t>
+            </w:r>
+          </w:p>
+          <w:p>
+            <w:pPr>
+              <w:rPr>
+                <w:rFonts w:hint="eastAsia"/>
+              </w:rPr>
+            </w:pPr>
+            <w:r>
+              <w:t>}</w:t>
+            </w:r>
+          </w:p>
+        </w:tc>
+      </w:tr>
+    </w:tbl>
+    <w:p>
+      <w:pPr>
+        <w:rPr>
+          <w:rFonts w:hint="eastAsia"/>
+        </w:rPr>
+      </w:pPr>
     </w:p>
     <w:sectPr>
       <w:pgSz w:w="11906" w:h="16838"/>
@@ -1488,13 +10170,13 @@
 <file path=word/numbering.xml><?xml version="1.0" encoding="utf-8"?>
 <w:numbering xmlns:wpc="http://schemas.microsoft.com/office/word/2010/wordprocessingCanvas" xmlns:cx="http://schemas.microsoft.com/office/drawing/2014/chartex" xmlns:cx1="http://schemas.microsoft.com/office/drawing/2015/9/8/chartex" xmlns:cx2="http://schemas.microsoft.com/office/drawing/2015/10/21/chartex" xmlns:cx3="http://schemas.microsoft.com/office/drawing/2016/5/9/chartex" xmlns:cx4="http://schemas.microsoft.com/office/drawing/2016/5/10/chartex" xmlns:cx5="http://schemas.microsoft.com/office/drawing/2016/5/11/chartex" xmlns:cx6="http://schemas.microsoft.com/office/drawing/2016/5/12/chartex" xmlns:cx7="http://schemas.microsoft.com/office/drawing/2016/5/13/chartex" xmlns:cx8="http://schemas.microsoft.com/office/drawing/2016/5/14/chartex" xmlns:mc="http://schemas.openxmlformats.org/markup-compatibility/2006" xmlns:aink="http://schemas.microsoft.com/office/drawing/2016/ink" xmlns:am3d="http://schemas.microsoft.com/office/drawing/2017/model3d" xmlns:o="urn:schemas-microsoft-com:office:office" xmlns:r="http://schemas.openxmlformats.org/officeDocument/2006/relationships" xmlns:m="http://schemas.openxmlformats.org/officeDocument/2006/math" xmlns:v="urn:schemas-microsoft-com:vml" xmlns:wp14="http://schemas.microsoft.com/office/word/2010/wordprocessingDrawing" xmlns:wp="http://schemas.openxmlformats.org/drawingml/2006/wordprocessingDrawing" xmlns:w10="urn:schemas-microsoft-com:office:word" xmlns:w="http://schemas.openxmlformats.org/wordprocessingml/2006/main" xmlns:w14="http://schemas.microsoft.com/office/word/2010/wordml" xmlns:w15="http://schemas.microsoft.com/office/word/2012/wordml" xmlns:w16cid="http://schemas.microsoft.com/office/word/2016/wordml/cid" xmlns:w16se="http://schemas.microsoft.com/office/word/2015/wordml/symex" xmlns:wpg="http://schemas.microsoft.com/office/word/2010/wordprocessingGroup" xmlns:wpi="http://schemas.microsoft.com/office/word/2010/wordprocessingInk" xmlns:wne="http://schemas.microsoft.com/office/word/2006/wordml" xmlns:wps="http://schemas.microsoft.com/office/word/2010/wordprocessingShape" mc:Ignorable="w14 w15 w16se w16cid wp14">
   <w:abstractNum w:abstractNumId="0" w15:restartNumberingAfterBreak="0">
-    <w:nsid w:val="3A4A61BF"/>
+    <w:nsid w:val="1E5A16DA"/>
     <w:multiLevelType w:val="hybridMultilevel"/>
-    <w:tmpl w:val="6574683A"/>
-    <w:lvl w:ilvl="0" w:tplc="C9ECE50A">
+    <w:tmpl w:val="0AF22D16"/>
+    <w:lvl w:ilvl="0" w:tplc="CD48ED24">
       <w:start w:val="1"/>
       <w:numFmt w:val="decimal"/>
-      <w:lvlText w:val="%1."/>
+      <w:lvlText w:val="%1)"/>
       <w:lvlJc w:val="left"/>
       <w:pPr>
         <w:ind w:left="360" w:hanging="360"/>
@@ -1577,10 +10259,131 @@
     </w:lvl>
   </w:abstractNum>
   <w:abstractNum w:abstractNumId="1" w15:restartNumberingAfterBreak="0">
-    <w:nsid w:val="7A014402"/>
+    <w:nsid w:val="3A4A61BF"/>
+    <w:multiLevelType w:val="multilevel"/>
+    <w:tmpl w:val="A394CC24"/>
+    <w:lvl w:ilvl="0">
+      <w:start w:val="1"/>
+      <w:numFmt w:val="decimal"/>
+      <w:lvlText w:val="%1."/>
+      <w:lvlJc w:val="left"/>
+      <w:pPr>
+        <w:ind w:left="360" w:hanging="360"/>
+      </w:pPr>
+      <w:rPr>
+        <w:rFonts w:hint="default"/>
+      </w:rPr>
+    </w:lvl>
+    <w:lvl w:ilvl="1">
+      <w:start w:val="4"/>
+      <w:numFmt w:val="decimal"/>
+      <w:isLgl/>
+      <w:lvlText w:val="%1.%2."/>
+      <w:lvlJc w:val="left"/>
+      <w:pPr>
+        <w:ind w:left="765" w:hanging="765"/>
+      </w:pPr>
+      <w:rPr>
+        <w:rFonts w:hint="default"/>
+      </w:rPr>
+    </w:lvl>
+    <w:lvl w:ilvl="2">
+      <w:start w:val="2"/>
+      <w:numFmt w:val="decimal"/>
+      <w:isLgl/>
+      <w:lvlText w:val="%1.%2.%3."/>
+      <w:lvlJc w:val="left"/>
+      <w:pPr>
+        <w:ind w:left="765" w:hanging="765"/>
+      </w:pPr>
+      <w:rPr>
+        <w:rFonts w:hint="default"/>
+      </w:rPr>
+    </w:lvl>
+    <w:lvl w:ilvl="3">
+      <w:start w:val="1"/>
+      <w:numFmt w:val="decimal"/>
+      <w:isLgl/>
+      <w:lvlText w:val="%1.%2.%3.%4."/>
+      <w:lvlJc w:val="left"/>
+      <w:pPr>
+        <w:ind w:left="765" w:hanging="765"/>
+      </w:pPr>
+      <w:rPr>
+        <w:rFonts w:hint="default"/>
+      </w:rPr>
+    </w:lvl>
+    <w:lvl w:ilvl="4">
+      <w:start w:val="1"/>
+      <w:numFmt w:val="decimal"/>
+      <w:isLgl/>
+      <w:lvlText w:val="%1.%2.%3.%4.%5."/>
+      <w:lvlJc w:val="left"/>
+      <w:pPr>
+        <w:ind w:left="1080" w:hanging="1080"/>
+      </w:pPr>
+      <w:rPr>
+        <w:rFonts w:hint="default"/>
+      </w:rPr>
+    </w:lvl>
+    <w:lvl w:ilvl="5">
+      <w:start w:val="1"/>
+      <w:numFmt w:val="decimal"/>
+      <w:isLgl/>
+      <w:lvlText w:val="%1.%2.%3.%4.%5.%6."/>
+      <w:lvlJc w:val="left"/>
+      <w:pPr>
+        <w:ind w:left="1080" w:hanging="1080"/>
+      </w:pPr>
+      <w:rPr>
+        <w:rFonts w:hint="default"/>
+      </w:rPr>
+    </w:lvl>
+    <w:lvl w:ilvl="6">
+      <w:start w:val="1"/>
+      <w:numFmt w:val="decimal"/>
+      <w:isLgl/>
+      <w:lvlText w:val="%1.%2.%3.%4.%5.%6.%7."/>
+      <w:lvlJc w:val="left"/>
+      <w:pPr>
+        <w:ind w:left="1440" w:hanging="1440"/>
+      </w:pPr>
+      <w:rPr>
+        <w:rFonts w:hint="default"/>
+      </w:rPr>
+    </w:lvl>
+    <w:lvl w:ilvl="7">
+      <w:start w:val="1"/>
+      <w:numFmt w:val="decimal"/>
+      <w:isLgl/>
+      <w:lvlText w:val="%1.%2.%3.%4.%5.%6.%7.%8."/>
+      <w:lvlJc w:val="left"/>
+      <w:pPr>
+        <w:ind w:left="1440" w:hanging="1440"/>
+      </w:pPr>
+      <w:rPr>
+        <w:rFonts w:hint="default"/>
+      </w:rPr>
+    </w:lvl>
+    <w:lvl w:ilvl="8">
+      <w:start w:val="1"/>
+      <w:numFmt w:val="decimal"/>
+      <w:isLgl/>
+      <w:lvlText w:val="%1.%2.%3.%4.%5.%6.%7.%8.%9."/>
+      <w:lvlJc w:val="left"/>
+      <w:pPr>
+        <w:ind w:left="1800" w:hanging="1800"/>
+      </w:pPr>
+      <w:rPr>
+        <w:rFonts w:hint="default"/>
+      </w:rPr>
+    </w:lvl>
+  </w:abstractNum>
+  <w:abstractNum w:abstractNumId="2" w15:restartNumberingAfterBreak="0">
+    <w:nsid w:val="501B6381"/>
     <w:multiLevelType w:val="hybridMultilevel"/>
-    <w:tmpl w:val="12140B52"/>
-    <w:lvl w:ilvl="0" w:tplc="9404F088">
+    <w:tmpl w:val="7E6A4CC2"/>
+    <w:lvl w:ilvl="0" w:tplc="9B7EC216">
       <w:start w:val="1"/>
       <w:numFmt w:val="decimal"/>
       <w:lvlText w:val="%1)"/>
@@ -1665,11 +10468,106 @@
       </w:pPr>
     </w:lvl>
   </w:abstractNum>
+  <w:abstractNum w:abstractNumId="3" w15:restartNumberingAfterBreak="0">
+    <w:nsid w:val="7A014402"/>
+    <w:multiLevelType w:val="hybridMultilevel"/>
+    <w:tmpl w:val="12140B52"/>
+    <w:lvl w:ilvl="0" w:tplc="9404F088">
+      <w:start w:val="1"/>
+      <w:numFmt w:val="decimal"/>
+      <w:lvlText w:val="%1)"/>
+      <w:lvlJc w:val="left"/>
+      <w:pPr>
+        <w:ind w:left="360" w:hanging="360"/>
+      </w:pPr>
+      <w:rPr>
+        <w:rFonts w:hint="default"/>
+      </w:rPr>
+    </w:lvl>
+    <w:lvl w:ilvl="1" w:tplc="04090019" w:tentative="1">
+      <w:start w:val="1"/>
+      <w:numFmt w:val="lowerLetter"/>
+      <w:lvlText w:val="%2)"/>
+      <w:lvlJc w:val="left"/>
+      <w:pPr>
+        <w:ind w:left="840" w:hanging="420"/>
+      </w:pPr>
+    </w:lvl>
+    <w:lvl w:ilvl="2" w:tplc="0409001B" w:tentative="1">
+      <w:start w:val="1"/>
+      <w:numFmt w:val="lowerRoman"/>
+      <w:lvlText w:val="%3."/>
+      <w:lvlJc w:val="right"/>
+      <w:pPr>
+        <w:ind w:left="1260" w:hanging="420"/>
+      </w:pPr>
+    </w:lvl>
+    <w:lvl w:ilvl="3" w:tplc="0409000F" w:tentative="1">
+      <w:start w:val="1"/>
+      <w:numFmt w:val="decimal"/>
+      <w:lvlText w:val="%4."/>
+      <w:lvlJc w:val="left"/>
+      <w:pPr>
+        <w:ind w:left="1680" w:hanging="420"/>
+      </w:pPr>
+    </w:lvl>
+    <w:lvl w:ilvl="4" w:tplc="04090019" w:tentative="1">
+      <w:start w:val="1"/>
+      <w:numFmt w:val="lowerLetter"/>
+      <w:lvlText w:val="%5)"/>
+      <w:lvlJc w:val="left"/>
+      <w:pPr>
+        <w:ind w:left="2100" w:hanging="420"/>
+      </w:pPr>
+    </w:lvl>
+    <w:lvl w:ilvl="5" w:tplc="0409001B" w:tentative="1">
+      <w:start w:val="1"/>
+      <w:numFmt w:val="lowerRoman"/>
+      <w:lvlText w:val="%6."/>
+      <w:lvlJc w:val="right"/>
+      <w:pPr>
+        <w:ind w:left="2520" w:hanging="420"/>
+      </w:pPr>
+    </w:lvl>
+    <w:lvl w:ilvl="6" w:tplc="0409000F" w:tentative="1">
+      <w:start w:val="1"/>
+      <w:numFmt w:val="decimal"/>
+      <w:lvlText w:val="%7."/>
+      <w:lvlJc w:val="left"/>
+      <w:pPr>
+        <w:ind w:left="2940" w:hanging="420"/>
+      </w:pPr>
+    </w:lvl>
+    <w:lvl w:ilvl="7" w:tplc="04090019" w:tentative="1">
+      <w:start w:val="1"/>
+      <w:numFmt w:val="lowerLetter"/>
+      <w:lvlText w:val="%8)"/>
+      <w:lvlJc w:val="left"/>
+      <w:pPr>
+        <w:ind w:left="3360" w:hanging="420"/>
+      </w:pPr>
+    </w:lvl>
+    <w:lvl w:ilvl="8" w:tplc="0409001B" w:tentative="1">
+      <w:start w:val="1"/>
+      <w:numFmt w:val="lowerRoman"/>
+      <w:lvlText w:val="%9."/>
+      <w:lvlJc w:val="right"/>
+      <w:pPr>
+        <w:ind w:left="3780" w:hanging="420"/>
+      </w:pPr>
+    </w:lvl>
+  </w:abstractNum>
   <w:num w:numId="1">
+    <w:abstractNumId w:val="1"/>
+  </w:num>
+  <w:num w:numId="2">
+    <w:abstractNumId w:val="3"/>
+  </w:num>
+  <w:num w:numId="3">
     <w:abstractNumId w:val="0"/>
   </w:num>
-  <w:num w:numId="2">
-    <w:abstractNumId w:val="1"/>
+  <w:num w:numId="4">
+    <w:abstractNumId w:val="2"/>
   </w:num>
 </w:numbering>
 </file>
@@ -1681,7 +10579,7 @@
       <w:rPr>
         <w:rFonts w:asciiTheme="minorHAnsi" w:eastAsiaTheme="minorEastAsia" w:hAnsiTheme="minorHAnsi" w:cstheme="minorBidi"/>
         <w:kern w:val="2"/>
-        <w:sz w:val="24"/>
+        <w:sz w:val="21"/>
         <w:szCs w:val="22"/>
         <w:lang w:val="en-US" w:eastAsia="zh-CN" w:bidi="ar-SA"/>
       </w:rPr>
@@ -2118,6 +11016,28 @@
       <w:szCs w:val="32"/>
     </w:rPr>
   </w:style>
+  <w:style w:type="paragraph" w:styleId="3">
+    <w:name w:val="heading 3"/>
+    <w:basedOn w:val="a"/>
+    <w:next w:val="a"/>
+    <w:link w:val="30"/>
+    <w:uiPriority w:val="9"/>
+    <w:unhideWhenUsed/>
+    <w:qFormat/>
+    <w:rsid w:val="009C66A8"/>
+    <w:pPr>
+      <w:keepNext/>
+      <w:keepLines/>
+      <w:spacing w:before="260" w:after="260" w:line="416" w:lineRule="auto"/>
+      <w:outlineLvl w:val="2"/>
+    </w:pPr>
+    <w:rPr>
+      <w:b/>
+      <w:bCs/>
+      <w:sz w:val="32"/>
+      <w:szCs w:val="32"/>
+    </w:rPr>
+  </w:style>
   <w:style w:type="character" w:default="1" w:styleId="a0">
     <w:name w:val="Default Paragraph Font"/>
     <w:uiPriority w:val="1"/>
@@ -2231,6 +11151,40 @@
       <w:kern w:val="0"/>
       <w:szCs w:val="24"/>
     </w:rPr>
+  </w:style>
+  <w:style w:type="table" w:styleId="a4">
+    <w:name w:val="Table Grid"/>
+    <w:basedOn w:val="a1"/>
+    <w:uiPriority w:val="39"/>
+    <w:rsid w:val="00060398"/>
+    <w:tblPr>
+      <w:tblBorders>
+        <w:top w:val="single" w:sz="4" w:space="0" w:color="auto"/>
+        <w:left w:val="single" w:sz="4" w:space="0" w:color="auto"/>
+        <w:bottom w:val="single" w:sz="4" w:space="0" w:color="auto"/>
+        <w:right w:val="single" w:sz="4" w:space="0" w:color="auto"/>
+        <w:insideH w:val="single" w:sz="4" w:space="0" w:color="auto"/>
+        <w:insideV w:val="single" w:sz="4" w:space="0" w:color="auto"/>
+      </w:tblBorders>
+    </w:tblPr>
+  </w:style>
+  <w:style w:type="character" w:customStyle="1" w:styleId="30">
+    <w:name w:val="标题 3 字符"/>
+    <w:basedOn w:val="a0"/>
+    <w:link w:val="3"/>
+    <w:uiPriority w:val="9"/>
+    <w:rsid w:val="009C66A8"/>
+    <w:rPr>
+      <w:b/>
+      <w:bCs/>
+      <w:sz w:val="32"/>
+      <w:szCs w:val="32"/>
+    </w:rPr>
+  </w:style>
+  <w:style w:type="character" w:customStyle="1" w:styleId="typenamelabel">
+    <w:name w:val="typenamelabel"/>
+    <w:basedOn w:val="a0"/>
+    <w:rsid w:val="00891C6C"/>
   </w:style>
 </w:styles>
 </file>
@@ -2494,4 +11448,16 @@
     </a:ext>
   </a:extLst>
 </a:theme>
+</file>
+
+<file path=customXml/item1.xml><?xml version="1.0" encoding="utf-8"?>
+<b:Sources xmlns:b="http://schemas.openxmlformats.org/officeDocument/2006/bibliography" xmlns="http://schemas.openxmlformats.org/officeDocument/2006/bibliography" SelectedStyle="\APASixthEditionOfficeOnline.xsl" StyleName="APA" Version="6"/>
+</file>
+
+<file path=customXml/itemProps1.xml><?xml version="1.0" encoding="utf-8"?>
+<ds:datastoreItem xmlns:ds="http://schemas.openxmlformats.org/officeDocument/2006/customXml" ds:itemID="{7FD97312-5DD2-4126-B3AA-31AC3E0A5746}">
+  <ds:schemaRefs>
+    <ds:schemaRef ds:uri="http://schemas.openxmlformats.org/officeDocument/2006/bibliography"/>
+  </ds:schemaRefs>
+</ds:datastoreItem>
 </file>
--- a/线程与进程.docx
+++ b/线程与进程.docx
@@ -17,6 +17,64 @@
         <w:t>多线程</w:t>
       </w:r>
     </w:p>
+    <w:p>
+      <w:r>
+        <w:rPr>
+          <w:rFonts w:hint="eastAsia"/>
+        </w:rPr>
+        <w:t>线程的概念:</w:t>
+      </w:r>
+    </w:p>
+    <w:p>
+      <w:r>
+        <w:rPr>
+          <w:noProof/>
+        </w:rPr>
+        <w:drawing>
+          <wp:inline distT="0" distB="0" distL="0" distR="0">
+            <wp:extent cx="6511639" cy="3086100"/>
+            <wp:effectExtent l="0" t="0" r="3810" b="0"/>
+            <wp:docPr id="5" name="图片 5"/>
+            <wp:cNvGraphicFramePr>
+              <a:graphicFrameLocks xmlns:a="http://schemas.openxmlformats.org/drawingml/2006/main" noChangeAspect="1"/>
+            </wp:cNvGraphicFramePr>
+            <a:graphic xmlns:a="http://schemas.openxmlformats.org/drawingml/2006/main">
+              <a:graphicData uri="http://schemas.openxmlformats.org/drawingml/2006/picture">
+                <pic:pic xmlns:pic="http://schemas.openxmlformats.org/drawingml/2006/picture">
+                  <pic:nvPicPr>
+                    <pic:cNvPr id="5" name="%E7%BA%BF%E7%A8%8B%E7%9A%84%E7%94%9F%E5%91%BD%E5%91%A8%E6%9C%9F%E7%8A%B6%E6%80%81%E5%9B%BE.png"/>
+                    <pic:cNvPicPr/>
+                  </pic:nvPicPr>
+                  <pic:blipFill>
+                    <a:blip r:embed="rId8">
+                      <a:extLst>
+                        <a:ext uri="{28A0092B-C50C-407E-A947-70E740481C1C}">
+                          <a14:useLocalDpi xmlns:a14="http://schemas.microsoft.com/office/drawing/2010/main" val="0"/>
+                        </a:ext>
+                      </a:extLst>
+                    </a:blip>
+                    <a:stretch>
+                      <a:fillRect/>
+                    </a:stretch>
+                  </pic:blipFill>
+                  <pic:spPr>
+                    <a:xfrm>
+                      <a:off x="0" y="0"/>
+                      <a:ext cx="6780804" cy="3213667"/>
+                    </a:xfrm>
+                    <a:prstGeom prst="rect">
+                      <a:avLst/>
+                    </a:prstGeom>
+                  </pic:spPr>
+                </pic:pic>
+              </a:graphicData>
+            </a:graphic>
+          </wp:inline>
+        </w:drawing>
+      </w:r>
+    </w:p>
+    <w:p/>
+    <w:p/>
     <w:p>
       <w:r>
         <w:rPr>
@@ -492,6 +550,7 @@
           <w:sz w:val="23"/>
           <w:szCs w:val="23"/>
         </w:rPr>
+        <w:lastRenderedPageBreak/>
         <w:t xml:space="preserve">public class </w:t>
       </w:r>
       <w:r>
@@ -1372,16 +1431,6 @@
           <w:szCs w:val="23"/>
         </w:rPr>
         <w:br/>
-      </w:r>
-      <w:r>
-        <w:rPr>
-          <w:rFonts w:ascii="宋体" w:eastAsia="宋体" w:hAnsi="宋体" w:cs="宋体" w:hint="eastAsia"/>
-          <w:color w:val="CC7832"/>
-          <w:kern w:val="0"/>
-          <w:sz w:val="23"/>
-          <w:szCs w:val="23"/>
-        </w:rPr>
-        <w:lastRenderedPageBreak/>
         <w:t xml:space="preserve">        </w:t>
       </w:r>
       <w:r>
@@ -1741,6 +1790,7 @@
               <w:rPr>
                 <w:szCs w:val="21"/>
               </w:rPr>
+              <w:lastRenderedPageBreak/>
               <w:t xml:space="preserve">        MyThread m2 = new MyThread("线程-B");</w:t>
             </w:r>
           </w:p>
@@ -2291,15 +2341,7 @@
                                 <w:sz w:val="18"/>
                                 <w:szCs w:val="18"/>
                               </w:rPr>
-                              <w:t>run</w:t>
-                            </w:r>
-                            <w:r>
-                              <w:rPr>
-                                <w:rFonts w:hint="eastAsia"/>
-                                <w:sz w:val="18"/>
-                                <w:szCs w:val="18"/>
-                              </w:rPr>
-                              <w:t>()</w:t>
+                              <w:t>run()</w:t>
                             </w:r>
                           </w:p>
                           <w:p>
@@ -2409,15 +2451,7 @@
                           <w:sz w:val="18"/>
                           <w:szCs w:val="18"/>
                         </w:rPr>
-                        <w:t>run</w:t>
-                      </w:r>
-                      <w:r>
-                        <w:rPr>
-                          <w:rFonts w:hint="eastAsia"/>
-                          <w:sz w:val="18"/>
-                          <w:szCs w:val="18"/>
-                        </w:rPr>
-                        <w:t>()</w:t>
+                        <w:t>run()</w:t>
                       </w:r>
                     </w:p>
                     <w:p>
@@ -3432,13 +3466,7 @@
                               <w:rPr>
                                 <w:szCs w:val="21"/>
                               </w:rPr>
-                              <w:t>s</w:t>
-                            </w:r>
-                            <w:r>
-                              <w:rPr>
-                                <w:szCs w:val="21"/>
-                              </w:rPr>
-                              <w:t>tart()</w:t>
+                              <w:t>start()</w:t>
                             </w:r>
                           </w:p>
                         </w:txbxContent>
@@ -3477,13 +3505,7 @@
                         <w:rPr>
                           <w:szCs w:val="21"/>
                         </w:rPr>
-                        <w:t>s</w:t>
-                      </w:r>
-                      <w:r>
-                        <w:rPr>
-                          <w:szCs w:val="21"/>
-                        </w:rPr>
-                        <w:t>tart()</w:t>
+                        <w:t>start()</w:t>
                       </w:r>
                     </w:p>
                   </w:txbxContent>
@@ -4443,7 +4465,16 @@
           <w:color w:val="FF0000"/>
           <w:szCs w:val="21"/>
         </w:rPr>
-        <w:t>,数据共享指的是多个线程访问同一个资源的操作</w:t>
+        <w:t>,数据共享指的</w:t>
+      </w:r>
+      <w:r>
+        <w:rPr>
+          <w:rFonts w:hint="eastAsia"/>
+          <w:color w:val="FF0000"/>
+          <w:szCs w:val="21"/>
+        </w:rPr>
+        <w:lastRenderedPageBreak/>
+        <w:t>是多个线程访问同一个资源的操作</w:t>
       </w:r>
     </w:p>
     <w:p>
@@ -4749,7 +4780,6 @@
               <w:rPr>
                 <w:szCs w:val="21"/>
               </w:rPr>
-              <w:lastRenderedPageBreak/>
               <w:t xml:space="preserve">        mt3.start();</w:t>
             </w:r>
           </w:p>
@@ -5181,6 +5211,7 @@
               <w:rPr>
                 <w:szCs w:val="21"/>
               </w:rPr>
+              <w:lastRenderedPageBreak/>
               <w:t xml:space="preserve">    }</w:t>
             </w:r>
           </w:p>
@@ -5477,7 +5508,6 @@
         <w:rPr>
           <w:rFonts w:hint="eastAsia"/>
         </w:rPr>
-        <w:lastRenderedPageBreak/>
         <w:t>1.4实现Callable接口</w:t>
       </w:r>
       <w:r>
@@ -5689,6 +5719,7 @@
           </w:p>
           <w:p>
             <w:r>
+              <w:lastRenderedPageBreak/>
               <w:t xml:space="preserve">        return "票已经卖完了";</w:t>
             </w:r>
           </w:p>
@@ -5805,7 +5836,6 @@
         <w:rPr>
           <w:rFonts w:hint="eastAsia"/>
         </w:rPr>
-        <w:lastRenderedPageBreak/>
         <w:t>有一个构造函数:</w:t>
       </w:r>
     </w:p>
@@ -6168,7 +6198,6 @@
         <w:rPr>
           <w:rFonts w:hint="eastAsia"/>
         </w:rPr>
-        <w:lastRenderedPageBreak/>
         <w:t>1.4.5.</w:t>
       </w:r>
       <w:r>
@@ -6285,6 +6314,7 @@
           </w:p>
           <w:p>
             <w:r>
+              <w:lastRenderedPageBreak/>
               <w:t xml:space="preserve">    @Override</w:t>
             </w:r>
           </w:p>
@@ -6354,7 +6384,6 @@
         <w:rPr>
           <w:rFonts w:hint="eastAsia"/>
         </w:rPr>
-        <w:lastRenderedPageBreak/>
         <w:t>1.5线程的命名</w:t>
       </w:r>
     </w:p>
@@ -6579,6 +6608,7 @@
           </w:p>
           <w:p>
             <w:r>
+              <w:lastRenderedPageBreak/>
               <w:t>}</w:t>
             </w:r>
           </w:p>
@@ -6645,7 +6675,6 @@
         <w:rPr>
           <w:rFonts w:hint="eastAsia"/>
         </w:rPr>
-        <w:lastRenderedPageBreak/>
         <w:t>1.6线程的休眠</w:t>
       </w:r>
     </w:p>
@@ -6805,6 +6834,7 @@
           </w:p>
           <w:p>
             <w:r>
+              <w:lastRenderedPageBreak/>
               <w:t xml:space="preserve">    public void run() {</w:t>
             </w:r>
           </w:p>
@@ -6885,7 +6915,6 @@
         <w:rPr>
           <w:rFonts w:hint="eastAsia"/>
         </w:rPr>
-        <w:lastRenderedPageBreak/>
         <w:t>1.7线程优先级</w:t>
       </w:r>
     </w:p>
@@ -7204,6 +7233,7 @@
           </w:p>
           <w:p>
             <w:r>
+              <w:lastRenderedPageBreak/>
               <w:t xml:space="preserve">        Thread t3 = new Thread(mt,"自己的线程C");</w:t>
             </w:r>
           </w:p>
@@ -7497,6 +7527,7 @@
           </w:p>
           <w:p>
             <w:r>
+              <w:lastRenderedPageBreak/>
               <w:t xml:space="preserve">                try {</w:t>
             </w:r>
           </w:p>
@@ -7567,6 +7598,7 @@
     </w:tbl>
     <w:p>
       <w:r>
+        <w:lastRenderedPageBreak/>
         <w:t>B,ticket4</w:t>
       </w:r>
     </w:p>
@@ -7618,7 +7650,6 @@
         <w:rPr>
           <w:rFonts w:hint="eastAsia"/>
         </w:rPr>
-        <w:lastRenderedPageBreak/>
         <w:t>1.8.1</w:t>
       </w:r>
       <w:r>
@@ -7638,11 +7669,6 @@
       </w:r>
     </w:p>
     <w:p>
-      <w:pPr>
-        <w:rPr>
-          <w:rFonts w:hint="eastAsia"/>
-        </w:rPr>
-      </w:pPr>
       <w:r>
         <w:rPr>
           <w:rFonts w:hint="eastAsia"/>
@@ -7858,6 +7884,7 @@
               <w:pStyle w:val="a3"/>
             </w:pPr>
             <w:r>
+              <w:lastRenderedPageBreak/>
               <w:t xml:space="preserve">    private int ticket = 5;</w:t>
             </w:r>
           </w:p>
@@ -7994,9 +8021,6 @@
             <w:pPr>
               <w:pStyle w:val="a3"/>
               <w:ind w:firstLineChars="0" w:firstLine="0"/>
-              <w:rPr>
-                <w:rFonts w:hint="eastAsia"/>
-              </w:rPr>
             </w:pPr>
             <w:r>
               <w:t>}</w:t>
@@ -8050,7 +8074,6 @@
         <w:rPr>
           <w:rFonts w:hint="eastAsia"/>
         </w:rPr>
-        <w:lastRenderedPageBreak/>
         <w:t>范例:同步方法解决(常用)</w:t>
       </w:r>
     </w:p>
@@ -8211,30 +8234,30 @@
             <w:pPr>
               <w:pStyle w:val="a3"/>
               <w:rPr>
+                <w:color w:val="FF0000"/>
+              </w:rPr>
+            </w:pPr>
+            <w:r>
+              <w:lastRenderedPageBreak/>
+              <w:t xml:space="preserve">   </w:t>
+            </w:r>
+            <w:r>
+              <w:rPr>
+                <w:color w:val="FF0000"/>
+              </w:rPr>
+              <w:t xml:space="preserve"> public synchronized void sale() {</w:t>
+            </w:r>
+            <w:r>
+              <w:rPr>
+                <w:color w:val="FF0000"/>
+              </w:rPr>
+              <w:t xml:space="preserve"> //</w:t>
+            </w:r>
+            <w:r>
+              <w:rPr>
                 <w:rFonts w:hint="eastAsia"/>
                 <w:color w:val="FF0000"/>
               </w:rPr>
-            </w:pPr>
-            <w:r>
-              <w:t xml:space="preserve">   </w:t>
-            </w:r>
-            <w:r>
-              <w:rPr>
-                <w:color w:val="FF0000"/>
-              </w:rPr>
-              <w:t xml:space="preserve"> public synchronized void sale() {</w:t>
-            </w:r>
-            <w:r>
-              <w:rPr>
-                <w:color w:val="FF0000"/>
-              </w:rPr>
-              <w:t xml:space="preserve"> //</w:t>
-            </w:r>
-            <w:r>
-              <w:rPr>
-                <w:rFonts w:hint="eastAsia"/>
-                <w:color w:val="FF0000"/>
-              </w:rPr>
               <w:t>每次只能有一个线程访问sale方法</w:t>
             </w:r>
           </w:p>
@@ -8314,9 +8337,6 @@
             <w:pPr>
               <w:pStyle w:val="a3"/>
               <w:ind w:firstLineChars="0" w:firstLine="0"/>
-              <w:rPr>
-                <w:rFonts w:hint="eastAsia"/>
-              </w:rPr>
             </w:pPr>
             <w:r>
               <w:t>}</w:t>
@@ -8359,9 +8379,6 @@
       <w:pPr>
         <w:pStyle w:val="a3"/>
         <w:ind w:left="360" w:firstLineChars="0" w:firstLine="0"/>
-        <w:rPr>
-          <w:rFonts w:hint="eastAsia"/>
-        </w:rPr>
       </w:pPr>
     </w:p>
     <w:p>
@@ -8378,7 +8395,6 @@
         <w:rPr>
           <w:rFonts w:hint="eastAsia"/>
         </w:rPr>
-        <w:lastRenderedPageBreak/>
         <w:t>1.9生产者消费者模型</w:t>
       </w:r>
     </w:p>
@@ -8487,6 +8503,7 @@
           </w:p>
           <w:p>
             <w:r>
+              <w:lastRenderedPageBreak/>
               <w:t xml:space="preserve">    }</w:t>
             </w:r>
           </w:p>
@@ -8575,78 +8592,160 @@
           </w:p>
           <w:p>
             <w:r>
+              <w:t xml:space="preserve">                this.info.setTitle("A");</w:t>
+            </w:r>
+          </w:p>
+          <w:p>
+            <w:r>
+              <w:t xml:space="preserve">                try {</w:t>
+            </w:r>
+          </w:p>
+          <w:p>
+            <w:r>
+              <w:t xml:space="preserve">                    Thread.sleep(100);</w:t>
+            </w:r>
+          </w:p>
+          <w:p>
+            <w:r>
+              <w:t xml:space="preserve">                } catch (InterruptedException e) {</w:t>
+            </w:r>
+          </w:p>
+          <w:p>
+            <w:r>
+              <w:t xml:space="preserve">                    e.printStackTrace();</w:t>
+            </w:r>
+          </w:p>
+          <w:p>
+            <w:r>
+              <w:t xml:space="preserve">                }</w:t>
+            </w:r>
+          </w:p>
+          <w:p>
+            <w:r>
+              <w:t xml:space="preserve">                this.info.setContent("好学生");</w:t>
+            </w:r>
+          </w:p>
+          <w:p>
+            <w:r>
+              <w:t xml:space="preserve">            }else{</w:t>
+            </w:r>
+          </w:p>
+          <w:p>
+            <w:r>
+              <w:t xml:space="preserve">                this.info.setTitle("B");</w:t>
+            </w:r>
+          </w:p>
+          <w:p>
+            <w:r>
+              <w:t xml:space="preserve">                try {</w:t>
+            </w:r>
+          </w:p>
+          <w:p>
+            <w:r>
+              <w:t xml:space="preserve">                    Thread.sleep(100);</w:t>
+            </w:r>
+          </w:p>
+          <w:p>
+            <w:r>
+              <w:t xml:space="preserve">                } catch (InterruptedException e) {</w:t>
+            </w:r>
+          </w:p>
+          <w:p>
+            <w:r>
+              <w:t xml:space="preserve">                    e.printStackTrace();</w:t>
+            </w:r>
+          </w:p>
+          <w:p>
+            <w:r>
+              <w:t xml:space="preserve">                }</w:t>
+            </w:r>
+          </w:p>
+          <w:p>
+            <w:r>
+              <w:t xml:space="preserve">                this.info.setContent("坏学生");</w:t>
+            </w:r>
+          </w:p>
+          <w:p>
+            <w:r>
+              <w:t xml:space="preserve">            }</w:t>
+            </w:r>
+          </w:p>
+          <w:p>
+            <w:r>
+              <w:t xml:space="preserve">        }</w:t>
+            </w:r>
+          </w:p>
+          <w:p>
+            <w:r>
+              <w:t xml:space="preserve">    }</w:t>
+            </w:r>
+          </w:p>
+          <w:p>
+            <w:r>
+              <w:t>}</w:t>
+            </w:r>
+          </w:p>
+          <w:p/>
+          <w:p>
+            <w:r>
+              <w:t>class Customer implements Runnable{</w:t>
+            </w:r>
+          </w:p>
+          <w:p>
+            <w:r>
+              <w:t xml:space="preserve">    private Info info;</w:t>
+            </w:r>
+          </w:p>
+          <w:p>
+            <w:r>
+              <w:t xml:space="preserve">    public Customer(Info info){</w:t>
+            </w:r>
+          </w:p>
+          <w:p>
+            <w:r>
+              <w:t xml:space="preserve">        this.info = info;</w:t>
+            </w:r>
+          </w:p>
+          <w:p>
+            <w:r>
               <w:lastRenderedPageBreak/>
-              <w:t xml:space="preserve">                this.info.setTitle("A");</w:t>
-            </w:r>
-          </w:p>
-          <w:p>
-            <w:r>
-              <w:t xml:space="preserve">                try {</w:t>
-            </w:r>
-          </w:p>
-          <w:p>
-            <w:r>
-              <w:t xml:space="preserve">                    Thread.sleep(100);</w:t>
-            </w:r>
-          </w:p>
-          <w:p>
-            <w:r>
-              <w:t xml:space="preserve">                } catch (InterruptedException e) {</w:t>
-            </w:r>
-          </w:p>
-          <w:p>
-            <w:r>
-              <w:t xml:space="preserve">                    e.printStackTrace();</w:t>
-            </w:r>
-          </w:p>
-          <w:p>
-            <w:r>
-              <w:t xml:space="preserve">                }</w:t>
-            </w:r>
-          </w:p>
-          <w:p>
-            <w:r>
-              <w:t xml:space="preserve">                this.info.setContent("好学生");</w:t>
-            </w:r>
-          </w:p>
-          <w:p>
-            <w:r>
-              <w:t xml:space="preserve">            }else{</w:t>
-            </w:r>
-          </w:p>
-          <w:p>
-            <w:r>
-              <w:t xml:space="preserve">                this.info.setTitle("B");</w:t>
-            </w:r>
-          </w:p>
-          <w:p>
-            <w:r>
-              <w:t xml:space="preserve">                try {</w:t>
-            </w:r>
-          </w:p>
-          <w:p>
-            <w:r>
-              <w:t xml:space="preserve">                    Thread.sleep(100);</w:t>
-            </w:r>
-          </w:p>
-          <w:p>
-            <w:r>
-              <w:t xml:space="preserve">                } catch (InterruptedException e) {</w:t>
-            </w:r>
-          </w:p>
-          <w:p>
-            <w:r>
-              <w:t xml:space="preserve">                    e.printStackTrace();</w:t>
-            </w:r>
-          </w:p>
-          <w:p>
-            <w:r>
-              <w:t xml:space="preserve">                }</w:t>
-            </w:r>
-          </w:p>
-          <w:p>
-            <w:r>
-              <w:t xml:space="preserve">                this.info.setContent("坏学生");</w:t>
+              <w:t xml:space="preserve">    }</w:t>
+            </w:r>
+          </w:p>
+          <w:p/>
+          <w:p>
+            <w:r>
+              <w:t xml:space="preserve">    @Override</w:t>
+            </w:r>
+          </w:p>
+          <w:p>
+            <w:r>
+              <w:t xml:space="preserve">    public void run() {</w:t>
+            </w:r>
+          </w:p>
+          <w:p>
+            <w:r>
+              <w:t xml:space="preserve">        for(int x=0;x&lt;100;x++){</w:t>
+            </w:r>
+          </w:p>
+          <w:p>
+            <w:r>
+              <w:t xml:space="preserve">            try {</w:t>
+            </w:r>
+          </w:p>
+          <w:p>
+            <w:r>
+              <w:t xml:space="preserve">                Thread.sleep(200);</w:t>
+            </w:r>
+          </w:p>
+          <w:p>
+            <w:r>
+              <w:t xml:space="preserve">            } catch (InterruptedException e) {</w:t>
+            </w:r>
+          </w:p>
+          <w:p>
+            <w:r>
+              <w:t xml:space="preserve">                e.printStackTrace();</w:t>
             </w:r>
           </w:p>
           <w:p>
@@ -8656,6 +8755,11 @@
           </w:p>
           <w:p>
             <w:r>
+              <w:t xml:space="preserve">            System.out.println(this.info.getTitle()+ "-" + this.info.getContent());</w:t>
+            </w:r>
+          </w:p>
+          <w:p>
+            <w:r>
               <w:t xml:space="preserve">        }</w:t>
             </w:r>
           </w:p>
@@ -8665,98 +8769,6 @@
             </w:r>
           </w:p>
           <w:p>
-            <w:r>
-              <w:t>}</w:t>
-            </w:r>
-          </w:p>
-          <w:p/>
-          <w:p>
-            <w:r>
-              <w:t>class Customer implements Runnable{</w:t>
-            </w:r>
-          </w:p>
-          <w:p>
-            <w:r>
-              <w:t xml:space="preserve">    private Info info;</w:t>
-            </w:r>
-          </w:p>
-          <w:p>
-            <w:r>
-              <w:t xml:space="preserve">    public Customer(Info info){</w:t>
-            </w:r>
-          </w:p>
-          <w:p>
-            <w:r>
-              <w:t xml:space="preserve">        this.info = info;</w:t>
-            </w:r>
-          </w:p>
-          <w:p>
-            <w:r>
-              <w:t xml:space="preserve">    }</w:t>
-            </w:r>
-          </w:p>
-          <w:p/>
-          <w:p>
-            <w:r>
-              <w:t xml:space="preserve">    @Override</w:t>
-            </w:r>
-          </w:p>
-          <w:p>
-            <w:r>
-              <w:t xml:space="preserve">    public void run() {</w:t>
-            </w:r>
-          </w:p>
-          <w:p>
-            <w:r>
-              <w:t xml:space="preserve">        for(int x=0;x&lt;100;x++){</w:t>
-            </w:r>
-          </w:p>
-          <w:p>
-            <w:r>
-              <w:t xml:space="preserve">            try {</w:t>
-            </w:r>
-          </w:p>
-          <w:p>
-            <w:r>
-              <w:t xml:space="preserve">                Thread.sleep(200);</w:t>
-            </w:r>
-          </w:p>
-          <w:p>
-            <w:r>
-              <w:t xml:space="preserve">            } catch (InterruptedException e) {</w:t>
-            </w:r>
-          </w:p>
-          <w:p>
-            <w:r>
-              <w:t xml:space="preserve">                e.printStackTrace();</w:t>
-            </w:r>
-          </w:p>
-          <w:p>
-            <w:r>
-              <w:t xml:space="preserve">            }</w:t>
-            </w:r>
-          </w:p>
-          <w:p>
-            <w:r>
-              <w:t xml:space="preserve">            System.out.println(this.info.getTitle()+ "-" + this.info.getContent());</w:t>
-            </w:r>
-          </w:p>
-          <w:p>
-            <w:r>
-              <w:t xml:space="preserve">        }</w:t>
-            </w:r>
-          </w:p>
-          <w:p>
-            <w:r>
-              <w:t xml:space="preserve">    }</w:t>
-            </w:r>
-          </w:p>
-          <w:p>
-            <w:pPr>
-              <w:rPr>
-                <w:rFonts w:hint="eastAsia"/>
-              </w:rPr>
-            </w:pPr>
             <w:r>
               <w:t>}</w:t>
             </w:r>
@@ -8764,19 +8776,8 @@
         </w:tc>
       </w:tr>
     </w:tbl>
-    <w:p>
-      <w:pPr>
-        <w:rPr>
-          <w:rFonts w:hint="eastAsia"/>
-        </w:rPr>
-      </w:pPr>
-    </w:p>
-    <w:p>
-      <w:pPr>
-        <w:rPr>
-          <w:rFonts w:hint="eastAsia"/>
-        </w:rPr>
-      </w:pPr>
+    <w:p/>
+    <w:p>
       <w:r>
         <w:rPr>
           <w:rFonts w:hint="eastAsia"/>
@@ -8793,7 +8794,6 @@
         </w:numPr>
         <w:ind w:firstLineChars="0"/>
         <w:rPr>
-          <w:rFonts w:hint="eastAsia"/>
           <w:color w:val="FF0000"/>
         </w:rPr>
       </w:pPr>
@@ -8847,14 +8847,12 @@
         <w:rPr>
           <w:rFonts w:hint="eastAsia"/>
         </w:rPr>
-        <w:lastRenderedPageBreak/>
         <w:t>1.9.2解决数据错位的问题</w:t>
       </w:r>
     </w:p>
     <w:p>
       <w:pPr>
         <w:rPr>
-          <w:rFonts w:hint="eastAsia"/>
           <w:color w:val="FF0000"/>
         </w:rPr>
       </w:pPr>
@@ -8901,13 +8899,7 @@
         <w:t>，将两个set函数合并为一个,将两个get函数合并为一个</w:t>
       </w:r>
     </w:p>
-    <w:p>
-      <w:pPr>
-        <w:rPr>
-          <w:rFonts w:hint="eastAsia"/>
-        </w:rPr>
-      </w:pPr>
-    </w:p>
+    <w:p/>
     <w:tbl>
       <w:tblPr>
         <w:tblStyle w:val="a4"/>
@@ -9026,6 +9018,7 @@
               <w:rPr>
                 <w:color w:val="FF0000"/>
               </w:rPr>
+              <w:lastRenderedPageBreak/>
               <w:t xml:space="preserve">            Thread.sleep(200);</w:t>
             </w:r>
           </w:p>
@@ -9231,121 +9224,120 @@
           </w:p>
           <w:p>
             <w:r>
+              <w:t xml:space="preserve">    @Override</w:t>
+            </w:r>
+          </w:p>
+          <w:p>
+            <w:r>
+              <w:t xml:space="preserve">    public void run() {</w:t>
+            </w:r>
+          </w:p>
+          <w:p>
+            <w:r>
+              <w:t xml:space="preserve">        for(int x = 0;x&lt;100;x++){</w:t>
+            </w:r>
+          </w:p>
+          <w:p>
+            <w:r>
+              <w:t xml:space="preserve">            if(x%2 == 0){</w:t>
+            </w:r>
+          </w:p>
+          <w:p>
+            <w:r>
+              <w:t xml:space="preserve">                this.info.set("A","好学生");</w:t>
+            </w:r>
+          </w:p>
+          <w:p>
+            <w:r>
+              <w:t xml:space="preserve">            }else{</w:t>
+            </w:r>
+          </w:p>
+          <w:p>
+            <w:r>
+              <w:t xml:space="preserve">                this.info.set("B","坏学生");</w:t>
+            </w:r>
+          </w:p>
+          <w:p>
+            <w:r>
+              <w:t xml:space="preserve">            }</w:t>
+            </w:r>
+          </w:p>
+          <w:p>
+            <w:r>
+              <w:t xml:space="preserve">        }</w:t>
+            </w:r>
+          </w:p>
+          <w:p>
+            <w:r>
+              <w:t xml:space="preserve">    }</w:t>
+            </w:r>
+          </w:p>
+          <w:p>
+            <w:r>
+              <w:t>}</w:t>
+            </w:r>
+          </w:p>
+          <w:p/>
+          <w:p>
+            <w:r>
+              <w:t>class Customer implements Runnable{</w:t>
+            </w:r>
+          </w:p>
+          <w:p>
+            <w:r>
+              <w:t xml:space="preserve">    private Info info;</w:t>
+            </w:r>
+          </w:p>
+          <w:p>
+            <w:r>
+              <w:t xml:space="preserve">    public Customer(Info info){</w:t>
+            </w:r>
+          </w:p>
+          <w:p>
+            <w:r>
+              <w:t xml:space="preserve">        this.info = info;</w:t>
+            </w:r>
+          </w:p>
+          <w:p>
+            <w:r>
+              <w:t xml:space="preserve">    }</w:t>
+            </w:r>
+          </w:p>
+          <w:p/>
+          <w:p>
+            <w:r>
+              <w:t xml:space="preserve">    @Override</w:t>
+            </w:r>
+          </w:p>
+          <w:p>
+            <w:r>
+              <w:t xml:space="preserve">    public void run() {</w:t>
+            </w:r>
+          </w:p>
+          <w:p>
+            <w:r>
+              <w:t xml:space="preserve">        for(int x=0;x&lt;100;x++){</w:t>
+            </w:r>
+          </w:p>
+          <w:p>
+            <w:r>
+              <w:t xml:space="preserve">            this.info.get();</w:t>
+            </w:r>
+          </w:p>
+          <w:p>
+            <w:r>
+              <w:t xml:space="preserve">        }</w:t>
+            </w:r>
+          </w:p>
+          <w:p>
+            <w:r>
               <w:lastRenderedPageBreak/>
-              <w:t xml:space="preserve">    @Override</w:t>
-            </w:r>
-          </w:p>
-          <w:p>
-            <w:r>
-              <w:t xml:space="preserve">    public void run() {</w:t>
-            </w:r>
-          </w:p>
-          <w:p>
-            <w:r>
-              <w:t xml:space="preserve">        for(int x = 0;x&lt;100;x++){</w:t>
-            </w:r>
-          </w:p>
-          <w:p>
-            <w:r>
-              <w:t xml:space="preserve">            if(x%2 == 0){</w:t>
-            </w:r>
-          </w:p>
-          <w:p>
-            <w:r>
-              <w:t xml:space="preserve">                this.info.set("A","好学生");</w:t>
-            </w:r>
-          </w:p>
-          <w:p>
-            <w:r>
-              <w:t xml:space="preserve">            }else{</w:t>
-            </w:r>
-          </w:p>
-          <w:p>
-            <w:r>
-              <w:t xml:space="preserve">                this.info.set("B","坏学生");</w:t>
-            </w:r>
-          </w:p>
-          <w:p>
-            <w:r>
-              <w:t xml:space="preserve">            }</w:t>
-            </w:r>
-          </w:p>
-          <w:p>
-            <w:r>
-              <w:t xml:space="preserve">        }</w:t>
-            </w:r>
-          </w:p>
-          <w:p>
-            <w:r>
               <w:t xml:space="preserve">    }</w:t>
             </w:r>
           </w:p>
           <w:p>
-            <w:r>
-              <w:t>}</w:t>
-            </w:r>
-          </w:p>
-          <w:p/>
-          <w:p>
-            <w:r>
-              <w:t>class Customer implements Runnable{</w:t>
-            </w:r>
-          </w:p>
-          <w:p>
-            <w:r>
-              <w:t xml:space="preserve">    private Info info;</w:t>
-            </w:r>
-          </w:p>
-          <w:p>
-            <w:r>
-              <w:t xml:space="preserve">    public Customer(Info info){</w:t>
-            </w:r>
-          </w:p>
-          <w:p>
-            <w:r>
-              <w:t xml:space="preserve">        this.info = info;</w:t>
-            </w:r>
-          </w:p>
-          <w:p>
-            <w:r>
-              <w:t xml:space="preserve">    }</w:t>
-            </w:r>
-          </w:p>
-          <w:p/>
-          <w:p>
-            <w:r>
-              <w:t xml:space="preserve">    @Override</w:t>
-            </w:r>
-          </w:p>
-          <w:p>
-            <w:r>
-              <w:t xml:space="preserve">    public void run() {</w:t>
-            </w:r>
-          </w:p>
-          <w:p>
-            <w:r>
-              <w:t xml:space="preserve">        for(int x=0;x&lt;100;x++){</w:t>
-            </w:r>
-          </w:p>
-          <w:p>
-            <w:r>
-              <w:t xml:space="preserve">            this.info.get();</w:t>
-            </w:r>
-          </w:p>
-          <w:p>
-            <w:r>
-              <w:t xml:space="preserve">        }</w:t>
-            </w:r>
-          </w:p>
-          <w:p>
-            <w:r>
-              <w:t xml:space="preserve">    }</w:t>
-            </w:r>
-          </w:p>
-          <w:p>
-            <w:pPr>
-              <w:rPr>
-                <w:rFonts w:hint="eastAsia"/>
+            <w:pPr>
+              <w:rPr>
                 <w:color w:val="FF0000"/>
               </w:rPr>
             </w:pPr>
@@ -9446,11 +9438,6 @@
             <w:tcW w:w="4148" w:type="dxa"/>
           </w:tcPr>
           <w:p>
-            <w:pPr>
-              <w:rPr>
-                <w:rFonts w:hint="eastAsia"/>
-              </w:rPr>
-            </w:pPr>
             <w:r>
               <w:rPr>
                 <w:rFonts w:hint="eastAsia"/>
@@ -9469,11 +9456,6 @@
             </w:r>
           </w:p>
           <w:p>
-            <w:pPr>
-              <w:rPr>
-                <w:rFonts w:hint="eastAsia"/>
-              </w:rPr>
-            </w:pPr>
             <w:r>
               <w:t>throws InterruptedException</w:t>
             </w:r>
@@ -9486,11 +9468,6 @@
             <w:tcW w:w="4148" w:type="dxa"/>
           </w:tcPr>
           <w:p>
-            <w:pPr>
-              <w:rPr>
-                <w:rFonts w:hint="eastAsia"/>
-              </w:rPr>
-            </w:pPr>
             <w:r>
               <w:rPr>
                 <w:rFonts w:hint="eastAsia"/>
@@ -9508,9 +9485,6 @@
               <w:tabs>
                 <w:tab w:val="left" w:pos="990"/>
               </w:tabs>
-              <w:rPr>
-                <w:rFonts w:hint="eastAsia"/>
-              </w:rPr>
             </w:pPr>
             <w:r>
               <w:t>public final void notify()</w:t>
@@ -9524,11 +9498,6 @@
             <w:tcW w:w="4148" w:type="dxa"/>
           </w:tcPr>
           <w:p>
-            <w:pPr>
-              <w:rPr>
-                <w:rFonts w:hint="eastAsia"/>
-              </w:rPr>
-            </w:pPr>
             <w:r>
               <w:rPr>
                 <w:rFonts w:hint="eastAsia"/>
@@ -9557,17 +9526,33 @@
     <w:p>
       <w:pPr>
         <w:rPr>
-          <w:rFonts w:hint="eastAsia"/>
-        </w:rPr>
-      </w:pPr>
+          <w:color w:val="FF0000"/>
+        </w:rPr>
+      </w:pPr>
+      <w:r>
+        <w:rPr>
+          <w:rFonts w:hint="eastAsia"/>
+          <w:color w:val="FF0000"/>
+        </w:rPr>
+        <w:t>注意:wait和notify所在的函数一定要是synchronized</w:t>
+      </w:r>
+      <w:r>
+        <w:rPr>
+          <w:rFonts w:hint="eastAsia"/>
+          <w:color w:val="FF0000"/>
+        </w:rPr>
+        <w:t>或者同步代码块</w:t>
+      </w:r>
+      <w:r>
+        <w:rPr>
+          <w:rFonts w:hint="eastAsia"/>
+          <w:color w:val="FF0000"/>
+        </w:rPr>
+        <w:t>,不然报错</w:t>
+      </w:r>
     </w:p>
     <w:p/>
     <w:p>
-      <w:pPr>
-        <w:rPr>
-          <w:rFonts w:hint="eastAsia"/>
-        </w:rPr>
-      </w:pPr>
       <w:r>
         <w:rPr>
           <w:rFonts w:hint="eastAsia"/>
@@ -9611,8 +9596,213 @@
           </w:p>
           <w:p>
             <w:r>
+              <w:t xml:space="preserve">        new Thread(new Customer(info)).start();</w:t>
+            </w:r>
+          </w:p>
+          <w:p>
+            <w:r>
+              <w:t xml:space="preserve">    }</w:t>
+            </w:r>
+          </w:p>
+          <w:p>
+            <w:r>
+              <w:t>}</w:t>
+            </w:r>
+          </w:p>
+          <w:p/>
+          <w:p>
+            <w:r>
+              <w:t>class Info{</w:t>
+            </w:r>
+          </w:p>
+          <w:p>
+            <w:r>
+              <w:t xml:space="preserve">    private String title;</w:t>
+            </w:r>
+          </w:p>
+          <w:p>
+            <w:r>
+              <w:t xml:space="preserve">    private String content;</w:t>
+            </w:r>
+          </w:p>
+          <w:p>
+            <w:r>
+              <w:t xml:space="preserve">    private boolean flag = true;</w:t>
+            </w:r>
+          </w:p>
+          <w:p>
+            <w:r>
+              <w:t xml:space="preserve">    //flag = true,表示可以生产,但是不可以取走</w:t>
+            </w:r>
+          </w:p>
+          <w:p>
+            <w:r>
+              <w:t xml:space="preserve">    //flag = false,表示可以取走,但是不可以生产</w:t>
+            </w:r>
+          </w:p>
+          <w:p/>
+          <w:p>
+            <w:r>
+              <w:t xml:space="preserve">    public synchronized void set(String title,String content){</w:t>
+            </w:r>
+          </w:p>
+          <w:p>
+            <w:pPr>
+              <w:rPr>
+                <w:color w:val="FF0000"/>
+              </w:rPr>
+            </w:pPr>
+            <w:r>
+              <w:t xml:space="preserve">       </w:t>
+            </w:r>
+            <w:r>
+              <w:rPr>
+                <w:color w:val="FF0000"/>
+              </w:rPr>
+              <w:t xml:space="preserve"> if(this.flag == false){</w:t>
+            </w:r>
+          </w:p>
+          <w:p>
+            <w:pPr>
+              <w:rPr>
+                <w:color w:val="FF0000"/>
+              </w:rPr>
+            </w:pPr>
+            <w:r>
+              <w:rPr>
+                <w:color w:val="FF0000"/>
+              </w:rPr>
+              <w:t xml:space="preserve">            try {</w:t>
+            </w:r>
+          </w:p>
+          <w:p>
+            <w:pPr>
+              <w:rPr>
+                <w:color w:val="FF0000"/>
+              </w:rPr>
+            </w:pPr>
+            <w:r>
+              <w:rPr>
+                <w:color w:val="FF0000"/>
+              </w:rPr>
+              <w:t xml:space="preserve">                super.wait();</w:t>
+            </w:r>
+          </w:p>
+          <w:p>
+            <w:pPr>
+              <w:rPr>
+                <w:color w:val="FF0000"/>
+              </w:rPr>
+            </w:pPr>
+            <w:r>
+              <w:rPr>
+                <w:color w:val="FF0000"/>
+              </w:rPr>
+              <w:t xml:space="preserve">            } catch (InterruptedException e) {</w:t>
+            </w:r>
+          </w:p>
+          <w:p>
+            <w:pPr>
+              <w:rPr>
+                <w:color w:val="FF0000"/>
+              </w:rPr>
+            </w:pPr>
+            <w:r>
+              <w:rPr>
+                <w:color w:val="FF0000"/>
+              </w:rPr>
+              <w:t xml:space="preserve">                e.printStackTrace();</w:t>
+            </w:r>
+          </w:p>
+          <w:p>
+            <w:pPr>
+              <w:rPr>
+                <w:color w:val="FF0000"/>
+              </w:rPr>
+            </w:pPr>
+            <w:r>
+              <w:rPr>
+                <w:color w:val="FF0000"/>
+              </w:rPr>
+              <w:t xml:space="preserve">            }</w:t>
+            </w:r>
+          </w:p>
+          <w:p>
+            <w:pPr>
+              <w:rPr>
+                <w:color w:val="FF0000"/>
+              </w:rPr>
+            </w:pPr>
+            <w:r>
+              <w:rPr>
+                <w:color w:val="FF0000"/>
+              </w:rPr>
+              <w:t xml:space="preserve">        }</w:t>
+            </w:r>
+          </w:p>
+          <w:p>
+            <w:r>
+              <w:t xml:space="preserve">        this.title = title;</w:t>
+            </w:r>
+          </w:p>
+          <w:p>
+            <w:r>
+              <w:t xml:space="preserve">        try {</w:t>
+            </w:r>
+          </w:p>
+          <w:p>
+            <w:r>
+              <w:t xml:space="preserve">            Thread.sleep(200);</w:t>
+            </w:r>
+          </w:p>
+          <w:p>
+            <w:r>
+              <w:t xml:space="preserve">        } catch (InterruptedException e) {</w:t>
+            </w:r>
+          </w:p>
+          <w:p>
+            <w:r>
               <w:lastRenderedPageBreak/>
-              <w:t xml:space="preserve">        new Thread(new Customer(info)).start();</w:t>
+              <w:t xml:space="preserve">            e.printStackTrace();</w:t>
+            </w:r>
+          </w:p>
+          <w:p>
+            <w:r>
+              <w:t xml:space="preserve">        }</w:t>
+            </w:r>
+          </w:p>
+          <w:p>
+            <w:r>
+              <w:t xml:space="preserve">        this.content = content;</w:t>
+            </w:r>
+          </w:p>
+          <w:p>
+            <w:pPr>
+              <w:rPr>
+                <w:color w:val="FF0000"/>
+              </w:rPr>
+            </w:pPr>
+            <w:r>
+              <w:t xml:space="preserve">        </w:t>
+            </w:r>
+            <w:r>
+              <w:rPr>
+                <w:color w:val="FF0000"/>
+              </w:rPr>
+              <w:t>this.flag = false;</w:t>
+            </w:r>
+          </w:p>
+          <w:p>
+            <w:pPr>
+              <w:rPr>
+                <w:color w:val="FF0000"/>
+              </w:rPr>
+            </w:pPr>
+            <w:r>
+              <w:rPr>
+                <w:color w:val="FF0000"/>
+              </w:rPr>
+              <w:t xml:space="preserve">        super.notify();//唤醒其他等待线程</w:t>
             </w:r>
           </w:p>
           <w:p>
@@ -9622,509 +9812,1600 @@
           </w:p>
           <w:p>
             <w:r>
+              <w:t xml:space="preserve">    public synchronized void get(){</w:t>
+            </w:r>
+          </w:p>
+          <w:p>
+            <w:pPr>
+              <w:rPr>
+                <w:color w:val="FF0000"/>
+              </w:rPr>
+            </w:pPr>
+            <w:r>
+              <w:t xml:space="preserve">       </w:t>
+            </w:r>
+            <w:r>
+              <w:rPr>
+                <w:color w:val="FF0000"/>
+              </w:rPr>
+              <w:t xml:space="preserve"> if(this.flag == true){</w:t>
+            </w:r>
+          </w:p>
+          <w:p>
+            <w:pPr>
+              <w:rPr>
+                <w:color w:val="FF0000"/>
+              </w:rPr>
+            </w:pPr>
+            <w:r>
+              <w:rPr>
+                <w:color w:val="FF0000"/>
+              </w:rPr>
+              <w:t xml:space="preserve">            try {</w:t>
+            </w:r>
+          </w:p>
+          <w:p>
+            <w:pPr>
+              <w:rPr>
+                <w:color w:val="FF0000"/>
+              </w:rPr>
+            </w:pPr>
+            <w:r>
+              <w:rPr>
+                <w:color w:val="FF0000"/>
+              </w:rPr>
+              <w:t xml:space="preserve">                wait();</w:t>
+            </w:r>
+          </w:p>
+          <w:p>
+            <w:pPr>
+              <w:rPr>
+                <w:color w:val="FF0000"/>
+              </w:rPr>
+            </w:pPr>
+            <w:r>
+              <w:rPr>
+                <w:color w:val="FF0000"/>
+              </w:rPr>
+              <w:t xml:space="preserve">            } catch (InterruptedException e) {</w:t>
+            </w:r>
+          </w:p>
+          <w:p>
+            <w:pPr>
+              <w:rPr>
+                <w:color w:val="FF0000"/>
+              </w:rPr>
+            </w:pPr>
+            <w:r>
+              <w:rPr>
+                <w:color w:val="FF0000"/>
+              </w:rPr>
+              <w:t xml:space="preserve">                e.printStackTrace();</w:t>
+            </w:r>
+          </w:p>
+          <w:p>
+            <w:pPr>
+              <w:rPr>
+                <w:color w:val="FF0000"/>
+              </w:rPr>
+            </w:pPr>
+            <w:r>
+              <w:rPr>
+                <w:color w:val="FF0000"/>
+              </w:rPr>
+              <w:t xml:space="preserve">            }</w:t>
+            </w:r>
+          </w:p>
+          <w:p>
+            <w:pPr>
+              <w:rPr>
+                <w:color w:val="FF0000"/>
+              </w:rPr>
+            </w:pPr>
+            <w:r>
+              <w:rPr>
+                <w:color w:val="FF0000"/>
+              </w:rPr>
+              <w:t xml:space="preserve">        }</w:t>
+            </w:r>
+          </w:p>
+          <w:p>
+            <w:r>
+              <w:t xml:space="preserve">        try {</w:t>
+            </w:r>
+          </w:p>
+          <w:p>
+            <w:r>
+              <w:t xml:space="preserve">            Thread.sleep(100);</w:t>
+            </w:r>
+          </w:p>
+          <w:p>
+            <w:r>
+              <w:t xml:space="preserve">        } catch (InterruptedException e) {</w:t>
+            </w:r>
+          </w:p>
+          <w:p>
+            <w:r>
+              <w:t xml:space="preserve">            e.printStackTrace();</w:t>
+            </w:r>
+          </w:p>
+          <w:p>
+            <w:r>
+              <w:t xml:space="preserve">        }</w:t>
+            </w:r>
+          </w:p>
+          <w:p>
+            <w:r>
+              <w:t xml:space="preserve">        System.out.println(this.title+ "-" + this.content);</w:t>
+            </w:r>
+          </w:p>
+          <w:p>
+            <w:pPr>
+              <w:rPr>
+                <w:color w:val="FF0000"/>
+              </w:rPr>
+            </w:pPr>
+            <w:r>
+              <w:t xml:space="preserve">       </w:t>
+            </w:r>
+            <w:r>
+              <w:rPr>
+                <w:color w:val="FF0000"/>
+              </w:rPr>
+              <w:t xml:space="preserve"> this.flag = true;</w:t>
+            </w:r>
+          </w:p>
+          <w:p>
+            <w:pPr>
+              <w:rPr>
+                <w:color w:val="FF0000"/>
+              </w:rPr>
+            </w:pPr>
+            <w:r>
+              <w:t xml:space="preserve">       </w:t>
+            </w:r>
+            <w:r>
+              <w:rPr>
+                <w:color w:val="FF0000"/>
+              </w:rPr>
+              <w:t xml:space="preserve"> notify();</w:t>
+            </w:r>
+          </w:p>
+          <w:p>
+            <w:r>
+              <w:t xml:space="preserve">    }</w:t>
+            </w:r>
+          </w:p>
+          <w:p>
+            <w:r>
               <w:t>}</w:t>
             </w:r>
           </w:p>
           <w:p/>
           <w:p>
             <w:r>
-              <w:t>class Info{</w:t>
-            </w:r>
-          </w:p>
-          <w:p>
-            <w:r>
-              <w:t xml:space="preserve">    private String title;</w:t>
-            </w:r>
-          </w:p>
-          <w:p>
-            <w:r>
-              <w:t xml:space="preserve">    private String content;</w:t>
-            </w:r>
-          </w:p>
-          <w:p>
-            <w:r>
-              <w:t xml:space="preserve">    private boolean flag = true;</w:t>
-            </w:r>
-          </w:p>
-          <w:p>
-            <w:r>
-              <w:t xml:space="preserve">    //flag = true,表示可以生产,但是不可以取走</w:t>
-            </w:r>
-          </w:p>
-          <w:p>
-            <w:r>
-              <w:t xml:space="preserve">    //flag = false,表示可以取走,但是不可以生产</w:t>
+              <w:t>class Productor implements Runnable{</w:t>
+            </w:r>
+          </w:p>
+          <w:p>
+            <w:r>
+              <w:t xml:space="preserve">    private Info info;</w:t>
+            </w:r>
+          </w:p>
+          <w:p>
+            <w:r>
+              <w:t xml:space="preserve">    public Productor(Info info){</w:t>
+            </w:r>
+          </w:p>
+          <w:p>
+            <w:r>
+              <w:t xml:space="preserve">        this.info = info;</w:t>
+            </w:r>
+          </w:p>
+          <w:p>
+            <w:r>
+              <w:t xml:space="preserve">    }</w:t>
+            </w:r>
+          </w:p>
+          <w:p>
+            <w:r>
+              <w:t xml:space="preserve">    @Override</w:t>
+            </w:r>
+          </w:p>
+          <w:p>
+            <w:r>
+              <w:t xml:space="preserve">    public void run() {</w:t>
+            </w:r>
+          </w:p>
+          <w:p>
+            <w:r>
+              <w:t xml:space="preserve">        for(int x = 0;x&lt;100;x++){</w:t>
+            </w:r>
+          </w:p>
+          <w:p>
+            <w:r>
+              <w:t xml:space="preserve">            if(x%2 == 0){</w:t>
+            </w:r>
+          </w:p>
+          <w:p>
+            <w:r>
+              <w:t xml:space="preserve">                this.info.set("A","好学生");</w:t>
+            </w:r>
+          </w:p>
+          <w:p>
+            <w:r>
+              <w:t xml:space="preserve">            }else{</w:t>
+            </w:r>
+          </w:p>
+          <w:p>
+            <w:r>
+              <w:t xml:space="preserve">                this.info.set("B","坏学生");</w:t>
+            </w:r>
+          </w:p>
+          <w:p>
+            <w:r>
+              <w:t xml:space="preserve">            }</w:t>
+            </w:r>
+          </w:p>
+          <w:p>
+            <w:r>
+              <w:t xml:space="preserve">        }</w:t>
+            </w:r>
+          </w:p>
+          <w:p>
+            <w:r>
+              <w:t xml:space="preserve">    }</w:t>
+            </w:r>
+          </w:p>
+          <w:p>
+            <w:r>
+              <w:t>}</w:t>
             </w:r>
           </w:p>
           <w:p/>
           <w:p>
             <w:r>
-              <w:t xml:space="preserve">    public synchronized void set(String title,String content){</w:t>
-            </w:r>
-          </w:p>
-          <w:p>
-            <w:pPr>
+              <w:t>class Customer implements Runnable{</w:t>
+            </w:r>
+          </w:p>
+          <w:p>
+            <w:r>
+              <w:t xml:space="preserve">    private Info info;</w:t>
+            </w:r>
+          </w:p>
+          <w:p>
+            <w:r>
+              <w:lastRenderedPageBreak/>
+              <w:t xml:space="preserve">    public Customer(Info info){</w:t>
+            </w:r>
+          </w:p>
+          <w:p>
+            <w:r>
+              <w:t xml:space="preserve">        this.info = info;</w:t>
+            </w:r>
+          </w:p>
+          <w:p>
+            <w:r>
+              <w:t xml:space="preserve">    }</w:t>
+            </w:r>
+          </w:p>
+          <w:p/>
+          <w:p>
+            <w:r>
+              <w:t xml:space="preserve">    @Override</w:t>
+            </w:r>
+          </w:p>
+          <w:p>
+            <w:r>
+              <w:t xml:space="preserve">    public void run() {</w:t>
+            </w:r>
+          </w:p>
+          <w:p>
+            <w:r>
+              <w:t xml:space="preserve">        for(int x=0;x&lt;100;x++){</w:t>
+            </w:r>
+          </w:p>
+          <w:p>
+            <w:r>
+              <w:t xml:space="preserve">            this.info.get();</w:t>
+            </w:r>
+          </w:p>
+          <w:p>
+            <w:r>
+              <w:t xml:space="preserve">        }</w:t>
+            </w:r>
+          </w:p>
+          <w:p>
+            <w:r>
+              <w:t xml:space="preserve">    }</w:t>
+            </w:r>
+          </w:p>
+          <w:p>
+            <w:r>
+              <w:t>}</w:t>
+            </w:r>
+          </w:p>
+        </w:tc>
+      </w:tr>
+    </w:tbl>
+    <w:p/>
+    <w:p/>
+    <w:p/>
+    <w:p/>
+    <w:p>
+      <w:pPr>
+        <w:pStyle w:val="2"/>
+      </w:pPr>
+      <w:r>
+        <w:rPr>
+          <w:rFonts w:hint="eastAsia"/>
+        </w:rPr>
+        <w:t>2.0死锁</w:t>
+      </w:r>
+    </w:p>
+    <w:tbl>
+      <w:tblPr>
+        <w:tblStyle w:val="a4"/>
+        <w:tblW w:w="0" w:type="auto"/>
+        <w:tblLook w:val="04A0" w:firstRow="1" w:lastRow="0" w:firstColumn="1" w:lastColumn="0" w:noHBand="0" w:noVBand="1"/>
+      </w:tblPr>
+      <w:tblGrid>
+        <w:gridCol w:w="8296"/>
+      </w:tblGrid>
+      <w:tr>
+        <w:tc>
+          <w:tcPr>
+            <w:tcW w:w="8296" w:type="dxa"/>
+          </w:tcPr>
+          <w:p>
+            <w:r>
+              <w:t>public class test {</w:t>
+            </w:r>
+          </w:p>
+          <w:p>
+            <w:r>
+              <w:t xml:space="preserve">    public static void main(String args[]) throws Exception {</w:t>
+            </w:r>
+          </w:p>
+          <w:p>
+            <w:r>
+              <w:t xml:space="preserve">        DeadLockThread mt1 = new DeadLockThread("张三");</w:t>
+            </w:r>
+          </w:p>
+          <w:p>
+            <w:r>
+              <w:t xml:space="preserve">        DeadLockThread mt2 = new DeadLockThread("李四");</w:t>
+            </w:r>
+          </w:p>
+          <w:p>
+            <w:r>
+              <w:t xml:space="preserve">        Thread t1 = new Thread(mt1,mt1.getName());</w:t>
+            </w:r>
+          </w:p>
+          <w:p>
+            <w:r>
+              <w:t xml:space="preserve">        Thread t2 = new Thread(mt2,mt2.getName());</w:t>
+            </w:r>
+          </w:p>
+          <w:p>
+            <w:r>
+              <w:t xml:space="preserve">        t1.start();</w:t>
+            </w:r>
+          </w:p>
+          <w:p>
+            <w:r>
+              <w:t xml:space="preserve">        t2.start();</w:t>
+            </w:r>
+          </w:p>
+          <w:p>
+            <w:r>
+              <w:t xml:space="preserve">    }</w:t>
+            </w:r>
+          </w:p>
+          <w:p>
+            <w:r>
+              <w:t>}</w:t>
+            </w:r>
+          </w:p>
+          <w:p/>
+          <w:p/>
+          <w:p/>
+          <w:p>
+            <w:r>
+              <w:t>class DeadLockThread implements Runnable{</w:t>
+            </w:r>
+          </w:p>
+          <w:p>
+            <w:r>
+              <w:t xml:space="preserve">    private String name;</w:t>
+            </w:r>
+          </w:p>
+          <w:p>
+            <w:r>
+              <w:t xml:space="preserve">    public String getName() {</w:t>
+            </w:r>
+          </w:p>
+          <w:p>
+            <w:r>
+              <w:t xml:space="preserve">        return name;</w:t>
+            </w:r>
+          </w:p>
+          <w:p>
+            <w:r>
+              <w:t xml:space="preserve">    }</w:t>
+            </w:r>
+          </w:p>
+          <w:p>
+            <w:r>
+              <w:t xml:space="preserve">    public DeadLockThread(String name) {</w:t>
+            </w:r>
+          </w:p>
+          <w:p>
+            <w:r>
+              <w:t xml:space="preserve">        this.name = name;</w:t>
+            </w:r>
+          </w:p>
+          <w:p>
+            <w:r>
+              <w:t xml:space="preserve">    }</w:t>
+            </w:r>
+          </w:p>
+          <w:p/>
+          <w:p>
+            <w:r>
+              <w:t xml:space="preserve">    @Override</w:t>
+            </w:r>
+          </w:p>
+          <w:p>
+            <w:r>
+              <w:t xml:space="preserve">    public void run() {</w:t>
+            </w:r>
+          </w:p>
+          <w:p>
+            <w:r>
+              <w:t xml:space="preserve">        if("张三".equals(this.getName())){</w:t>
+            </w:r>
+          </w:p>
+          <w:p>
+            <w:r>
+              <w:lastRenderedPageBreak/>
+              <w:t xml:space="preserve">            synchronized ("遥控器"){</w:t>
+            </w:r>
+          </w:p>
+          <w:p>
+            <w:r>
+              <w:t xml:space="preserve">                System.out.println(this.getName() + "取走了遥控器,准备取电池");</w:t>
+            </w:r>
+          </w:p>
+          <w:p>
+            <w:r>
+              <w:t xml:space="preserve">                synchronized ("电池"){</w:t>
+            </w:r>
+          </w:p>
+          <w:p>
+            <w:r>
+              <w:t xml:space="preserve">                    System.out.println(this.getName()+ "取到了电池,开着空调爽歪歪");</w:t>
+            </w:r>
+          </w:p>
+          <w:p>
+            <w:r>
+              <w:t xml:space="preserve">                }</w:t>
+            </w:r>
+          </w:p>
+          <w:p>
+            <w:r>
+              <w:t xml:space="preserve">            }</w:t>
+            </w:r>
+          </w:p>
+          <w:p>
+            <w:r>
+              <w:t xml:space="preserve">        }else if("李四".equals(this.getName())){</w:t>
+            </w:r>
+          </w:p>
+          <w:p>
+            <w:r>
+              <w:t xml:space="preserve">           synchronized ("电池"){</w:t>
+            </w:r>
+          </w:p>
+          <w:p>
+            <w:r>
+              <w:t xml:space="preserve">               System.out.println(this.getName() + "取走了电池,准备取遥控器");</w:t>
+            </w:r>
+          </w:p>
+          <w:p>
+            <w:r>
+              <w:t xml:space="preserve">               synchronized ("遥控器"){</w:t>
+            </w:r>
+          </w:p>
+          <w:p>
+            <w:r>
+              <w:t xml:space="preserve">                   System.out.print(this.getName()+"取走了遥控器,开着空调爽歪歪");;</w:t>
+            </w:r>
+          </w:p>
+          <w:p>
+            <w:r>
+              <w:t xml:space="preserve">               }</w:t>
+            </w:r>
+          </w:p>
+          <w:p>
+            <w:r>
+              <w:t xml:space="preserve">           }</w:t>
+            </w:r>
+          </w:p>
+          <w:p>
+            <w:r>
+              <w:t xml:space="preserve">        }</w:t>
+            </w:r>
+          </w:p>
+          <w:p>
+            <w:r>
+              <w:t xml:space="preserve">    }</w:t>
+            </w:r>
+          </w:p>
+          <w:p>
+            <w:r>
+              <w:t>}</w:t>
+            </w:r>
+          </w:p>
+          <w:p/>
+        </w:tc>
+      </w:tr>
+    </w:tbl>
+    <w:p/>
+    <w:p/>
+    <w:p>
+      <w:pPr>
+        <w:pStyle w:val="2"/>
+      </w:pPr>
+      <w:r>
+        <w:rPr>
+          <w:rFonts w:hint="eastAsia"/>
+        </w:rPr>
+        <w:t>2.1守护线程</w:t>
+      </w:r>
+    </w:p>
+    <w:p>
+      <w:pPr>
+        <w:rPr>
+          <w:rFonts w:hint="eastAsia"/>
+        </w:rPr>
+      </w:pPr>
+      <w:r>
+        <w:rPr>
+          <w:rFonts w:hint="eastAsia"/>
+        </w:rPr>
+        <w:t>判断是否为守护线程的方法:</w:t>
+      </w:r>
+    </w:p>
+    <w:p>
+      <w:pPr>
+        <w:rPr>
+          <w:color w:val="FF0000"/>
+        </w:rPr>
+      </w:pPr>
+      <w:r>
+        <w:rPr>
+          <w:rFonts w:hint="eastAsia"/>
+        </w:rPr>
+        <w:t>Thread类中里</w:t>
+      </w:r>
+      <w:r>
+        <w:rPr>
+          <w:color w:val="FF0000"/>
+        </w:rPr>
+        <w:t>public final boolean isDaemon()</w:t>
+      </w:r>
+    </w:p>
+    <w:p>
+      <w:pPr>
+        <w:rPr>
+          <w:color w:val="FF0000"/>
+        </w:rPr>
+      </w:pPr>
+    </w:p>
+    <w:p>
+      <w:pPr>
+        <w:rPr>
+          <w:rFonts w:hint="eastAsia"/>
+        </w:rPr>
+      </w:pPr>
+      <w:r>
+        <w:rPr>
+          <w:rFonts w:hint="eastAsia"/>
+        </w:rPr>
+        <w:t>设置线程为守护线程:</w:t>
+      </w:r>
+    </w:p>
+    <w:p>
+      <w:pPr>
+        <w:rPr>
+          <w:rFonts w:hint="eastAsia"/>
+          <w:color w:val="FF0000"/>
+        </w:rPr>
+      </w:pPr>
+      <w:r>
+        <w:rPr>
+          <w:rFonts w:hint="eastAsia"/>
+        </w:rPr>
+        <w:t>Thread类中里:</w:t>
+      </w:r>
+      <w:r>
+        <w:t xml:space="preserve"> </w:t>
+      </w:r>
+      <w:r>
+        <w:rPr>
+          <w:color w:val="FF0000"/>
+        </w:rPr>
+        <w:t>public final void setDaemon(boolean on)</w:t>
+      </w:r>
+    </w:p>
+    <w:p>
+      <w:pPr>
+        <w:rPr>
+          <w:color w:val="FF0000"/>
+        </w:rPr>
+      </w:pPr>
+    </w:p>
+    <w:p>
+      <w:pPr>
+        <w:rPr>
+          <w:rFonts w:hint="eastAsia"/>
+          <w:b/>
+        </w:rPr>
+      </w:pPr>
+      <w:r>
+        <w:rPr>
+          <w:rFonts w:hint="eastAsia"/>
+        </w:rPr>
+        <w:t>守护线程(后台线程):</w:t>
+      </w:r>
+      <w:r>
+        <w:rPr>
+          <w:rFonts w:hint="eastAsia"/>
+          <w:b/>
+        </w:rPr>
+        <w:t>当前一个java应用只剩下守护线程的时候,</w:t>
+      </w:r>
+    </w:p>
+    <w:p>
+      <w:pPr>
+        <w:rPr>
+          <w:b/>
+        </w:rPr>
+      </w:pPr>
+      <w:r>
+        <w:rPr>
+          <w:rFonts w:hint="eastAsia"/>
+          <w:b/>
+        </w:rPr>
+        <w:t>守护线程会马上结束</w:t>
+      </w:r>
+    </w:p>
+    <w:p>
+      <w:pPr>
+        <w:rPr>
+          <w:b/>
+        </w:rPr>
+      </w:pPr>
+    </w:p>
+    <w:p>
+      <w:pPr>
+        <w:rPr>
+          <w:rFonts w:hint="eastAsia"/>
+          <w:b/>
+        </w:rPr>
+      </w:pPr>
+      <w:r>
+        <w:rPr>
+          <w:rFonts w:hint="eastAsia"/>
+          <w:b/>
+        </w:rPr>
+        <w:t>注意点:</w:t>
+      </w:r>
+    </w:p>
+    <w:p>
+      <w:r>
+        <w:rPr>
+          <w:rFonts w:hint="eastAsia"/>
+        </w:rPr>
+        <w:t>1)所有的线程默认都不是守护线程</w:t>
+      </w:r>
+    </w:p>
+    <w:p/>
+    <w:p>
+      <w:r>
+        <w:rPr>
+          <w:rFonts w:hint="eastAsia"/>
+        </w:rPr>
+        <w:t>范例:守护进程</w:t>
+      </w:r>
+    </w:p>
+    <w:tbl>
+      <w:tblPr>
+        <w:tblStyle w:val="a4"/>
+        <w:tblW w:w="0" w:type="auto"/>
+        <w:tblLook w:val="04A0" w:firstRow="1" w:lastRow="0" w:firstColumn="1" w:lastColumn="0" w:noHBand="0" w:noVBand="1"/>
+      </w:tblPr>
+      <w:tblGrid>
+        <w:gridCol w:w="8296"/>
+      </w:tblGrid>
+      <w:tr>
+        <w:tc>
+          <w:tcPr>
+            <w:tcW w:w="8296" w:type="dxa"/>
+          </w:tcPr>
+          <w:p>
+            <w:r>
+              <w:t>public class test {</w:t>
+            </w:r>
+          </w:p>
+          <w:p>
+            <w:r>
+              <w:t xml:space="preserve">    public static void main(String args[]) throws Exception {</w:t>
+            </w:r>
+          </w:p>
+          <w:p>
+            <w:r>
+              <w:t xml:space="preserve">        Demo d = new Demo("守护线程");</w:t>
+            </w:r>
+          </w:p>
+          <w:p>
+            <w:r>
+              <w:t xml:space="preserve">        Thread t1 = new Thread(d,d.getName());</w:t>
+            </w:r>
+          </w:p>
+          <w:p>
+            <w:r>
+              <w:t xml:space="preserve">        t1.setDaemon(true); //设置为守护线程</w:t>
+            </w:r>
+          </w:p>
+          <w:p>
+            <w:r>
+              <w:t xml:space="preserve">        System.out.println("是守护线程吗?" + t1.isDaemon());</w:t>
+            </w:r>
+          </w:p>
+          <w:p>
+            <w:r>
+              <w:t xml:space="preserve">        t1.start();</w:t>
+            </w:r>
+          </w:p>
+          <w:p>
+            <w:r>
+              <w:lastRenderedPageBreak/>
+              <w:t xml:space="preserve">        Thread.sleep(100);</w:t>
+            </w:r>
+          </w:p>
+          <w:p>
+            <w:r>
+              <w:t xml:space="preserve">        for(int i=0;i&lt;100;i++){</w:t>
+            </w:r>
+          </w:p>
+          <w:p>
+            <w:r>
+              <w:t xml:space="preserve">            System.out.println(Thread.currentThread().getName()+ ":" + i + "%");</w:t>
+            </w:r>
+          </w:p>
+          <w:p>
+            <w:r>
+              <w:t xml:space="preserve">        }</w:t>
+            </w:r>
+          </w:p>
+          <w:p/>
+          <w:p>
+            <w:r>
+              <w:t xml:space="preserve">    }</w:t>
+            </w:r>
+          </w:p>
+          <w:p>
+            <w:r>
+              <w:t>}</w:t>
+            </w:r>
+          </w:p>
+          <w:p/>
+          <w:p>
+            <w:r>
+              <w:t>class Demo implements Runnable {</w:t>
+            </w:r>
+          </w:p>
+          <w:p>
+            <w:r>
+              <w:t xml:space="preserve">    private String name;</w:t>
+            </w:r>
+          </w:p>
+          <w:p>
+            <w:r>
+              <w:t xml:space="preserve">    public Demo(String name) {</w:t>
+            </w:r>
+          </w:p>
+          <w:p>
+            <w:r>
+              <w:t xml:space="preserve">        this.name = name;</w:t>
+            </w:r>
+          </w:p>
+          <w:p>
+            <w:r>
+              <w:t xml:space="preserve">    }</w:t>
+            </w:r>
+          </w:p>
+          <w:p>
+            <w:r>
+              <w:t xml:space="preserve">    public String getName() {</w:t>
+            </w:r>
+          </w:p>
+          <w:p>
+            <w:r>
+              <w:t xml:space="preserve">        return name;</w:t>
+            </w:r>
+          </w:p>
+          <w:p>
+            <w:r>
+              <w:t xml:space="preserve">    }</w:t>
+            </w:r>
+          </w:p>
+          <w:p>
+            <w:r>
+              <w:t xml:space="preserve">    @Override</w:t>
+            </w:r>
+          </w:p>
+          <w:p>
+            <w:r>
+              <w:t xml:space="preserve">    public void run() {</w:t>
+            </w:r>
+          </w:p>
+          <w:p>
+            <w:r>
+              <w:t xml:space="preserve">        for(int i=0;i&lt;100;i++){</w:t>
+            </w:r>
+          </w:p>
+          <w:p>
+            <w:r>
+              <w:t xml:space="preserve">            System.out.println(this.getName() + "已经下载了:" + i + "%");</w:t>
+            </w:r>
+          </w:p>
+          <w:p>
+            <w:r>
+              <w:t xml:space="preserve">            try {</w:t>
+            </w:r>
+          </w:p>
+          <w:p>
+            <w:r>
+              <w:t xml:space="preserve">                Thread.sleep(100);</w:t>
+            </w:r>
+          </w:p>
+          <w:p>
+            <w:r>
+              <w:t xml:space="preserve">            } catch (InterruptedException e) {</w:t>
+            </w:r>
+          </w:p>
+          <w:p>
+            <w:r>
+              <w:t xml:space="preserve">                e.printStackTrace();</w:t>
+            </w:r>
+          </w:p>
+          <w:p>
+            <w:r>
+              <w:t xml:space="preserve">            }</w:t>
+            </w:r>
+          </w:p>
+          <w:p>
+            <w:r>
+              <w:t xml:space="preserve">        }</w:t>
+            </w:r>
+          </w:p>
+          <w:p>
+            <w:r>
+              <w:t xml:space="preserve">        System.out.print("下载完毕,正在安装更新包");</w:t>
+            </w:r>
+          </w:p>
+          <w:p>
+            <w:r>
+              <w:t xml:space="preserve">    }</w:t>
+            </w:r>
+          </w:p>
+          <w:p>
+            <w:pPr>
+              <w:rPr>
+                <w:rFonts w:hint="eastAsia"/>
+              </w:rPr>
+            </w:pPr>
+            <w:r>
+              <w:t>}</w:t>
+            </w:r>
+          </w:p>
+        </w:tc>
+      </w:tr>
+    </w:tbl>
+    <w:p/>
+    <w:p/>
+    <w:p/>
+    <w:p/>
+    <w:p/>
+    <w:p/>
+    <w:p/>
+    <w:p/>
+    <w:p/>
+    <w:p/>
+    <w:p/>
+    <w:p/>
+    <w:p/>
+    <w:p/>
+    <w:p/>
+    <w:p>
+      <w:pPr>
+        <w:pStyle w:val="2"/>
+      </w:pPr>
+      <w:r>
+        <w:rPr>
+          <w:rFonts w:hint="eastAsia"/>
+        </w:rPr>
+        <w:lastRenderedPageBreak/>
+        <w:t>2.2</w:t>
+      </w:r>
+      <w:r>
+        <w:rPr>
+          <w:rFonts w:hint="eastAsia"/>
+        </w:rPr>
+        <w:t>join等待某个线程</w:t>
+      </w:r>
+    </w:p>
+    <w:p>
+      <w:pPr>
+        <w:rPr>
+          <w:rFonts w:hint="eastAsia"/>
+        </w:rPr>
+      </w:pPr>
+      <w:r>
+        <w:rPr>
+          <w:rFonts w:hint="eastAsia"/>
+        </w:rPr>
+        <w:t>如果在A线程中创建了B线程,则默认状态下,A</w:t>
+      </w:r>
+      <w:r>
+        <w:t>,</w:t>
+      </w:r>
+      <w:r>
+        <w:rPr>
+          <w:rFonts w:hint="eastAsia"/>
+        </w:rPr>
+        <w:t>B会同时执行,</w:t>
+      </w:r>
+    </w:p>
+    <w:p>
+      <w:r>
+        <w:rPr>
+          <w:rFonts w:hint="eastAsia"/>
+        </w:rPr>
+        <w:t>如果调用B.join()方法后则知道B线程结束后才会继续执行A线程</w:t>
+      </w:r>
+    </w:p>
+    <w:p>
+      <w:pPr>
+        <w:rPr>
+          <w:rFonts w:hint="eastAsia"/>
+        </w:rPr>
+      </w:pPr>
+      <w:r>
+        <w:rPr>
+          <w:rFonts w:hint="eastAsia"/>
+        </w:rPr>
+        <w:t>Thread类中:</w:t>
+      </w:r>
+    </w:p>
+    <w:p>
+      <w:r>
+        <w:t xml:space="preserve">public final void </w:t>
+      </w:r>
+      <w:r>
+        <w:rPr>
+          <w:color w:val="FF0000"/>
+        </w:rPr>
+        <w:t>join</w:t>
+      </w:r>
+      <w:r>
+        <w:t>()</w:t>
+      </w:r>
+      <w:r>
+        <w:rPr>
+          <w:rFonts w:hint="eastAsia"/>
+        </w:rPr>
+        <w:t xml:space="preserve"> </w:t>
+      </w:r>
+      <w:r>
+        <w:t>throws InterruptedException</w:t>
+      </w:r>
+    </w:p>
+    <w:p>
+      <w:pPr>
+        <w:rPr>
+          <w:rFonts w:hint="eastAsia"/>
+        </w:rPr>
+      </w:pPr>
+      <w:r>
+        <w:rPr>
+          <w:rFonts w:hint="eastAsia"/>
+        </w:rPr>
+        <w:t>还有两个重载的join()函数</w:t>
+      </w:r>
+    </w:p>
+    <w:p/>
+    <w:tbl>
+      <w:tblPr>
+        <w:tblStyle w:val="a4"/>
+        <w:tblW w:w="0" w:type="auto"/>
+        <w:tblLook w:val="04A0" w:firstRow="1" w:lastRow="0" w:firstColumn="1" w:lastColumn="0" w:noHBand="0" w:noVBand="1"/>
+      </w:tblPr>
+      <w:tblGrid>
+        <w:gridCol w:w="8296"/>
+      </w:tblGrid>
+      <w:tr>
+        <w:tc>
+          <w:tcPr>
+            <w:tcW w:w="8296" w:type="dxa"/>
+          </w:tcPr>
+          <w:p>
+            <w:r>
+              <w:t>public class test {</w:t>
+            </w:r>
+          </w:p>
+          <w:p>
+            <w:r>
+              <w:t xml:space="preserve">    public static void main(String args[]) throws Exception {</w:t>
+            </w:r>
+          </w:p>
+          <w:p>
+            <w:r>
+              <w:t xml:space="preserve">        Monther m = new Monther();</w:t>
+            </w:r>
+          </w:p>
+          <w:p>
+            <w:r>
+              <w:t xml:space="preserve">        Thread t = new Thread(m);</w:t>
+            </w:r>
+          </w:p>
+          <w:p>
+            <w:r>
+              <w:t xml:space="preserve">        t.start();</w:t>
+            </w:r>
+          </w:p>
+          <w:p>
+            <w:r>
+              <w:t xml:space="preserve">        Thread t1 = new Thread(new Son());</w:t>
+            </w:r>
+          </w:p>
+          <w:p>
+            <w:r>
+              <w:t xml:space="preserve">        t1.start();</w:t>
+            </w:r>
+          </w:p>
+          <w:p>
+            <w:r>
+              <w:t xml:space="preserve">        t1.join();</w:t>
+            </w:r>
+          </w:p>
+          <w:p>
+            <w:r>
+              <w:t xml:space="preserve">    }</w:t>
+            </w:r>
+          </w:p>
+          <w:p>
+            <w:r>
+              <w:t>}</w:t>
+            </w:r>
+          </w:p>
+          <w:p/>
+          <w:p/>
+          <w:p>
+            <w:r>
+              <w:t>class Monther implements Runnable{</w:t>
+            </w:r>
+          </w:p>
+          <w:p>
+            <w:r>
+              <w:t xml:space="preserve">    @Override</w:t>
+            </w:r>
+          </w:p>
+          <w:p>
+            <w:r>
+              <w:t xml:space="preserve">    public void run() {</w:t>
+            </w:r>
+          </w:p>
+          <w:p>
+            <w:r>
+              <w:t xml:space="preserve">        System.out.println("妈妈洗菜...");</w:t>
+            </w:r>
+          </w:p>
+          <w:p>
+            <w:r>
+              <w:t xml:space="preserve">        System.out.println("妈妈切菜...");</w:t>
+            </w:r>
+          </w:p>
+          <w:p>
+            <w:r>
+              <w:t xml:space="preserve">        System.out.println("妈妈发现没有酱油了...");</w:t>
+            </w:r>
+          </w:p>
+          <w:p/>
+          <w:p>
+            <w:r>
+              <w:t xml:space="preserve">        //通知儿子去打酱油</w:t>
+            </w:r>
+          </w:p>
+          <w:p>
+            <w:r>
+              <w:t>//        Son s = new Son();</w:t>
+            </w:r>
+          </w:p>
+          <w:p>
+            <w:r>
+              <w:t>//        Thread t1 = new Thread(s);</w:t>
+            </w:r>
+          </w:p>
+          <w:p>
+            <w:r>
+              <w:t>//        t1.start();</w:t>
+            </w:r>
+          </w:p>
+          <w:p>
+            <w:r>
+              <w:t>//        try {</w:t>
+            </w:r>
+          </w:p>
+          <w:p>
+            <w:r>
+              <w:t>//            t1.join(); //当前线程等待t1线程执行完后,再执行当前线程</w:t>
+            </w:r>
+          </w:p>
+          <w:p>
+            <w:r>
+              <w:t>//        } catch (InterruptedException e) {</w:t>
+            </w:r>
+          </w:p>
+          <w:p>
+            <w:r>
+              <w:t>//            e.printStackTrace();</w:t>
+            </w:r>
+          </w:p>
+          <w:p>
+            <w:r>
+              <w:t>//        }</w:t>
+            </w:r>
+          </w:p>
+          <w:p>
+            <w:r>
+              <w:t xml:space="preserve">        System.out.println("妈妈炒菜...");</w:t>
+            </w:r>
+          </w:p>
+          <w:p>
+            <w:r>
+              <w:t xml:space="preserve">        System.out.println("全家一起吃饭...");</w:t>
+            </w:r>
+          </w:p>
+          <w:p>
+            <w:r>
+              <w:t xml:space="preserve">    }</w:t>
+            </w:r>
+          </w:p>
+          <w:p>
+            <w:r>
+              <w:t>}</w:t>
+            </w:r>
+          </w:p>
+          <w:p/>
+          <w:p>
+            <w:r>
+              <w:t>class Son implements Runnable{</w:t>
+            </w:r>
+          </w:p>
+          <w:p>
+            <w:r>
+              <w:t xml:space="preserve">    @Override</w:t>
+            </w:r>
+          </w:p>
+          <w:p>
+            <w:r>
+              <w:lastRenderedPageBreak/>
+              <w:t xml:space="preserve">    public void run() {</w:t>
+            </w:r>
+          </w:p>
+          <w:p>
+            <w:r>
+              <w:t xml:space="preserve">        try {</w:t>
+            </w:r>
+          </w:p>
+          <w:p>
+            <w:r>
+              <w:t xml:space="preserve">            System.out.println("儿子下楼梯");</w:t>
+            </w:r>
+          </w:p>
+          <w:p>
+            <w:r>
+              <w:t xml:space="preserve">            Thread.sleep(1000);</w:t>
+            </w:r>
+          </w:p>
+          <w:p>
+            <w:r>
+              <w:t xml:space="preserve">            System.out.println("一直往前走...");</w:t>
+            </w:r>
+          </w:p>
+          <w:p>
+            <w:r>
+              <w:t xml:space="preserve">            System.out.println("买到了酱油");</w:t>
+            </w:r>
+          </w:p>
+          <w:p>
+            <w:r>
+              <w:t xml:space="preserve">            System.out.println("跑回来...");</w:t>
+            </w:r>
+          </w:p>
+          <w:p>
+            <w:r>
+              <w:t xml:space="preserve">            Thread.sleep(1000);</w:t>
+            </w:r>
+          </w:p>
+          <w:p>
+            <w:r>
+              <w:t xml:space="preserve">            System.out.println("儿子把酱油给老妈");</w:t>
+            </w:r>
+          </w:p>
+          <w:p>
+            <w:r>
+              <w:t xml:space="preserve">        } catch (InterruptedException e) {</w:t>
+            </w:r>
+          </w:p>
+          <w:p>
+            <w:r>
+              <w:t xml:space="preserve">            e.printStackTrace();</w:t>
+            </w:r>
+          </w:p>
+          <w:p>
+            <w:r>
+              <w:t xml:space="preserve">        }</w:t>
+            </w:r>
+          </w:p>
+          <w:p>
+            <w:r>
+              <w:t xml:space="preserve">    }</w:t>
+            </w:r>
+          </w:p>
+          <w:p>
+            <w:pPr>
+              <w:rPr>
+                <w:rFonts w:hint="eastAsia"/>
+              </w:rPr>
+            </w:pPr>
+            <w:r>
+              <w:t>}</w:t>
+            </w:r>
+          </w:p>
+        </w:tc>
+      </w:tr>
+    </w:tbl>
+    <w:p/>
+    <w:p/>
+    <w:p/>
+    <w:p>
+      <w:pPr>
+        <w:pStyle w:val="2"/>
+      </w:pPr>
+      <w:r>
+        <w:rPr>
+          <w:rFonts w:hint="eastAsia"/>
+        </w:rPr>
+        <w:t>2.3线程间通讯</w:t>
+      </w:r>
+    </w:p>
+    <w:p>
+      <w:r>
+        <w:rPr>
+          <w:rFonts w:hint="eastAsia"/>
+        </w:rPr>
+        <w:t>当一个线程完成了一个任务后,要通知另外的一个线程去处理其他事情</w:t>
+      </w:r>
+      <w:r>
+        <w:rPr>
+          <w:rFonts w:hint="eastAsia"/>
+        </w:rPr>
+        <w:t>,主要是通过notify和wait方法来完成的,请看消费者和生产者模型</w:t>
+      </w:r>
+    </w:p>
+    <w:p/>
+    <w:p/>
+    <w:p/>
+    <w:p>
+      <w:pPr>
+        <w:pStyle w:val="2"/>
+      </w:pPr>
+      <w:r>
+        <w:rPr>
+          <w:rFonts w:hint="eastAsia"/>
+        </w:rPr>
+        <w:t>2.4线程的停止</w:t>
+      </w:r>
+    </w:p>
+    <w:p>
+      <w:pPr>
+        <w:rPr>
+          <w:rFonts w:hint="eastAsia"/>
+        </w:rPr>
+      </w:pPr>
+      <w:r>
+        <w:rPr>
+          <w:rFonts w:hint="eastAsia"/>
+        </w:rPr>
+        <w:t>Thread类里:</w:t>
+      </w:r>
+    </w:p>
+    <w:p>
+      <w:r>
+        <w:rPr>
+          <w:color w:val="FF0000"/>
+        </w:rPr>
+        <w:t>public void interrupt()</w:t>
+      </w:r>
+      <w:r>
+        <w:rPr>
+          <w:color w:val="FF0000"/>
+        </w:rPr>
+        <w:t>/</w:t>
+      </w:r>
+      <w:r>
+        <w:t>/</w:t>
+      </w:r>
+      <w:r>
+        <w:rPr>
+          <w:rFonts w:hint="eastAsia"/>
+        </w:rPr>
+        <w:t>当线程调用</w:t>
+      </w:r>
+      <w:r>
+        <w:rPr>
+          <w:rFonts w:hint="eastAsia"/>
+          <w:color w:val="FF0000"/>
+        </w:rPr>
+        <w:t>wait</w:t>
+      </w:r>
+      <w:r>
+        <w:rPr>
+          <w:rFonts w:hint="eastAsia"/>
+          <w:color w:val="FF0000"/>
+        </w:rPr>
+        <w:t>或者sleep</w:t>
+      </w:r>
+      <w:r>
+        <w:rPr>
+          <w:rFonts w:hint="eastAsia"/>
+        </w:rPr>
+        <w:t>后,会进入阻塞状态,如果再调用Interrupt()则会清楚阻塞状态,并且给线程发送一个</w:t>
+      </w:r>
+      <w:r>
+        <w:t>InterruptedException</w:t>
+      </w:r>
+      <w:r>
+        <w:rPr>
+          <w:rFonts w:hint="eastAsia"/>
+        </w:rPr>
+        <w:t>异常</w:t>
+      </w:r>
+    </w:p>
+    <w:p/>
+    <w:p>
+      <w:pPr>
+        <w:rPr>
+          <w:rFonts w:hint="eastAsia"/>
+          <w:color w:val="FF0000"/>
+        </w:rPr>
+      </w:pPr>
+      <w:r>
+        <w:rPr>
+          <w:rFonts w:hint="eastAsia"/>
+          <w:color w:val="FF0000"/>
+        </w:rPr>
+        <w:t>注意:和notify的区别是interrupt能指定清楚哪个线程的阻塞状态</w:t>
+      </w:r>
+      <w:r>
+        <w:rPr>
+          <w:rFonts w:hint="eastAsia"/>
+          <w:color w:val="FF0000"/>
+        </w:rPr>
+        <w:t>,notify是不能的</w:t>
+      </w:r>
+    </w:p>
+    <w:p>
+      <w:pPr>
+        <w:rPr>
+          <w:rFonts w:hint="eastAsia"/>
+        </w:rPr>
+      </w:pPr>
+      <w:bookmarkStart w:id="0" w:name="_GoBack"/>
+      <w:bookmarkEnd w:id="0"/>
+    </w:p>
+    <w:p>
+      <w:pPr>
+        <w:rPr>
+          <w:rFonts w:hint="eastAsia"/>
+        </w:rPr>
+      </w:pPr>
+      <w:r>
+        <w:rPr>
+          <w:rFonts w:hint="eastAsia"/>
+        </w:rPr>
+        <w:t>范例:</w:t>
+      </w:r>
+    </w:p>
+    <w:tbl>
+      <w:tblPr>
+        <w:tblStyle w:val="a4"/>
+        <w:tblW w:w="0" w:type="auto"/>
+        <w:tblLook w:val="04A0" w:firstRow="1" w:lastRow="0" w:firstColumn="1" w:lastColumn="0" w:noHBand="0" w:noVBand="1"/>
+      </w:tblPr>
+      <w:tblGrid>
+        <w:gridCol w:w="8296"/>
+      </w:tblGrid>
+      <w:tr>
+        <w:tc>
+          <w:tcPr>
+            <w:tcW w:w="8296" w:type="dxa"/>
+          </w:tcPr>
+          <w:p>
+            <w:r>
+              <w:t>public class test {</w:t>
+            </w:r>
+          </w:p>
+          <w:p>
+            <w:r>
+              <w:t xml:space="preserve">    public static void main(String args[]) throws Exception {</w:t>
+            </w:r>
+          </w:p>
+          <w:p/>
+          <w:p>
+            <w:r>
+              <w:t xml:space="preserve">        Demo d = new Demo();</w:t>
+            </w:r>
+          </w:p>
+          <w:p>
+            <w:r>
+              <w:t xml:space="preserve">        Thread t = new Thread(d,"线程demo");</w:t>
+            </w:r>
+          </w:p>
+          <w:p>
+            <w:r>
+              <w:t xml:space="preserve">        t.start();</w:t>
+            </w:r>
+          </w:p>
+          <w:p>
+            <w:r>
+              <w:t xml:space="preserve">        //当主线程i为80时停止,demo线程</w:t>
+            </w:r>
+          </w:p>
+          <w:p>
+            <w:r>
+              <w:t xml:space="preserve">        for(int i=0;i&lt;100;i++){</w:t>
+            </w:r>
+          </w:p>
+          <w:p>
+            <w:r>
+              <w:lastRenderedPageBreak/>
+              <w:t xml:space="preserve">            if(i==80){</w:t>
+            </w:r>
+          </w:p>
+          <w:p>
+            <w:r>
+              <w:t xml:space="preserve">                d.flag = false;</w:t>
+            </w:r>
+          </w:p>
+          <w:p>
+            <w:r>
+              <w:t xml:space="preserve">                t.interrupt();//无法停止线程</w:t>
+            </w:r>
+          </w:p>
+          <w:p>
+            <w:r>
+              <w:t xml:space="preserve">            }</w:t>
+            </w:r>
+          </w:p>
+          <w:p>
+            <w:r>
+              <w:t xml:space="preserve">            System.out.println(Thread.currentThread().getName()+":" + i);</w:t>
+            </w:r>
+          </w:p>
+          <w:p>
+            <w:r>
+              <w:t xml:space="preserve">        }</w:t>
+            </w:r>
+          </w:p>
+          <w:p>
+            <w:r>
+              <w:t xml:space="preserve">    }</w:t>
+            </w:r>
+          </w:p>
+          <w:p>
+            <w:r>
+              <w:t>}</w:t>
+            </w:r>
+          </w:p>
+          <w:p/>
+          <w:p>
+            <w:r>
+              <w:t>class Demo implements Runnable{</w:t>
+            </w:r>
+          </w:p>
+          <w:p>
+            <w:r>
+              <w:t xml:space="preserve">    public boolean flag = true;</w:t>
+            </w:r>
+          </w:p>
+          <w:p>
+            <w:r>
+              <w:t xml:space="preserve">    @Override</w:t>
+            </w:r>
+          </w:p>
+          <w:p>
+            <w:r>
+              <w:t xml:space="preserve">    public synchronized void run() {</w:t>
+            </w:r>
+          </w:p>
+          <w:p>
+            <w:r>
+              <w:t xml:space="preserve">        int i = 0;</w:t>
+            </w:r>
+          </w:p>
+          <w:p>
+            <w:r>
+              <w:t xml:space="preserve">        while(flag){</w:t>
+            </w:r>
+          </w:p>
+          <w:p>
+            <w:r>
+              <w:t xml:space="preserve">            try {</w:t>
+            </w:r>
+          </w:p>
+          <w:p>
+            <w:r>
+              <w:t xml:space="preserve">                </w:t>
+            </w:r>
+            <w:r>
               <w:rPr>
                 <w:color w:val="FF0000"/>
               </w:rPr>
-            </w:pPr>
-            <w:r>
-              <w:t xml:space="preserve">       </w:t>
+              <w:t>this.wait();</w:t>
             </w:r>
             <w:r>
               <w:rPr>
                 <w:color w:val="FF0000"/>
               </w:rPr>
-              <w:t xml:space="preserve"> if(this.flag == false){</w:t>
-            </w:r>
-          </w:p>
-          <w:p>
-            <w:pPr>
-              <w:rPr>
+              <w:t>//</w:t>
+            </w:r>
+            <w:r>
+              <w:rPr>
+                <w:rFonts w:hint="eastAsia"/>
                 <w:color w:val="FF0000"/>
               </w:rPr>
-            </w:pPr>
-            <w:r>
-              <w:rPr>
-                <w:color w:val="FF0000"/>
-              </w:rPr>
-              <w:t xml:space="preserve">            try {</w:t>
-            </w:r>
-          </w:p>
-          <w:p>
-            <w:pPr>
-              <w:rPr>
-                <w:color w:val="FF0000"/>
-              </w:rPr>
-            </w:pPr>
-            <w:r>
-              <w:rPr>
-                <w:color w:val="FF0000"/>
-              </w:rPr>
-              <w:t xml:space="preserve">                super.wait();</w:t>
-            </w:r>
-          </w:p>
-          <w:p>
-            <w:pPr>
-              <w:rPr>
-                <w:color w:val="FF0000"/>
-              </w:rPr>
-            </w:pPr>
-            <w:r>
-              <w:rPr>
-                <w:color w:val="FF0000"/>
-              </w:rPr>
+              <w:t>这个wait要在同步块或者同步函数中出现不然报错</w:t>
+            </w:r>
+          </w:p>
+          <w:p>
+            <w:r>
               <w:t xml:space="preserve">            } catch (InterruptedException e) {</w:t>
             </w:r>
           </w:p>
           <w:p>
-            <w:pPr>
-              <w:rPr>
-                <w:color w:val="FF0000"/>
-              </w:rPr>
-            </w:pPr>
-            <w:r>
-              <w:rPr>
-                <w:color w:val="FF0000"/>
-              </w:rPr>
-              <w:t xml:space="preserve">                e.printStackTrace();</w:t>
-            </w:r>
-          </w:p>
-          <w:p>
-            <w:pPr>
-              <w:rPr>
-                <w:color w:val="FF0000"/>
-              </w:rPr>
-            </w:pPr>
-            <w:r>
-              <w:rPr>
-                <w:color w:val="FF0000"/>
-              </w:rPr>
+            <w:r>
+              <w:t xml:space="preserve">                System.out.println("接受到了一个interrupted");</w:t>
+            </w:r>
+          </w:p>
+          <w:p>
+            <w:r>
               <w:t xml:space="preserve">            }</w:t>
             </w:r>
           </w:p>
           <w:p>
-            <w:pPr>
-              <w:rPr>
-                <w:color w:val="FF0000"/>
-              </w:rPr>
-            </w:pPr>
-            <w:r>
-              <w:rPr>
-                <w:color w:val="FF0000"/>
-              </w:rPr>
-              <w:t xml:space="preserve">        }</w:t>
-            </w:r>
-          </w:p>
-          <w:p>
-            <w:r>
-              <w:t xml:space="preserve">        this.title = title;</w:t>
-            </w:r>
-          </w:p>
-          <w:p>
-            <w:r>
-              <w:t xml:space="preserve">        try {</w:t>
-            </w:r>
-          </w:p>
-          <w:p>
-            <w:r>
-              <w:t xml:space="preserve">            Thread.sleep(200);</w:t>
-            </w:r>
-          </w:p>
-          <w:p>
-            <w:r>
-              <w:t xml:space="preserve">        } catch (InterruptedException e) {</w:t>
-            </w:r>
-          </w:p>
-          <w:p>
-            <w:r>
-              <w:t xml:space="preserve">            e.printStackTrace();</w:t>
-            </w:r>
-          </w:p>
-          <w:p>
-            <w:r>
-              <w:t xml:space="preserve">        }</w:t>
-            </w:r>
-          </w:p>
-          <w:p>
-            <w:r>
-              <w:t xml:space="preserve">        this.content = content;</w:t>
-            </w:r>
-          </w:p>
-          <w:p>
-            <w:pPr>
-              <w:rPr>
-                <w:color w:val="FF0000"/>
-              </w:rPr>
-            </w:pPr>
-            <w:r>
-              <w:t xml:space="preserve">        </w:t>
-            </w:r>
-            <w:r>
-              <w:rPr>
-                <w:color w:val="FF0000"/>
-              </w:rPr>
-              <w:t>this.flag = false;</w:t>
-            </w:r>
-          </w:p>
-          <w:p>
-            <w:pPr>
-              <w:rPr>
-                <w:color w:val="FF0000"/>
-              </w:rPr>
-            </w:pPr>
-            <w:r>
-              <w:rPr>
-                <w:color w:val="FF0000"/>
-              </w:rPr>
-              <w:t xml:space="preserve">        super.notify();//唤醒其他等待线程</w:t>
-            </w:r>
-          </w:p>
-          <w:p>
-            <w:r>
-              <w:t xml:space="preserve">    }</w:t>
-            </w:r>
-          </w:p>
-          <w:p>
-            <w:r>
-              <w:t xml:space="preserve">    public synchronized void get(){</w:t>
-            </w:r>
-          </w:p>
-          <w:p>
-            <w:pPr>
-              <w:rPr>
-                <w:color w:val="FF0000"/>
-              </w:rPr>
-            </w:pPr>
-            <w:r>
-              <w:t xml:space="preserve">       </w:t>
-            </w:r>
-            <w:r>
-              <w:rPr>
-                <w:color w:val="FF0000"/>
-              </w:rPr>
-              <w:t xml:space="preserve"> if(this.flag == true){</w:t>
-            </w:r>
-          </w:p>
-          <w:p>
-            <w:pPr>
-              <w:rPr>
-                <w:color w:val="FF0000"/>
-              </w:rPr>
-            </w:pPr>
-            <w:r>
-              <w:rPr>
-                <w:color w:val="FF0000"/>
-              </w:rPr>
-              <w:t xml:space="preserve">            try {</w:t>
-            </w:r>
-          </w:p>
-          <w:p>
-            <w:pPr>
-              <w:rPr>
-                <w:color w:val="FF0000"/>
-              </w:rPr>
-            </w:pPr>
-            <w:r>
-              <w:rPr>
-                <w:color w:val="FF0000"/>
-              </w:rPr>
-              <w:t xml:space="preserve">                wait();</w:t>
-            </w:r>
-          </w:p>
-          <w:p>
-            <w:pPr>
-              <w:rPr>
-                <w:color w:val="FF0000"/>
-              </w:rPr>
-            </w:pPr>
-            <w:r>
-              <w:rPr>
-                <w:color w:val="FF0000"/>
-              </w:rPr>
-              <w:t xml:space="preserve">            } catch (InterruptedException e) {</w:t>
-            </w:r>
-          </w:p>
-          <w:p>
-            <w:pPr>
-              <w:rPr>
-                <w:color w:val="FF0000"/>
-              </w:rPr>
-            </w:pPr>
-            <w:r>
-              <w:rPr>
-                <w:color w:val="FF0000"/>
-              </w:rPr>
-              <w:t xml:space="preserve">                e.printStackTrace();</w:t>
-            </w:r>
-          </w:p>
-          <w:p>
-            <w:pPr>
-              <w:rPr>
-                <w:color w:val="FF0000"/>
-              </w:rPr>
-            </w:pPr>
-            <w:r>
-              <w:rPr>
-                <w:color w:val="FF0000"/>
-              </w:rPr>
-              <w:t xml:space="preserve">            }</w:t>
-            </w:r>
-          </w:p>
-          <w:p>
-            <w:pPr>
-              <w:rPr>
-                <w:color w:val="FF0000"/>
-              </w:rPr>
-            </w:pPr>
-            <w:r>
-              <w:rPr>
-                <w:color w:val="FF0000"/>
-              </w:rPr>
-              <w:t xml:space="preserve">        }</w:t>
-            </w:r>
-          </w:p>
-          <w:p>
-            <w:r>
-              <w:t xml:space="preserve">        try {</w:t>
-            </w:r>
-          </w:p>
-          <w:p>
-            <w:r>
-              <w:t xml:space="preserve">            Thread.sleep(100);</w:t>
-            </w:r>
-          </w:p>
-          <w:p>
-            <w:r>
-              <w:t xml:space="preserve">        } catch (InterruptedException e) {</w:t>
-            </w:r>
-          </w:p>
-          <w:p>
-            <w:r>
-              <w:t xml:space="preserve">            e.printStackTrace();</w:t>
-            </w:r>
-          </w:p>
-          <w:p>
-            <w:r>
-              <w:t xml:space="preserve">        }</w:t>
-            </w:r>
-          </w:p>
-          <w:p>
-            <w:r>
-              <w:t xml:space="preserve">        System.out.println(this.title+ "-" + this.content);</w:t>
-            </w:r>
-          </w:p>
-          <w:p>
-            <w:pPr>
-              <w:rPr>
-                <w:color w:val="FF0000"/>
-              </w:rPr>
-            </w:pPr>
-            <w:r>
-              <w:t xml:space="preserve">       </w:t>
-            </w:r>
-            <w:r>
-              <w:rPr>
-                <w:color w:val="FF0000"/>
-              </w:rPr>
-              <w:t xml:space="preserve"> this.flag = true;</w:t>
-            </w:r>
-          </w:p>
-          <w:p>
-            <w:pPr>
-              <w:rPr>
-                <w:color w:val="FF0000"/>
-              </w:rPr>
-            </w:pPr>
-            <w:r>
-              <w:lastRenderedPageBreak/>
-              <w:t xml:space="preserve">       </w:t>
-            </w:r>
-            <w:r>
-              <w:rPr>
-                <w:color w:val="FF0000"/>
-              </w:rPr>
-              <w:t xml:space="preserve"> notify();</w:t>
-            </w:r>
-          </w:p>
-          <w:p>
-            <w:r>
-              <w:t xml:space="preserve">    }</w:t>
-            </w:r>
-            <w:bookmarkStart w:id="0" w:name="_GoBack"/>
-            <w:bookmarkEnd w:id="0"/>
-          </w:p>
-          <w:p>
-            <w:r>
-              <w:t>}</w:t>
-            </w:r>
-          </w:p>
-          <w:p/>
-          <w:p>
-            <w:r>
-              <w:t>class Productor implements Runnable{</w:t>
-            </w:r>
-          </w:p>
-          <w:p>
-            <w:r>
-              <w:t xml:space="preserve">    private Info info;</w:t>
-            </w:r>
-          </w:p>
-          <w:p>
-            <w:r>
-              <w:t xml:space="preserve">    public Productor(Info info){</w:t>
-            </w:r>
-          </w:p>
-          <w:p>
-            <w:r>
-              <w:t xml:space="preserve">        this.info = info;</w:t>
-            </w:r>
-          </w:p>
-          <w:p>
-            <w:r>
-              <w:t xml:space="preserve">    }</w:t>
-            </w:r>
-          </w:p>
-          <w:p>
-            <w:r>
-              <w:t xml:space="preserve">    @Override</w:t>
-            </w:r>
-          </w:p>
-          <w:p>
-            <w:r>
-              <w:t xml:space="preserve">    public void run() {</w:t>
-            </w:r>
-          </w:p>
-          <w:p>
-            <w:r>
-              <w:t xml:space="preserve">        for(int x = 0;x&lt;100;x++){</w:t>
-            </w:r>
-          </w:p>
-          <w:p>
-            <w:r>
-              <w:t xml:space="preserve">            if(x%2 == 0){</w:t>
-            </w:r>
-          </w:p>
-          <w:p>
-            <w:r>
-              <w:t xml:space="preserve">                this.info.set("A","好学生");</w:t>
-            </w:r>
-          </w:p>
-          <w:p>
-            <w:r>
-              <w:t xml:space="preserve">            }else{</w:t>
-            </w:r>
-          </w:p>
-          <w:p>
-            <w:r>
-              <w:t xml:space="preserve">                this.info.set("B","坏学生");</w:t>
-            </w:r>
-          </w:p>
-          <w:p>
-            <w:r>
-              <w:t xml:space="preserve">            }</w:t>
-            </w:r>
-          </w:p>
-          <w:p>
-            <w:r>
-              <w:t xml:space="preserve">        }</w:t>
-            </w:r>
-          </w:p>
-          <w:p>
-            <w:r>
-              <w:t xml:space="preserve">    }</w:t>
-            </w:r>
-          </w:p>
-          <w:p>
-            <w:r>
-              <w:t>}</w:t>
-            </w:r>
-          </w:p>
-          <w:p/>
-          <w:p>
-            <w:r>
-              <w:t>class Customer implements Runnable{</w:t>
-            </w:r>
-          </w:p>
-          <w:p>
-            <w:r>
-              <w:t xml:space="preserve">    private Info info;</w:t>
-            </w:r>
-          </w:p>
-          <w:p>
-            <w:r>
-              <w:t xml:space="preserve">    public Customer(Info info){</w:t>
-            </w:r>
-          </w:p>
-          <w:p>
-            <w:r>
-              <w:t xml:space="preserve">        this.info = info;</w:t>
-            </w:r>
-          </w:p>
-          <w:p>
-            <w:r>
-              <w:t xml:space="preserve">    }</w:t>
-            </w:r>
-          </w:p>
-          <w:p/>
-          <w:p>
-            <w:r>
-              <w:t xml:space="preserve">    @Override</w:t>
-            </w:r>
-          </w:p>
-          <w:p>
-            <w:r>
-              <w:t xml:space="preserve">    public void run() {</w:t>
-            </w:r>
-          </w:p>
-          <w:p>
-            <w:r>
-              <w:t xml:space="preserve">        for(int x=0;x&lt;100;x++){</w:t>
-            </w:r>
-          </w:p>
-          <w:p>
-            <w:r>
-              <w:t xml:space="preserve">            this.info.get();</w:t>
+            <w:r>
+              <w:t xml:space="preserve">            System.out.println(Thread.currentThread().getName()+":" + i);</w:t>
+            </w:r>
+          </w:p>
+          <w:p>
+            <w:r>
+              <w:t xml:space="preserve">            ++i;</w:t>
             </w:r>
           </w:p>
           <w:p>
@@ -10165,6 +11446,44 @@
     </w:sectPr>
   </w:body>
 </w:document>
+</file>
+
+<file path=word/endnotes.xml><?xml version="1.0" encoding="utf-8"?>
+<w:endnotes xmlns:wpc="http://schemas.microsoft.com/office/word/2010/wordprocessingCanvas" xmlns:cx="http://schemas.microsoft.com/office/drawing/2014/chartex" xmlns:cx1="http://schemas.microsoft.com/office/drawing/2015/9/8/chartex" xmlns:cx2="http://schemas.microsoft.com/office/drawing/2015/10/21/chartex" xmlns:cx3="http://schemas.microsoft.com/office/drawing/2016/5/9/chartex" xmlns:cx4="http://schemas.microsoft.com/office/drawing/2016/5/10/chartex" xmlns:cx5="http://schemas.microsoft.com/office/drawing/2016/5/11/chartex" xmlns:cx6="http://schemas.microsoft.com/office/drawing/2016/5/12/chartex" xmlns:cx7="http://schemas.microsoft.com/office/drawing/2016/5/13/chartex" xmlns:cx8="http://schemas.microsoft.com/office/drawing/2016/5/14/chartex" xmlns:mc="http://schemas.openxmlformats.org/markup-compatibility/2006" xmlns:aink="http://schemas.microsoft.com/office/drawing/2016/ink" xmlns:am3d="http://schemas.microsoft.com/office/drawing/2017/model3d" xmlns:o="urn:schemas-microsoft-com:office:office" xmlns:r="http://schemas.openxmlformats.org/officeDocument/2006/relationships" xmlns:m="http://schemas.openxmlformats.org/officeDocument/2006/math" xmlns:v="urn:schemas-microsoft-com:vml" xmlns:wp14="http://schemas.microsoft.com/office/word/2010/wordprocessingDrawing" xmlns:wp="http://schemas.openxmlformats.org/drawingml/2006/wordprocessingDrawing" xmlns:w10="urn:schemas-microsoft-com:office:word" xmlns:w="http://schemas.openxmlformats.org/wordprocessingml/2006/main" xmlns:w14="http://schemas.microsoft.com/office/word/2010/wordml" xmlns:w15="http://schemas.microsoft.com/office/word/2012/wordml" xmlns:w16cid="http://schemas.microsoft.com/office/word/2016/wordml/cid" xmlns:w16se="http://schemas.microsoft.com/office/word/2015/wordml/symex" xmlns:wpg="http://schemas.microsoft.com/office/word/2010/wordprocessingGroup" xmlns:wpi="http://schemas.microsoft.com/office/word/2010/wordprocessingInk" xmlns:wne="http://schemas.microsoft.com/office/word/2006/wordml" xmlns:wps="http://schemas.microsoft.com/office/word/2010/wordprocessingShape" mc:Ignorable="w14 w15 w16se w16cid wp14">
+  <w:endnote w:type="separator" w:id="-1">
+    <w:p>
+      <w:r>
+        <w:separator/>
+      </w:r>
+    </w:p>
+  </w:endnote>
+  <w:endnote w:type="continuationSeparator" w:id="0">
+    <w:p>
+      <w:r>
+        <w:continuationSeparator/>
+      </w:r>
+    </w:p>
+  </w:endnote>
+</w:endnotes>
+</file>
+
+<file path=word/footnotes.xml><?xml version="1.0" encoding="utf-8"?>
+<w:footnotes xmlns:wpc="http://schemas.microsoft.com/office/word/2010/wordprocessingCanvas" xmlns:cx="http://schemas.microsoft.com/office/drawing/2014/chartex" xmlns:cx1="http://schemas.microsoft.com/office/drawing/2015/9/8/chartex" xmlns:cx2="http://schemas.microsoft.com/office/drawing/2015/10/21/chartex" xmlns:cx3="http://schemas.microsoft.com/office/drawing/2016/5/9/chartex" xmlns:cx4="http://schemas.microsoft.com/office/drawing/2016/5/10/chartex" xmlns:cx5="http://schemas.microsoft.com/office/drawing/2016/5/11/chartex" xmlns:cx6="http://schemas.microsoft.com/office/drawing/2016/5/12/chartex" xmlns:cx7="http://schemas.microsoft.com/office/drawing/2016/5/13/chartex" xmlns:cx8="http://schemas.microsoft.com/office/drawing/2016/5/14/chartex" xmlns:mc="http://schemas.openxmlformats.org/markup-compatibility/2006" xmlns:aink="http://schemas.microsoft.com/office/drawing/2016/ink" xmlns:am3d="http://schemas.microsoft.com/office/drawing/2017/model3d" xmlns:o="urn:schemas-microsoft-com:office:office" xmlns:r="http://schemas.openxmlformats.org/officeDocument/2006/relationships" xmlns:m="http://schemas.openxmlformats.org/officeDocument/2006/math" xmlns:v="urn:schemas-microsoft-com:vml" xmlns:wp14="http://schemas.microsoft.com/office/word/2010/wordprocessingDrawing" xmlns:wp="http://schemas.openxmlformats.org/drawingml/2006/wordprocessingDrawing" xmlns:w10="urn:schemas-microsoft-com:office:word" xmlns:w="http://schemas.openxmlformats.org/wordprocessingml/2006/main" xmlns:w14="http://schemas.microsoft.com/office/word/2010/wordml" xmlns:w15="http://schemas.microsoft.com/office/word/2012/wordml" xmlns:w16cid="http://schemas.microsoft.com/office/word/2016/wordml/cid" xmlns:w16se="http://schemas.microsoft.com/office/word/2015/wordml/symex" xmlns:wpg="http://schemas.microsoft.com/office/word/2010/wordprocessingGroup" xmlns:wpi="http://schemas.microsoft.com/office/word/2010/wordprocessingInk" xmlns:wne="http://schemas.microsoft.com/office/word/2006/wordml" xmlns:wps="http://schemas.microsoft.com/office/word/2010/wordprocessingShape" mc:Ignorable="w14 w15 w16se w16cid wp14">
+  <w:footnote w:type="separator" w:id="-1">
+    <w:p>
+      <w:r>
+        <w:separator/>
+      </w:r>
+    </w:p>
+  </w:footnote>
+  <w:footnote w:type="continuationSeparator" w:id="0">
+    <w:p>
+      <w:r>
+        <w:continuationSeparator/>
+      </w:r>
+    </w:p>
+  </w:footnote>
+</w:footnotes>
 </file>
 
 <file path=word/numbering.xml><?xml version="1.0" encoding="utf-8"?>
@@ -11186,6 +12505,71 @@
     <w:basedOn w:val="a0"/>
     <w:rsid w:val="00891C6C"/>
   </w:style>
+  <w:style w:type="paragraph" w:styleId="a5">
+    <w:name w:val="header"/>
+    <w:basedOn w:val="a"/>
+    <w:link w:val="a6"/>
+    <w:uiPriority w:val="99"/>
+    <w:unhideWhenUsed/>
+    <w:rsid w:val="00472C48"/>
+    <w:pPr>
+      <w:pBdr>
+        <w:bottom w:val="single" w:sz="6" w:space="1" w:color="auto"/>
+      </w:pBdr>
+      <w:tabs>
+        <w:tab w:val="center" w:pos="4153"/>
+        <w:tab w:val="right" w:pos="8306"/>
+      </w:tabs>
+      <w:snapToGrid w:val="0"/>
+      <w:jc w:val="center"/>
+    </w:pPr>
+    <w:rPr>
+      <w:sz w:val="18"/>
+      <w:szCs w:val="18"/>
+    </w:rPr>
+  </w:style>
+  <w:style w:type="character" w:customStyle="1" w:styleId="a6">
+    <w:name w:val="页眉 字符"/>
+    <w:basedOn w:val="a0"/>
+    <w:link w:val="a5"/>
+    <w:uiPriority w:val="99"/>
+    <w:rsid w:val="00472C48"/>
+    <w:rPr>
+      <w:sz w:val="18"/>
+      <w:szCs w:val="18"/>
+    </w:rPr>
+  </w:style>
+  <w:style w:type="paragraph" w:styleId="a7">
+    <w:name w:val="footer"/>
+    <w:basedOn w:val="a"/>
+    <w:link w:val="a8"/>
+    <w:uiPriority w:val="99"/>
+    <w:unhideWhenUsed/>
+    <w:rsid w:val="00472C48"/>
+    <w:pPr>
+      <w:tabs>
+        <w:tab w:val="center" w:pos="4153"/>
+        <w:tab w:val="right" w:pos="8306"/>
+      </w:tabs>
+      <w:snapToGrid w:val="0"/>
+      <w:jc w:val="left"/>
+    </w:pPr>
+    <w:rPr>
+      <w:sz w:val="18"/>
+      <w:szCs w:val="18"/>
+    </w:rPr>
+  </w:style>
+  <w:style w:type="character" w:customStyle="1" w:styleId="a8">
+    <w:name w:val="页脚 字符"/>
+    <w:basedOn w:val="a0"/>
+    <w:link w:val="a7"/>
+    <w:uiPriority w:val="99"/>
+    <w:rsid w:val="00472C48"/>
+    <w:rPr>
+      <w:sz w:val="18"/>
+      <w:szCs w:val="18"/>
+    </w:rPr>
+  </w:style>
 </w:styles>
 </file>
 
@@ -11455,7 +12839,7 @@
 </file>
 
 <file path=customXml/itemProps1.xml><?xml version="1.0" encoding="utf-8"?>
-<ds:datastoreItem xmlns:ds="http://schemas.openxmlformats.org/officeDocument/2006/customXml" ds:itemID="{7FD97312-5DD2-4126-B3AA-31AC3E0A5746}">
+<ds:datastoreItem xmlns:ds="http://schemas.openxmlformats.org/officeDocument/2006/customXml" ds:itemID="{4BA28105-A367-41B7-BA0D-453938085B08}">
   <ds:schemaRefs>
     <ds:schemaRef ds:uri="http://schemas.openxmlformats.org/officeDocument/2006/bibliography"/>
   </ds:schemaRefs>
